--- a/JS Fundamentals - January 2021/30. Regular Expressions - Lab/Problems Description/Regular Expressions - Lab.docx
+++ b/JS Fundamentals - January 2021/30. Regular Expressions - Lab/Problems Description/Regular Expressions - Lab.docx
@@ -1,24 +1,124 @@
 
 <file path=word/document.xml><?xml version="1.0" encoding="utf-8"?>
-<w:document xmlns:wpc="http://schemas.microsoft.com/office/word/2010/wordprocessingCanvas" xmlns:cx="http://schemas.microsoft.com/office/drawing/2014/chartex" xmlns:mc="http://schemas.openxmlformats.org/markup-compatibility/2006" xmlns:o="urn:schemas-microsoft-com:office:office" xmlns:r="http://schemas.openxmlformats.org/officeDocument/2006/relationships" xmlns:m="http://schemas.openxmlformats.org/officeDocument/2006/math" xmlns:v="urn:schemas-microsoft-com:vml" xmlns:wp14="http://schemas.microsoft.com/office/word/2010/wordprocessingDrawing" xmlns:wp="http://schemas.openxmlformats.org/drawingml/2006/wordprocessingDrawing" xmlns:w10="urn:schemas-microsoft-com:office:word" xmlns:w="http://schemas.openxmlformats.org/wordprocessingml/2006/main" xmlns:w14="http://schemas.microsoft.com/office/word/2010/wordml" xmlns:w15="http://schemas.microsoft.com/office/word/2012/wordml" xmlns:w16se="http://schemas.microsoft.com/office/word/2015/wordml/symex" xmlns:wpg="http://schemas.microsoft.com/office/word/2010/wordprocessingGroup" xmlns:wpi="http://schemas.microsoft.com/office/word/2010/wordprocessingInk" xmlns:wne="http://schemas.microsoft.com/office/word/2006/wordml" xmlns:wps="http://schemas.microsoft.com/office/word/2010/wordprocessingShape" mc:Ignorable="w14 w15 w16se wp14">
+<w:document xmlns:wpc="http://schemas.microsoft.com/office/word/2010/wordprocessingCanvas" xmlns:cx="http://schemas.microsoft.com/office/drawing/2014/chartex" xmlns:cx1="http://schemas.microsoft.com/office/drawing/2015/9/8/chartex" xmlns:cx2="http://schemas.microsoft.com/office/drawing/2015/10/21/chartex" xmlns:cx3="http://schemas.microsoft.com/office/drawing/2016/5/9/chartex" xmlns:cx4="http://schemas.microsoft.com/office/drawing/2016/5/10/chartex" xmlns:cx5="http://schemas.microsoft.com/office/drawing/2016/5/11/chartex" xmlns:cx6="http://schemas.microsoft.com/office/drawing/2016/5/12/chartex" xmlns:cx7="http://schemas.microsoft.com/office/drawing/2016/5/13/chartex" xmlns:cx8="http://schemas.microsoft.com/office/drawing/2016/5/14/chartex" xmlns:mc="http://schemas.openxmlformats.org/markup-compatibility/2006" xmlns:aink="http://schemas.microsoft.com/office/drawing/2016/ink" xmlns:am3d="http://schemas.microsoft.com/office/drawing/2017/model3d" xmlns:o="urn:schemas-microsoft-com:office:office" xmlns:r="http://schemas.openxmlformats.org/officeDocument/2006/relationships" xmlns:m="http://schemas.openxmlformats.org/officeDocument/2006/math" xmlns:v="urn:schemas-microsoft-com:vml" xmlns:wp14="http://schemas.microsoft.com/office/word/2010/wordprocessingDrawing" xmlns:wp="http://schemas.openxmlformats.org/drawingml/2006/wordprocessingDrawing" xmlns:w10="urn:schemas-microsoft-com:office:word" xmlns:w="http://schemas.openxmlformats.org/wordprocessingml/2006/main" xmlns:w14="http://schemas.microsoft.com/office/word/2010/wordml" xmlns:w15="http://schemas.microsoft.com/office/word/2012/wordml" xmlns:w16cex="http://schemas.microsoft.com/office/word/2018/wordml/cex" xmlns:w16cid="http://schemas.microsoft.com/office/word/2016/wordml/cid" xmlns:w16="http://schemas.microsoft.com/office/word/2018/wordml" xmlns:w16se="http://schemas.microsoft.com/office/word/2015/wordml/symex" xmlns:wpg="http://schemas.microsoft.com/office/word/2010/wordprocessingGroup" xmlns:wpi="http://schemas.microsoft.com/office/word/2010/wordprocessingInk" xmlns:wne="http://schemas.microsoft.com/office/word/2006/wordml" xmlns:wps="http://schemas.microsoft.com/office/word/2010/wordprocessingShape" mc:Ignorable="w14 w15 w16se w16cid w16 w16cex wp14">
   <w:body>
     <w:p>
       <w:pPr>
-        <w:pStyle w:val="Heading1"/>
+        <w:pStyle w:val="1"/>
         <w:jc w:val="center"/>
-        <w:rPr>
-          <w:lang w:val="bg-BG"/>
-        </w:rPr>
-      </w:pPr>
-      <w:bookmarkStart w:id="0" w:name="_GoBack"/>
-      <w:bookmarkEnd w:id="0"/>
+      </w:pPr>
       <w:r>
         <w:t>Lab: Regular Expressions</w:t>
       </w:r>
     </w:p>
     <w:p>
       <w:pPr>
-        <w:pStyle w:val="Heading2"/>
+        <w:pStyle w:val="Body"/>
+        <w:jc w:val="center"/>
+        <w:rPr>
+          <w:sz w:val="24"/>
+          <w:szCs w:val="24"/>
+          <w:lang w:val="bg-BG"/>
+        </w:rPr>
+      </w:pPr>
+      <w:r>
+        <w:rPr>
+          <w:sz w:val="24"/>
+          <w:szCs w:val="24"/>
+        </w:rPr>
+        <w:t xml:space="preserve">Problems for exercise and homework for the </w:t>
+      </w:r>
+      <w:hyperlink r:id="rId8" w:history="1">
+        <w:r>
+          <w:rPr>
+            <w:rStyle w:val="a9"/>
+            <w:sz w:val="24"/>
+            <w:szCs w:val="24"/>
+            <w:u w:color="0563C1"/>
+          </w:rPr>
+          <w:t xml:space="preserve">"JS Fundamentals" Course @ </w:t>
+        </w:r>
+        <w:r>
+          <w:rPr>
+            <w:rStyle w:val="a9"/>
+            <w:noProof/>
+            <w:sz w:val="24"/>
+            <w:szCs w:val="24"/>
+            <w:u w:color="0563C1"/>
+          </w:rPr>
+          <w:t>SoftUni</w:t>
+        </w:r>
+        <w:r>
+          <w:rPr>
+            <w:rStyle w:val="a9"/>
+            <w:sz w:val="24"/>
+            <w:szCs w:val="24"/>
+            <w:u w:color="0563C1"/>
+          </w:rPr>
+          <w:t>.</w:t>
+        </w:r>
+      </w:hyperlink>
+      <w:r>
+        <w:rPr>
+          <w:sz w:val="24"/>
+          <w:szCs w:val="24"/>
+        </w:rPr>
+        <w:t xml:space="preserve"> </w:t>
+      </w:r>
+      <w:r>
+        <w:rPr>
+          <w:sz w:val="24"/>
+          <w:szCs w:val="24"/>
+          <w:lang w:val="bg-BG"/>
+        </w:rPr>
+        <w:br/>
+      </w:r>
+      <w:r>
+        <w:rPr>
+          <w:sz w:val="24"/>
+          <w:szCs w:val="24"/>
+        </w:rPr>
+        <w:t xml:space="preserve">Submit your solutions in the </w:t>
+      </w:r>
+      <w:r>
+        <w:rPr>
+          <w:noProof/>
+          <w:sz w:val="24"/>
+          <w:szCs w:val="24"/>
+        </w:rPr>
+        <w:t xml:space="preserve">SoftUni </w:t>
+      </w:r>
+      <w:r>
+        <w:rPr>
+          <w:sz w:val="24"/>
+          <w:szCs w:val="24"/>
+        </w:rPr>
+        <w:t xml:space="preserve">judge system at: </w:t>
+      </w:r>
+      <w:hyperlink r:id="rId9" w:history="1">
+        <w:r>
+          <w:rPr>
+            <w:rStyle w:val="a9"/>
+            <w:sz w:val="24"/>
+            <w:szCs w:val="24"/>
+          </w:rPr>
+          <w:t>https://judge.softuni.bg/Contests/</w:t>
+        </w:r>
+        <w:r>
+          <w:rPr>
+            <w:rStyle w:val="a9"/>
+            <w:sz w:val="24"/>
+            <w:szCs w:val="24"/>
+            <w:lang w:val="bg-BG"/>
+          </w:rPr>
+          <w:t>1708</w:t>
+        </w:r>
+      </w:hyperlink>
+    </w:p>
+    <w:p/>
+    <w:p>
+      <w:pPr>
+        <w:pStyle w:val="2"/>
         <w:tabs>
           <w:tab w:val="left" w:pos="1843"/>
         </w:tabs>
@@ -70,7 +170,7 @@
     </w:p>
     <w:p>
       <w:pPr>
-        <w:pStyle w:val="Heading3"/>
+        <w:pStyle w:val="3"/>
         <w:rPr>
           <w:lang w:val="bg-BG"/>
         </w:rPr>
@@ -92,7 +192,7 @@
     </w:p>
     <w:p>
       <w:pPr>
-        <w:pStyle w:val="ListParagraph"/>
+        <w:pStyle w:val="ac"/>
         <w:numPr>
           <w:ilvl w:val="0"/>
           <w:numId w:val="42"/>
@@ -108,7 +208,7 @@
     </w:p>
     <w:p>
       <w:pPr>
-        <w:pStyle w:val="ListParagraph"/>
+        <w:pStyle w:val="ac"/>
         <w:numPr>
           <w:ilvl w:val="1"/>
           <w:numId w:val="42"/>
@@ -133,7 +233,7 @@
     </w:p>
     <w:p>
       <w:pPr>
-        <w:pStyle w:val="ListParagraph"/>
+        <w:pStyle w:val="ac"/>
         <w:numPr>
           <w:ilvl w:val="1"/>
           <w:numId w:val="42"/>
@@ -167,7 +267,7 @@
     </w:p>
     <w:p>
       <w:pPr>
-        <w:pStyle w:val="ListParagraph"/>
+        <w:pStyle w:val="ac"/>
         <w:numPr>
           <w:ilvl w:val="1"/>
           <w:numId w:val="42"/>
@@ -192,7 +292,7 @@
     </w:p>
     <w:p>
       <w:pPr>
-        <w:pStyle w:val="ListParagraph"/>
+        <w:pStyle w:val="ac"/>
         <w:numPr>
           <w:ilvl w:val="1"/>
           <w:numId w:val="42"/>
@@ -232,7 +332,7 @@
     </w:p>
     <w:p>
       <w:pPr>
-        <w:pStyle w:val="ListParagraph"/>
+        <w:pStyle w:val="ac"/>
         <w:numPr>
           <w:ilvl w:val="1"/>
           <w:numId w:val="42"/>
@@ -286,7 +386,7 @@
     </w:p>
     <w:p>
       <w:pPr>
-        <w:pStyle w:val="ListParagraph"/>
+        <w:pStyle w:val="ac"/>
         <w:numPr>
           <w:ilvl w:val="0"/>
           <w:numId w:val="40"/>
@@ -301,24 +401,24 @@
       <w:r>
         <w:t xml:space="preserve">Use an online regex tester like </w:t>
       </w:r>
-      <w:hyperlink r:id="rId8" w:history="1">
+      <w:hyperlink r:id="rId10" w:history="1">
         <w:r>
           <w:rPr>
-            <w:rStyle w:val="Hyperlink"/>
+            <w:rStyle w:val="a9"/>
           </w:rPr>
           <w:t>https://regex101.com/</w:t>
         </w:r>
       </w:hyperlink>
       <w:r>
         <w:rPr>
-          <w:rStyle w:val="Hyperlink"/>
+          <w:rStyle w:val="a9"/>
         </w:rPr>
         <w:t xml:space="preserve"> </w:t>
       </w:r>
     </w:p>
     <w:p>
       <w:pPr>
-        <w:pStyle w:val="ListParagraph"/>
+        <w:pStyle w:val="ac"/>
         <w:numPr>
           <w:ilvl w:val="0"/>
           <w:numId w:val="40"/>
@@ -363,7 +463,7 @@
     </w:p>
     <w:p>
       <w:pPr>
-        <w:pStyle w:val="ListParagraph"/>
+        <w:pStyle w:val="ac"/>
         <w:numPr>
           <w:ilvl w:val="0"/>
           <w:numId w:val="40"/>
@@ -447,7 +547,7 @@
     </w:p>
     <w:p>
       <w:pPr>
-        <w:pStyle w:val="ListParagraph"/>
+        <w:pStyle w:val="ac"/>
         <w:numPr>
           <w:ilvl w:val="0"/>
           <w:numId w:val="40"/>
@@ -514,7 +614,7 @@
     </w:p>
     <w:p>
       <w:pPr>
-        <w:pStyle w:val="ListParagraph"/>
+        <w:pStyle w:val="ac"/>
         <w:numPr>
           <w:ilvl w:val="0"/>
           <w:numId w:val="40"/>
@@ -562,7 +662,7 @@
     </w:p>
     <w:p>
       <w:pPr>
-        <w:pStyle w:val="ListParagraph"/>
+        <w:pStyle w:val="ac"/>
         <w:numPr>
           <w:ilvl w:val="0"/>
           <w:numId w:val="40"/>
@@ -645,7 +745,7 @@
     </w:p>
     <w:tbl>
       <w:tblPr>
-        <w:tblStyle w:val="TableGrid"/>
+        <w:tblStyle w:val="af"/>
         <w:tblW w:w="10065" w:type="dxa"/>
         <w:tblInd w:w="-5" w:type="dxa"/>
         <w:tblLook w:val="04A0" w:firstRow="1" w:lastRow="0" w:firstColumn="1" w:lastColumn="0" w:noHBand="0" w:noVBand="1"/>
@@ -810,7 +910,7 @@
           <w:noProof/>
         </w:rPr>
         <w:drawing>
-          <wp:inline distT="0" distB="0" distL="0" distR="0" wp14:anchorId="08084AA4" wp14:editId="412420F6">
+          <wp:inline distT="0" distB="0" distL="0" distR="0" wp14:anchorId="6B8A2C59" wp14:editId="2ED43803">
             <wp:extent cx="6590869" cy="595811"/>
             <wp:effectExtent l="19050" t="19050" r="19685" b="13970"/>
             <wp:docPr id="11" name="Picture 10"/>
@@ -827,7 +927,7 @@
                     </pic:cNvPicPr>
                   </pic:nvPicPr>
                   <pic:blipFill rotWithShape="1">
-                    <a:blip r:embed="rId9"/>
+                    <a:blip r:embed="rId11" cstate="print"/>
                     <a:srcRect t="49663"/>
                     <a:stretch/>
                   </pic:blipFill>
@@ -874,7 +974,7 @@
     </w:p>
     <w:p>
       <w:pPr>
-        <w:pStyle w:val="Heading3"/>
+        <w:pStyle w:val="3"/>
         <w:rPr>
           <w:lang w:val="bg-BG"/>
         </w:rPr>
@@ -927,8 +1027,9 @@
         <w:rPr>
           <w:noProof/>
         </w:rPr>
+        <w:lastRenderedPageBreak/>
         <w:drawing>
-          <wp:inline distT="0" distB="0" distL="0" distR="0" wp14:anchorId="22115DBA" wp14:editId="0F4572AD">
+          <wp:inline distT="0" distB="0" distL="0" distR="0" wp14:anchorId="1E75914D" wp14:editId="71CDA7AC">
             <wp:extent cx="6419850" cy="746880"/>
             <wp:effectExtent l="19050" t="19050" r="19050" b="15240"/>
             <wp:docPr id="8" name="Picture 8"/>
@@ -945,7 +1046,7 @@
                     </pic:cNvPicPr>
                   </pic:nvPicPr>
                   <pic:blipFill>
-                    <a:blip r:embed="rId10">
+                    <a:blip r:embed="rId12" cstate="print">
                       <a:extLst>
                         <a:ext uri="{28A0092B-C50C-407E-A947-70E740481C1C}">
                           <a14:useLocalDpi xmlns:a14="http://schemas.microsoft.com/office/drawing/2010/main" val="0"/>
@@ -960,7 +1061,7 @@
                   <pic:spPr bwMode="auto">
                     <a:xfrm>
                       <a:off x="0" y="0"/>
-                      <a:ext cx="6441136" cy="749356"/>
+                      <a:ext cx="6419850" cy="746880"/>
                     </a:xfrm>
                     <a:prstGeom prst="rect">
                       <a:avLst/>
@@ -1072,7 +1173,6 @@
         </w:rPr>
       </w:pPr>
       <w:r>
-        <w:lastRenderedPageBreak/>
         <w:t xml:space="preserve">Now, it’s time to </w:t>
       </w:r>
       <w:r>
@@ -1114,9 +1214,9 @@
           <w:noProof/>
         </w:rPr>
         <w:drawing>
-          <wp:inline distT="0" distB="0" distL="0" distR="0" wp14:anchorId="764D22F9" wp14:editId="08439948">
-            <wp:extent cx="6124575" cy="1343025"/>
-            <wp:effectExtent l="19050" t="19050" r="28575" b="28575"/>
+          <wp:inline distT="0" distB="0" distL="0" distR="0" wp14:anchorId="72786262" wp14:editId="42A70BE1">
+            <wp:extent cx="4987290" cy="1093636"/>
+            <wp:effectExtent l="19050" t="19050" r="3810" b="0"/>
             <wp:docPr id="68" name="Picture 68"/>
             <wp:cNvGraphicFramePr>
               <a:graphicFrameLocks xmlns:a="http://schemas.openxmlformats.org/drawingml/2006/main" noChangeAspect="1"/>
@@ -1129,7 +1229,7 @@
                     <pic:cNvPicPr/>
                   </pic:nvPicPr>
                   <pic:blipFill>
-                    <a:blip r:embed="rId11"/>
+                    <a:blip r:embed="rId13" cstate="print"/>
                     <a:stretch>
                       <a:fillRect/>
                     </a:stretch>
@@ -1137,7 +1237,7 @@
                   <pic:spPr>
                     <a:xfrm>
                       <a:off x="0" y="0"/>
-                      <a:ext cx="6124575" cy="1343025"/>
+                      <a:ext cx="5003098" cy="1097103"/>
                     </a:xfrm>
                     <a:prstGeom prst="rect">
                       <a:avLst/>
@@ -1308,9 +1408,9 @@
           <w:noProof/>
         </w:rPr>
         <w:drawing>
-          <wp:inline distT="0" distB="0" distL="0" distR="0" wp14:anchorId="245C0526" wp14:editId="793E39CD">
-            <wp:extent cx="4038600" cy="295275"/>
-            <wp:effectExtent l="19050" t="19050" r="19050" b="28575"/>
+          <wp:inline distT="0" distB="0" distL="0" distR="0" wp14:anchorId="6FDF4C79" wp14:editId="386AF6FC">
+            <wp:extent cx="3132455" cy="229024"/>
+            <wp:effectExtent l="19050" t="19050" r="0" b="0"/>
             <wp:docPr id="69" name="Picture 69"/>
             <wp:cNvGraphicFramePr>
               <a:graphicFrameLocks xmlns:a="http://schemas.openxmlformats.org/drawingml/2006/main" noChangeAspect="1"/>
@@ -1323,7 +1423,7 @@
                     <pic:cNvPicPr/>
                   </pic:nvPicPr>
                   <pic:blipFill>
-                    <a:blip r:embed="rId12"/>
+                    <a:blip r:embed="rId14" cstate="print"/>
                     <a:stretch>
                       <a:fillRect/>
                     </a:stretch>
@@ -1331,7 +1431,7 @@
                   <pic:spPr>
                     <a:xfrm>
                       <a:off x="0" y="0"/>
-                      <a:ext cx="4038600" cy="295275"/>
+                      <a:ext cx="3211780" cy="234824"/>
                     </a:xfrm>
                     <a:prstGeom prst="rect">
                       <a:avLst/>
@@ -1352,7 +1452,7 @@
     </w:p>
     <w:p>
       <w:pPr>
-        <w:pStyle w:val="Heading3"/>
+        <w:pStyle w:val="3"/>
         <w:rPr>
           <w:noProof/>
           <w:lang w:val="bg-BG"/>
@@ -1367,7 +1467,7 @@
     </w:p>
     <w:tbl>
       <w:tblPr>
-        <w:tblStyle w:val="TableGrid"/>
+        <w:tblStyle w:val="af"/>
         <w:tblW w:w="9658" w:type="dxa"/>
         <w:tblInd w:w="37" w:type="dxa"/>
         <w:tblLayout w:type="fixed"/>
@@ -1520,7 +1620,7 @@
     </w:tbl>
     <w:p>
       <w:pPr>
-        <w:pStyle w:val="Heading2"/>
+        <w:pStyle w:val="2"/>
         <w:tabs>
           <w:tab w:val="left" w:pos="1843"/>
         </w:tabs>
@@ -1640,7 +1740,7 @@
     </w:p>
     <w:p>
       <w:pPr>
-        <w:pStyle w:val="Heading3"/>
+        <w:pStyle w:val="3"/>
         <w:rPr>
           <w:noProof/>
           <w:lang w:val="bg-BG"/>
@@ -1669,7 +1769,7 @@
     </w:p>
     <w:p>
       <w:pPr>
-        <w:pStyle w:val="ListParagraph"/>
+        <w:pStyle w:val="ac"/>
         <w:numPr>
           <w:ilvl w:val="0"/>
           <w:numId w:val="43"/>
@@ -1694,7 +1794,7 @@
     </w:p>
     <w:p>
       <w:pPr>
-        <w:pStyle w:val="ListParagraph"/>
+        <w:pStyle w:val="ac"/>
         <w:numPr>
           <w:ilvl w:val="0"/>
           <w:numId w:val="43"/>
@@ -1726,7 +1826,7 @@
     </w:p>
     <w:p>
       <w:pPr>
-        <w:pStyle w:val="ListParagraph"/>
+        <w:pStyle w:val="ac"/>
         <w:numPr>
           <w:ilvl w:val="0"/>
           <w:numId w:val="43"/>
@@ -1758,7 +1858,7 @@
     </w:p>
     <w:p>
       <w:pPr>
-        <w:pStyle w:val="ListParagraph"/>
+        <w:pStyle w:val="ac"/>
         <w:numPr>
           <w:ilvl w:val="1"/>
           <w:numId w:val="43"/>
@@ -1855,7 +1955,7 @@
     </w:p>
     <w:p>
       <w:pPr>
-        <w:pStyle w:val="ListParagraph"/>
+        <w:pStyle w:val="ac"/>
         <w:numPr>
           <w:ilvl w:val="0"/>
           <w:numId w:val="43"/>
@@ -1952,7 +2052,7 @@
     </w:p>
     <w:p>
       <w:pPr>
-        <w:pStyle w:val="ListParagraph"/>
+        <w:pStyle w:val="ac"/>
         <w:numPr>
           <w:ilvl w:val="0"/>
           <w:numId w:val="41"/>
@@ -1992,7 +2092,7 @@
     </w:p>
     <w:p>
       <w:pPr>
-        <w:pStyle w:val="ListParagraph"/>
+        <w:pStyle w:val="ac"/>
         <w:numPr>
           <w:ilvl w:val="0"/>
           <w:numId w:val="41"/>
@@ -2003,6 +2103,7 @@
         </w:rPr>
       </w:pPr>
       <w:r>
+        <w:lastRenderedPageBreak/>
         <w:t xml:space="preserve">Use a </w:t>
       </w:r>
       <w:r>
@@ -2163,7 +2264,7 @@
     </w:p>
     <w:p>
       <w:pPr>
-        <w:pStyle w:val="ListParagraph"/>
+        <w:pStyle w:val="ac"/>
         <w:numPr>
           <w:ilvl w:val="0"/>
           <w:numId w:val="41"/>
@@ -2215,7 +2316,7 @@
     </w:p>
     <w:p>
       <w:pPr>
-        <w:pStyle w:val="ListParagraph"/>
+        <w:pStyle w:val="ac"/>
         <w:numPr>
           <w:ilvl w:val="0"/>
           <w:numId w:val="41"/>
@@ -2284,7 +2385,7 @@
     </w:p>
     <w:tbl>
       <w:tblPr>
-        <w:tblStyle w:val="TableGrid"/>
+        <w:tblStyle w:val="af"/>
         <w:tblW w:w="8335" w:type="dxa"/>
         <w:tblInd w:w="4" w:type="dxa"/>
         <w:tblLook w:val="04A0" w:firstRow="1" w:lastRow="0" w:firstColumn="1" w:lastColumn="0" w:noHBand="0" w:noVBand="1"/>
@@ -2445,7 +2546,7 @@
     </w:tbl>
     <w:p>
       <w:pPr>
-        <w:pStyle w:val="Heading3"/>
+        <w:pStyle w:val="3"/>
         <w:rPr>
           <w:lang w:val="bg-BG"/>
         </w:rPr>
@@ -2500,7 +2601,7 @@
           <w:noProof/>
         </w:rPr>
         <w:drawing>
-          <wp:inline distT="0" distB="0" distL="0" distR="0" wp14:anchorId="633C53BF" wp14:editId="1C65C458">
+          <wp:inline distT="0" distB="0" distL="0" distR="0" wp14:anchorId="7847AEF3" wp14:editId="710F8D38">
             <wp:extent cx="6583680" cy="457200"/>
             <wp:effectExtent l="19050" t="19050" r="26670" b="19050"/>
             <wp:docPr id="9" name="Picture 9"/>
@@ -2517,7 +2618,7 @@
                     </pic:cNvPicPr>
                   </pic:nvPicPr>
                   <pic:blipFill>
-                    <a:blip r:embed="rId13">
+                    <a:blip r:embed="rId15" cstate="print">
                       <a:extLst>
                         <a:ext uri="{28A0092B-C50C-407E-A947-70E740481C1C}">
                           <a14:useLocalDpi xmlns:a14="http://schemas.microsoft.com/office/drawing/2010/main" val="0"/>
@@ -2572,9 +2673,9 @@
           <w:noProof/>
         </w:rPr>
         <w:drawing>
-          <wp:inline distT="0" distB="0" distL="0" distR="0" wp14:anchorId="072A2469" wp14:editId="76C38BB6">
-            <wp:extent cx="6626225" cy="1353185"/>
-            <wp:effectExtent l="19050" t="19050" r="22225" b="18415"/>
+          <wp:inline distT="0" distB="0" distL="0" distR="0" wp14:anchorId="7CA9A1BD" wp14:editId="1BD20089">
+            <wp:extent cx="5048250" cy="1030936"/>
+            <wp:effectExtent l="19050" t="19050" r="0" b="0"/>
             <wp:docPr id="70" name="Picture 70"/>
             <wp:cNvGraphicFramePr>
               <a:graphicFrameLocks xmlns:a="http://schemas.openxmlformats.org/drawingml/2006/main" noChangeAspect="1"/>
@@ -2587,7 +2688,7 @@
                     <pic:cNvPicPr/>
                   </pic:nvPicPr>
                   <pic:blipFill>
-                    <a:blip r:embed="rId14"/>
+                    <a:blip r:embed="rId16" cstate="print"/>
                     <a:stretch>
                       <a:fillRect/>
                     </a:stretch>
@@ -2595,7 +2696,7 @@
                   <pic:spPr>
                     <a:xfrm>
                       <a:off x="0" y="0"/>
-                      <a:ext cx="6626225" cy="1353185"/>
+                      <a:ext cx="5091899" cy="1039850"/>
                     </a:xfrm>
                     <a:prstGeom prst="rect">
                       <a:avLst/>
@@ -2662,9 +2763,9 @@
           <w:noProof/>
         </w:rPr>
         <w:drawing>
-          <wp:inline distT="0" distB="0" distL="0" distR="0" wp14:anchorId="46D3AE77" wp14:editId="41D8F40E">
-            <wp:extent cx="4991100" cy="552450"/>
-            <wp:effectExtent l="19050" t="19050" r="19050" b="19050"/>
+          <wp:inline distT="0" distB="0" distL="0" distR="0" wp14:anchorId="572FA59E" wp14:editId="4204DEAC">
+            <wp:extent cx="3879215" cy="429379"/>
+            <wp:effectExtent l="19050" t="19050" r="6985" b="8890"/>
             <wp:docPr id="71" name="Picture 71"/>
             <wp:cNvGraphicFramePr>
               <a:graphicFrameLocks xmlns:a="http://schemas.openxmlformats.org/drawingml/2006/main" noChangeAspect="1"/>
@@ -2677,7 +2778,7 @@
                     <pic:cNvPicPr/>
                   </pic:nvPicPr>
                   <pic:blipFill>
-                    <a:blip r:embed="rId15"/>
+                    <a:blip r:embed="rId17" cstate="print"/>
                     <a:stretch>
                       <a:fillRect/>
                     </a:stretch>
@@ -2685,7 +2786,7 @@
                   <pic:spPr>
                     <a:xfrm>
                       <a:off x="0" y="0"/>
-                      <a:ext cx="4991100" cy="552450"/>
+                      <a:ext cx="3927554" cy="434729"/>
                     </a:xfrm>
                     <a:prstGeom prst="rect">
                       <a:avLst/>
@@ -2706,7 +2807,7 @@
     </w:p>
     <w:p>
       <w:pPr>
-        <w:pStyle w:val="Heading3"/>
+        <w:pStyle w:val="3"/>
         <w:rPr>
           <w:lang w:val="bg-BG"/>
         </w:rPr>
@@ -2717,7 +2818,7 @@
     </w:p>
     <w:tbl>
       <w:tblPr>
-        <w:tblStyle w:val="TableGrid"/>
+        <w:tblStyle w:val="af"/>
         <w:tblW w:w="10210" w:type="dxa"/>
         <w:tblInd w:w="37" w:type="dxa"/>
         <w:tblLayout w:type="fixed"/>
@@ -2857,7 +2958,7 @@
     </w:tbl>
     <w:p>
       <w:pPr>
-        <w:pStyle w:val="Heading2"/>
+        <w:pStyle w:val="2"/>
         <w:ind w:left="357" w:hanging="357"/>
         <w:rPr>
           <w:lang w:val="bg-BG"/>
@@ -2888,7 +2989,7 @@
     </w:p>
     <w:p>
       <w:pPr>
-        <w:pStyle w:val="Heading3"/>
+        <w:pStyle w:val="3"/>
         <w:rPr>
           <w:noProof/>
           <w:lang w:val="bg-BG"/>
@@ -2913,7 +3014,7 @@
     </w:p>
     <w:p>
       <w:pPr>
-        <w:pStyle w:val="ListParagraph"/>
+        <w:pStyle w:val="ac"/>
         <w:numPr>
           <w:ilvl w:val="0"/>
           <w:numId w:val="44"/>
@@ -2943,7 +3044,7 @@
     </w:p>
     <w:p>
       <w:pPr>
-        <w:pStyle w:val="ListParagraph"/>
+        <w:pStyle w:val="ac"/>
         <w:numPr>
           <w:ilvl w:val="0"/>
           <w:numId w:val="44"/>
@@ -3003,7 +3104,7 @@
     </w:p>
     <w:p>
       <w:pPr>
-        <w:pStyle w:val="ListParagraph"/>
+        <w:pStyle w:val="ac"/>
         <w:numPr>
           <w:ilvl w:val="0"/>
           <w:numId w:val="44"/>
@@ -3013,6 +3114,7 @@
         </w:rPr>
       </w:pPr>
       <w:r>
+        <w:lastRenderedPageBreak/>
         <w:t xml:space="preserve">After that, it has a </w:t>
       </w:r>
       <w:r>
@@ -3045,7 +3147,7 @@
     </w:p>
     <w:p>
       <w:pPr>
-        <w:pStyle w:val="ListParagraph"/>
+        <w:pStyle w:val="ac"/>
         <w:numPr>
           <w:ilvl w:val="0"/>
           <w:numId w:val="44"/>
@@ -3099,7 +3201,7 @@
     </w:p>
     <w:p>
       <w:pPr>
-        <w:pStyle w:val="ListParagraph"/>
+        <w:pStyle w:val="ac"/>
         <w:numPr>
           <w:ilvl w:val="0"/>
           <w:numId w:val="44"/>
@@ -3206,7 +3308,7 @@
     </w:p>
     <w:tbl>
       <w:tblPr>
-        <w:tblStyle w:val="TableGrid"/>
+        <w:tblStyle w:val="af"/>
         <w:tblW w:w="0" w:type="auto"/>
         <w:tblInd w:w="4" w:type="dxa"/>
         <w:tblLook w:val="04A0" w:firstRow="1" w:lastRow="0" w:firstColumn="1" w:lastColumn="0" w:noHBand="0" w:noVBand="1"/>
@@ -3408,7 +3510,7 @@
     </w:p>
     <w:p>
       <w:pPr>
-        <w:pStyle w:val="ListParagraph"/>
+        <w:pStyle w:val="ac"/>
         <w:numPr>
           <w:ilvl w:val="0"/>
           <w:numId w:val="45"/>
@@ -3455,7 +3557,7 @@
           <w:noProof/>
         </w:rPr>
         <w:drawing>
-          <wp:inline distT="0" distB="0" distL="0" distR="0" wp14:anchorId="3B179B59" wp14:editId="13AF6C24">
+          <wp:inline distT="0" distB="0" distL="0" distR="0" wp14:anchorId="217318C1" wp14:editId="578969F2">
             <wp:extent cx="5623560" cy="722376"/>
             <wp:effectExtent l="19050" t="19050" r="15240" b="20955"/>
             <wp:docPr id="26" name="Picture 26"/>
@@ -3470,7 +3572,7 @@
                     <pic:cNvPicPr/>
                   </pic:nvPicPr>
                   <pic:blipFill>
-                    <a:blip r:embed="rId16"/>
+                    <a:blip r:embed="rId18" cstate="print"/>
                     <a:stretch>
                       <a:fillRect/>
                     </a:stretch>
@@ -3498,7 +3600,7 @@
     </w:p>
     <w:p>
       <w:pPr>
-        <w:pStyle w:val="ListParagraph"/>
+        <w:pStyle w:val="ac"/>
         <w:numPr>
           <w:ilvl w:val="0"/>
           <w:numId w:val="45"/>
@@ -3575,7 +3677,7 @@
           <w:noProof/>
         </w:rPr>
         <w:drawing>
-          <wp:inline distT="0" distB="0" distL="0" distR="0" wp14:anchorId="4BD46D81" wp14:editId="2F79D232">
+          <wp:inline distT="0" distB="0" distL="0" distR="0" wp14:anchorId="4DB24DD8" wp14:editId="4C6124A5">
             <wp:extent cx="5623560" cy="722376"/>
             <wp:effectExtent l="19050" t="19050" r="15240" b="20955"/>
             <wp:docPr id="27" name="Picture 27"/>
@@ -3590,7 +3692,7 @@
                     <pic:cNvPicPr/>
                   </pic:nvPicPr>
                   <pic:blipFill>
-                    <a:blip r:embed="rId17"/>
+                    <a:blip r:embed="rId19" cstate="print"/>
                     <a:stretch>
                       <a:fillRect/>
                     </a:stretch>
@@ -3662,7 +3764,7 @@
           <w:noProof/>
         </w:rPr>
         <w:drawing>
-          <wp:inline distT="0" distB="0" distL="0" distR="0" wp14:anchorId="6F8183F4" wp14:editId="56B025E5">
+          <wp:inline distT="0" distB="0" distL="0" distR="0" wp14:anchorId="45C7AB3A" wp14:editId="1800AF62">
             <wp:extent cx="5623560" cy="722376"/>
             <wp:effectExtent l="19050" t="19050" r="15240" b="20955"/>
             <wp:docPr id="28" name="Picture 28"/>
@@ -3677,7 +3779,7 @@
                     <pic:cNvPicPr/>
                   </pic:nvPicPr>
                   <pic:blipFill>
-                    <a:blip r:embed="rId18"/>
+                    <a:blip r:embed="rId20" cstate="print"/>
                     <a:stretch>
                       <a:fillRect/>
                     </a:stretch>
@@ -3705,7 +3807,7 @@
     </w:p>
     <w:p>
       <w:pPr>
-        <w:pStyle w:val="ListParagraph"/>
+        <w:pStyle w:val="ac"/>
         <w:numPr>
           <w:ilvl w:val="0"/>
           <w:numId w:val="45"/>
@@ -3764,7 +3866,7 @@
           <w:noProof/>
         </w:rPr>
         <w:drawing>
-          <wp:inline distT="0" distB="0" distL="0" distR="0" wp14:anchorId="3EAA9E94" wp14:editId="32926C2F">
+          <wp:inline distT="0" distB="0" distL="0" distR="0" wp14:anchorId="6D54F7E0" wp14:editId="6FB62BD5">
             <wp:extent cx="5623560" cy="722376"/>
             <wp:effectExtent l="19050" t="19050" r="15240" b="20955"/>
             <wp:docPr id="29" name="Picture 29"/>
@@ -3779,7 +3881,7 @@
                     <pic:cNvPicPr/>
                   </pic:nvPicPr>
                   <pic:blipFill>
-                    <a:blip r:embed="rId19"/>
+                    <a:blip r:embed="rId21" cstate="print"/>
                     <a:stretch>
                       <a:fillRect/>
                     </a:stretch>
@@ -3842,7 +3944,7 @@
           <w:noProof/>
         </w:rPr>
         <w:drawing>
-          <wp:inline distT="0" distB="0" distL="0" distR="0" wp14:anchorId="364D0770" wp14:editId="44232EA7">
+          <wp:inline distT="0" distB="0" distL="0" distR="0" wp14:anchorId="3ABC741A" wp14:editId="6ABEEEAC">
             <wp:extent cx="5623560" cy="722376"/>
             <wp:effectExtent l="19050" t="19050" r="15240" b="20955"/>
             <wp:docPr id="30" name="Picture 30"/>
@@ -3857,7 +3959,7 @@
                     <pic:cNvPicPr/>
                   </pic:nvPicPr>
                   <pic:blipFill>
-                    <a:blip r:embed="rId20"/>
+                    <a:blip r:embed="rId22" cstate="print"/>
                     <a:stretch>
                       <a:fillRect/>
                     </a:stretch>
@@ -3885,7 +3987,7 @@
     </w:p>
     <w:p>
       <w:pPr>
-        <w:pStyle w:val="ListParagraph"/>
+        <w:pStyle w:val="ac"/>
         <w:numPr>
           <w:ilvl w:val="0"/>
           <w:numId w:val="45"/>
@@ -3936,7 +4038,7 @@
           <w:noProof/>
         </w:rPr>
         <w:drawing>
-          <wp:inline distT="0" distB="0" distL="0" distR="0" wp14:anchorId="14C183C7" wp14:editId="5EE92B3A">
+          <wp:inline distT="0" distB="0" distL="0" distR="0" wp14:anchorId="39D72589" wp14:editId="0DC7C593">
             <wp:extent cx="5623560" cy="722376"/>
             <wp:effectExtent l="19050" t="19050" r="15240" b="20955"/>
             <wp:docPr id="31" name="Picture 31"/>
@@ -3951,7 +4053,7 @@
                     <pic:cNvPicPr/>
                   </pic:nvPicPr>
                   <pic:blipFill>
-                    <a:blip r:embed="rId21"/>
+                    <a:blip r:embed="rId23" cstate="print"/>
                     <a:stretch>
                       <a:fillRect/>
                     </a:stretch>
@@ -3979,7 +4081,7 @@
     </w:p>
     <w:p>
       <w:pPr>
-        <w:pStyle w:val="ListParagraph"/>
+        <w:pStyle w:val="ac"/>
         <w:numPr>
           <w:ilvl w:val="0"/>
           <w:numId w:val="45"/>
@@ -3989,6 +4091,7 @@
         </w:rPr>
       </w:pPr>
       <w:r>
+        <w:lastRenderedPageBreak/>
         <w:t xml:space="preserve">Next, we’re going to match the </w:t>
       </w:r>
       <w:r>
@@ -4029,7 +4132,7 @@
           <w:noProof/>
         </w:rPr>
         <w:drawing>
-          <wp:inline distT="0" distB="0" distL="0" distR="0" wp14:anchorId="322C4A48" wp14:editId="682A6972">
+          <wp:inline distT="0" distB="0" distL="0" distR="0" wp14:anchorId="43F352D9" wp14:editId="68BE1C61">
             <wp:extent cx="5623560" cy="725021"/>
             <wp:effectExtent l="19050" t="19050" r="15240" b="18415"/>
             <wp:docPr id="32" name="Picture 32"/>
@@ -4044,7 +4147,7 @@
                     <pic:cNvPicPr/>
                   </pic:nvPicPr>
                   <pic:blipFill>
-                    <a:blip r:embed="rId22"/>
+                    <a:blip r:embed="rId24" cstate="print"/>
                     <a:stretch>
                       <a:fillRect/>
                     </a:stretch>
@@ -4072,7 +4175,7 @@
     </w:p>
     <w:p>
       <w:pPr>
-        <w:pStyle w:val="ListParagraph"/>
+        <w:pStyle w:val="ac"/>
         <w:numPr>
           <w:ilvl w:val="0"/>
           <w:numId w:val="45"/>
@@ -4104,7 +4207,7 @@
           <w:noProof/>
         </w:rPr>
         <w:drawing>
-          <wp:inline distT="0" distB="0" distL="0" distR="0" wp14:anchorId="3E1C2A95" wp14:editId="599A6CBF">
+          <wp:inline distT="0" distB="0" distL="0" distR="0" wp14:anchorId="6053B55D" wp14:editId="0661A1DB">
             <wp:extent cx="5623560" cy="722376"/>
             <wp:effectExtent l="19050" t="19050" r="15240" b="20955"/>
             <wp:docPr id="33" name="Picture 33"/>
@@ -4119,7 +4222,7 @@
                     <pic:cNvPicPr/>
                   </pic:nvPicPr>
                   <pic:blipFill>
-                    <a:blip r:embed="rId23"/>
+                    <a:blip r:embed="rId25" cstate="print"/>
                     <a:stretch>
                       <a:fillRect/>
                     </a:stretch>
@@ -4147,7 +4250,7 @@
     </w:p>
     <w:p>
       <w:pPr>
-        <w:pStyle w:val="ListParagraph"/>
+        <w:pStyle w:val="ac"/>
         <w:numPr>
           <w:ilvl w:val="0"/>
           <w:numId w:val="45"/>
@@ -4188,7 +4291,7 @@
           <w:noProof/>
         </w:rPr>
         <w:drawing>
-          <wp:inline distT="0" distB="0" distL="0" distR="0" wp14:anchorId="144AB454" wp14:editId="10F4C54C">
+          <wp:inline distT="0" distB="0" distL="0" distR="0" wp14:anchorId="6A8B05B4" wp14:editId="7266BE9A">
             <wp:extent cx="5726723" cy="735959"/>
             <wp:effectExtent l="19050" t="19050" r="7620" b="26670"/>
             <wp:docPr id="36" name="Picture 36"/>
@@ -4203,7 +4306,7 @@
                     <pic:cNvPicPr/>
                   </pic:nvPicPr>
                   <pic:blipFill rotWithShape="1">
-                    <a:blip r:embed="rId24"/>
+                    <a:blip r:embed="rId26" cstate="print"/>
                     <a:srcRect l="1000" t="7373" r="1326"/>
                     <a:stretch/>
                   </pic:blipFill>
@@ -4281,7 +4384,7 @@
     </w:p>
     <w:p>
       <w:pPr>
-        <w:pStyle w:val="Heading3"/>
+        <w:pStyle w:val="3"/>
         <w:rPr>
           <w:lang w:val="bg-BG"/>
         </w:rPr>
@@ -4326,7 +4429,7 @@
           <w:noProof/>
         </w:rPr>
         <w:drawing>
-          <wp:inline distT="0" distB="0" distL="0" distR="0" wp14:anchorId="1941B2BA" wp14:editId="0872534E">
+          <wp:inline distT="0" distB="0" distL="0" distR="0" wp14:anchorId="6AAB0F95" wp14:editId="3F81A7DD">
             <wp:extent cx="6626225" cy="555625"/>
             <wp:effectExtent l="19050" t="19050" r="22225" b="15875"/>
             <wp:docPr id="10" name="Picture 10"/>
@@ -4341,7 +4444,7 @@
                     <pic:cNvPicPr/>
                   </pic:nvPicPr>
                   <pic:blipFill>
-                    <a:blip r:embed="rId25"/>
+                    <a:blip r:embed="rId27" cstate="print"/>
                     <a:stretch>
                       <a:fillRect/>
                     </a:stretch>
@@ -4444,7 +4547,7 @@
           <w:noProof/>
         </w:rPr>
         <w:drawing>
-          <wp:inline distT="0" distB="0" distL="0" distR="0" wp14:anchorId="24F280A0" wp14:editId="063D30D4">
+          <wp:inline distT="0" distB="0" distL="0" distR="0" wp14:anchorId="6C118FDE" wp14:editId="78C91588">
             <wp:extent cx="6626225" cy="1419860"/>
             <wp:effectExtent l="19050" t="19050" r="22225" b="27940"/>
             <wp:docPr id="72" name="Picture 72"/>
@@ -4459,7 +4562,7 @@
                     <pic:cNvPicPr/>
                   </pic:nvPicPr>
                   <pic:blipFill>
-                    <a:blip r:embed="rId26"/>
+                    <a:blip r:embed="rId28" cstate="print"/>
                     <a:stretch>
                       <a:fillRect/>
                     </a:stretch>
@@ -4488,7 +4591,7 @@
     </w:p>
     <w:p>
       <w:pPr>
-        <w:pStyle w:val="Heading3"/>
+        <w:pStyle w:val="3"/>
         <w:rPr>
           <w:lang w:val="bg-BG"/>
         </w:rPr>
@@ -4499,7 +4602,7 @@
     </w:p>
     <w:tbl>
       <w:tblPr>
-        <w:tblStyle w:val="TableGrid"/>
+        <w:tblStyle w:val="af"/>
         <w:tblW w:w="9726" w:type="dxa"/>
         <w:tblInd w:w="37" w:type="dxa"/>
         <w:tblLayout w:type="fixed"/>
@@ -4688,11 +4791,18 @@
     </w:tbl>
     <w:p>
       <w:pPr>
-        <w:pStyle w:val="Heading1"/>
-        <w:rPr>
+        <w:pStyle w:val="2"/>
+        <w:rPr>
+          <w:color w:val="auto"/>
           <w:lang w:val="bg-BG"/>
         </w:rPr>
       </w:pPr>
+      <w:r>
+        <w:rPr>
+          <w:color w:val="auto"/>
+        </w:rPr>
+        <w:t>Remove Occurrences</w:t>
+      </w:r>
     </w:p>
     <w:p>
       <w:pPr>
@@ -4700,17 +4810,230 @@
           <w:lang w:val="bg-BG"/>
         </w:rPr>
       </w:pPr>
+      <w:r>
+        <w:t xml:space="preserve">Write a function that receives a </w:t>
+      </w:r>
+      <w:r>
+        <w:rPr>
+          <w:b/>
+        </w:rPr>
+        <w:t>text</w:t>
+      </w:r>
+      <w:r>
+        <w:t xml:space="preserve"> and a </w:t>
+      </w:r>
+      <w:r>
+        <w:rPr>
+          <w:b/>
+        </w:rPr>
+        <w:t>word</w:t>
+      </w:r>
+      <w:r>
+        <w:t xml:space="preserve"> to remove </w:t>
+      </w:r>
+      <w:r>
+        <w:rPr>
+          <w:b/>
+        </w:rPr>
+        <w:t>all occurrences</w:t>
+      </w:r>
+      <w:r>
+        <w:t xml:space="preserve"> of it inside the text.</w:t>
+      </w:r>
     </w:p>
     <w:p>
       <w:pPr>
-        <w:rPr>
+        <w:pStyle w:val="3"/>
+        <w:rPr>
+          <w:color w:val="auto"/>
           <w:lang w:val="bg-BG"/>
         </w:rPr>
       </w:pPr>
+      <w:r>
+        <w:rPr>
+          <w:color w:val="auto"/>
+        </w:rPr>
+        <w:lastRenderedPageBreak/>
+        <w:t>Input / Output</w:t>
+      </w:r>
     </w:p>
+    <w:tbl>
+      <w:tblPr>
+        <w:tblStyle w:val="af"/>
+        <w:tblW w:w="3607" w:type="dxa"/>
+        <w:tblInd w:w="23" w:type="dxa"/>
+        <w:tblCellMar>
+          <w:top w:w="57" w:type="dxa"/>
+          <w:left w:w="85" w:type="dxa"/>
+          <w:bottom w:w="57" w:type="dxa"/>
+          <w:right w:w="85" w:type="dxa"/>
+        </w:tblCellMar>
+        <w:tblLook w:val="04A0" w:firstRow="1" w:lastRow="0" w:firstColumn="1" w:lastColumn="0" w:noHBand="0" w:noVBand="1"/>
+      </w:tblPr>
+      <w:tblGrid>
+        <w:gridCol w:w="1622"/>
+        <w:gridCol w:w="1985"/>
+      </w:tblGrid>
+      <w:tr>
+        <w:tc>
+          <w:tcPr>
+            <w:tcW w:w="1501" w:type="dxa"/>
+            <w:shd w:val="clear" w:color="auto" w:fill="D9D9D9" w:themeFill="background1" w:themeFillShade="D9"/>
+            <w:vAlign w:val="center"/>
+          </w:tcPr>
+          <w:p>
+            <w:pPr>
+              <w:spacing w:before="0" w:after="0"/>
+              <w:jc w:val="center"/>
+              <w:rPr>
+                <w:b/>
+              </w:rPr>
+            </w:pPr>
+            <w:r>
+              <w:rPr>
+                <w:b/>
+              </w:rPr>
+              <w:t>Input</w:t>
+            </w:r>
+          </w:p>
+        </w:tc>
+        <w:tc>
+          <w:tcPr>
+            <w:tcW w:w="2106" w:type="dxa"/>
+            <w:shd w:val="clear" w:color="auto" w:fill="D9D9D9" w:themeFill="background1" w:themeFillShade="D9"/>
+            <w:vAlign w:val="center"/>
+          </w:tcPr>
+          <w:p>
+            <w:pPr>
+              <w:spacing w:before="0" w:after="0"/>
+              <w:jc w:val="center"/>
+              <w:rPr>
+                <w:b/>
+              </w:rPr>
+            </w:pPr>
+            <w:r>
+              <w:rPr>
+                <w:b/>
+              </w:rPr>
+              <w:t>Output</w:t>
+            </w:r>
+          </w:p>
+        </w:tc>
+      </w:tr>
+      <w:tr>
+        <w:tc>
+          <w:tcPr>
+            <w:tcW w:w="1501" w:type="dxa"/>
+            <w:vAlign w:val="center"/>
+          </w:tcPr>
+          <w:p>
+            <w:pPr>
+              <w:shd w:val="clear" w:color="auto" w:fill="FFFFFF"/>
+              <w:tabs>
+                <w:tab w:val="left" w:pos="916"/>
+                <w:tab w:val="left" w:pos="1832"/>
+                <w:tab w:val="left" w:pos="2748"/>
+                <w:tab w:val="left" w:pos="3664"/>
+                <w:tab w:val="left" w:pos="4580"/>
+                <w:tab w:val="left" w:pos="5496"/>
+                <w:tab w:val="left" w:pos="6412"/>
+                <w:tab w:val="left" w:pos="7328"/>
+                <w:tab w:val="left" w:pos="8244"/>
+                <w:tab w:val="left" w:pos="9160"/>
+                <w:tab w:val="left" w:pos="10076"/>
+                <w:tab w:val="left" w:pos="10992"/>
+                <w:tab w:val="left" w:pos="11908"/>
+                <w:tab w:val="left" w:pos="12824"/>
+                <w:tab w:val="left" w:pos="13740"/>
+                <w:tab w:val="left" w:pos="14656"/>
+              </w:tabs>
+              <w:spacing w:before="0" w:after="0"/>
+              <w:rPr>
+                <w:rFonts w:ascii="Consolas" w:eastAsia="Times New Roman" w:hAnsi="Consolas" w:cstheme="minorHAnsi"/>
+                <w:lang w:val="bg-BG"/>
+              </w:rPr>
+            </w:pPr>
+            <w:r>
+              <w:rPr>
+                <w:rFonts w:ascii="Consolas" w:eastAsia="Times New Roman" w:hAnsi="Consolas" w:cstheme="minorHAnsi"/>
+                <w:noProof/>
+              </w:rPr>
+              <w:t>ice</w:t>
+            </w:r>
+          </w:p>
+          <w:p>
+            <w:pPr>
+              <w:shd w:val="clear" w:color="auto" w:fill="FFFFFF"/>
+              <w:tabs>
+                <w:tab w:val="left" w:pos="916"/>
+                <w:tab w:val="left" w:pos="1832"/>
+                <w:tab w:val="left" w:pos="2748"/>
+                <w:tab w:val="left" w:pos="3664"/>
+                <w:tab w:val="left" w:pos="4580"/>
+                <w:tab w:val="left" w:pos="5496"/>
+                <w:tab w:val="left" w:pos="6412"/>
+                <w:tab w:val="left" w:pos="7328"/>
+                <w:tab w:val="left" w:pos="8244"/>
+                <w:tab w:val="left" w:pos="9160"/>
+                <w:tab w:val="left" w:pos="10076"/>
+                <w:tab w:val="left" w:pos="10992"/>
+                <w:tab w:val="left" w:pos="11908"/>
+                <w:tab w:val="left" w:pos="12824"/>
+                <w:tab w:val="left" w:pos="13740"/>
+                <w:tab w:val="left" w:pos="14656"/>
+              </w:tabs>
+              <w:spacing w:before="0" w:after="0"/>
+              <w:rPr>
+                <w:rFonts w:ascii="Consolas" w:eastAsia="Times New Roman" w:hAnsi="Consolas" w:cstheme="minorHAnsi"/>
+                <w:noProof/>
+              </w:rPr>
+            </w:pPr>
+            <w:r>
+              <w:rPr>
+                <w:rFonts w:ascii="Consolas" w:eastAsia="Times New Roman" w:hAnsi="Consolas" w:cstheme="minorHAnsi"/>
+                <w:noProof/>
+              </w:rPr>
+              <w:t>kicegiciceeb</w:t>
+            </w:r>
+          </w:p>
+        </w:tc>
+        <w:tc>
+          <w:tcPr>
+            <w:tcW w:w="2106" w:type="dxa"/>
+            <w:vAlign w:val="center"/>
+          </w:tcPr>
+          <w:p>
+            <w:pPr>
+              <w:spacing w:before="0" w:after="0"/>
+              <w:rPr>
+                <w:rFonts w:ascii="Consolas" w:hAnsi="Consolas" w:cstheme="minorHAnsi"/>
+                <w:lang w:val="bg-BG"/>
+              </w:rPr>
+            </w:pPr>
+            <w:r>
+              <w:rPr>
+                <w:rFonts w:ascii="Consolas" w:eastAsia="Times New Roman" w:hAnsi="Consolas" w:cstheme="minorHAnsi"/>
+                <w:noProof/>
+              </w:rPr>
+              <w:t>kgb</w:t>
+            </w:r>
+          </w:p>
+          <w:p>
+            <w:pPr>
+              <w:spacing w:before="0" w:after="0"/>
+              <w:rPr>
+                <w:rFonts w:ascii="Consolas" w:hAnsi="Consolas" w:cstheme="minorHAnsi"/>
+                <w:noProof/>
+              </w:rPr>
+            </w:pPr>
+          </w:p>
+        </w:tc>
+      </w:tr>
+    </w:tbl>
+    <w:p/>
     <w:sectPr>
-      <w:headerReference w:type="default" r:id="rId27"/>
-      <w:footerReference w:type="default" r:id="rId28"/>
+      <w:headerReference w:type="default" r:id="rId29"/>
+      <w:footerReference w:type="default" r:id="rId30"/>
       <w:pgSz w:w="11909" w:h="16834" w:code="9"/>
       <w:pgMar w:top="567" w:right="737" w:bottom="1077" w:left="737" w:header="567" w:footer="794" w:gutter="0"/>
       <w:cols w:space="720"/>
@@ -4721,7 +5044,7 @@
 </file>
 
 <file path=word/endnotes.xml><?xml version="1.0" encoding="utf-8"?>
-<w:endnotes xmlns:wpc="http://schemas.microsoft.com/office/word/2010/wordprocessingCanvas" xmlns:cx="http://schemas.microsoft.com/office/drawing/2014/chartex" xmlns:mc="http://schemas.openxmlformats.org/markup-compatibility/2006" xmlns:o="urn:schemas-microsoft-com:office:office" xmlns:r="http://schemas.openxmlformats.org/officeDocument/2006/relationships" xmlns:m="http://schemas.openxmlformats.org/officeDocument/2006/math" xmlns:v="urn:schemas-microsoft-com:vml" xmlns:wp14="http://schemas.microsoft.com/office/word/2010/wordprocessingDrawing" xmlns:wp="http://schemas.openxmlformats.org/drawingml/2006/wordprocessingDrawing" xmlns:w10="urn:schemas-microsoft-com:office:word" xmlns:w="http://schemas.openxmlformats.org/wordprocessingml/2006/main" xmlns:w14="http://schemas.microsoft.com/office/word/2010/wordml" xmlns:w15="http://schemas.microsoft.com/office/word/2012/wordml" xmlns:w16se="http://schemas.microsoft.com/office/word/2015/wordml/symex" xmlns:wpg="http://schemas.microsoft.com/office/word/2010/wordprocessingGroup" xmlns:wpi="http://schemas.microsoft.com/office/word/2010/wordprocessingInk" xmlns:wne="http://schemas.microsoft.com/office/word/2006/wordml" xmlns:wps="http://schemas.microsoft.com/office/word/2010/wordprocessingShape" mc:Ignorable="w14 w15 w16se wp14">
+<w:endnotes xmlns:wpc="http://schemas.microsoft.com/office/word/2010/wordprocessingCanvas" xmlns:cx="http://schemas.microsoft.com/office/drawing/2014/chartex" xmlns:cx1="http://schemas.microsoft.com/office/drawing/2015/9/8/chartex" xmlns:cx2="http://schemas.microsoft.com/office/drawing/2015/10/21/chartex" xmlns:cx3="http://schemas.microsoft.com/office/drawing/2016/5/9/chartex" xmlns:cx4="http://schemas.microsoft.com/office/drawing/2016/5/10/chartex" xmlns:cx5="http://schemas.microsoft.com/office/drawing/2016/5/11/chartex" xmlns:cx6="http://schemas.microsoft.com/office/drawing/2016/5/12/chartex" xmlns:cx7="http://schemas.microsoft.com/office/drawing/2016/5/13/chartex" xmlns:cx8="http://schemas.microsoft.com/office/drawing/2016/5/14/chartex" xmlns:mc="http://schemas.openxmlformats.org/markup-compatibility/2006" xmlns:aink="http://schemas.microsoft.com/office/drawing/2016/ink" xmlns:am3d="http://schemas.microsoft.com/office/drawing/2017/model3d" xmlns:o="urn:schemas-microsoft-com:office:office" xmlns:r="http://schemas.openxmlformats.org/officeDocument/2006/relationships" xmlns:m="http://schemas.openxmlformats.org/officeDocument/2006/math" xmlns:v="urn:schemas-microsoft-com:vml" xmlns:wp14="http://schemas.microsoft.com/office/word/2010/wordprocessingDrawing" xmlns:wp="http://schemas.openxmlformats.org/drawingml/2006/wordprocessingDrawing" xmlns:w10="urn:schemas-microsoft-com:office:word" xmlns:w="http://schemas.openxmlformats.org/wordprocessingml/2006/main" xmlns:w14="http://schemas.microsoft.com/office/word/2010/wordml" xmlns:w15="http://schemas.microsoft.com/office/word/2012/wordml" xmlns:w16cex="http://schemas.microsoft.com/office/word/2018/wordml/cex" xmlns:w16cid="http://schemas.microsoft.com/office/word/2016/wordml/cid" xmlns:w16="http://schemas.microsoft.com/office/word/2018/wordml" xmlns:w16se="http://schemas.microsoft.com/office/word/2015/wordml/symex" xmlns:wpg="http://schemas.microsoft.com/office/word/2010/wordprocessingGroup" xmlns:wpi="http://schemas.microsoft.com/office/word/2010/wordprocessingInk" xmlns:wne="http://schemas.microsoft.com/office/word/2006/wordml" xmlns:wps="http://schemas.microsoft.com/office/word/2010/wordprocessingShape" mc:Ignorable="w14 w15 w16se w16cid w16 w16cex wp14">
   <w:endnote w:type="separator" w:id="-1">
     <w:p>
       <w:pPr>
@@ -4746,1570 +5069,750 @@
 </file>
 
 <file path=word/footer1.xml><?xml version="1.0" encoding="utf-8"?>
-<w:ftr xmlns:wpc="http://schemas.microsoft.com/office/word/2010/wordprocessingCanvas" xmlns:cx="http://schemas.microsoft.com/office/drawing/2014/chartex" xmlns:mc="http://schemas.openxmlformats.org/markup-compatibility/2006" xmlns:o="urn:schemas-microsoft-com:office:office" xmlns:r="http://schemas.openxmlformats.org/officeDocument/2006/relationships" xmlns:m="http://schemas.openxmlformats.org/officeDocument/2006/math" xmlns:v="urn:schemas-microsoft-com:vml" xmlns:wp14="http://schemas.microsoft.com/office/word/2010/wordprocessingDrawing" xmlns:wp="http://schemas.openxmlformats.org/drawingml/2006/wordprocessingDrawing" xmlns:w10="urn:schemas-microsoft-com:office:word" xmlns:w="http://schemas.openxmlformats.org/wordprocessingml/2006/main" xmlns:w14="http://schemas.microsoft.com/office/word/2010/wordml" xmlns:w15="http://schemas.microsoft.com/office/word/2012/wordml" xmlns:w16se="http://schemas.microsoft.com/office/word/2015/wordml/symex" xmlns:wpg="http://schemas.microsoft.com/office/word/2010/wordprocessingGroup" xmlns:wpi="http://schemas.microsoft.com/office/word/2010/wordprocessingInk" xmlns:wne="http://schemas.microsoft.com/office/word/2006/wordml" xmlns:wps="http://schemas.microsoft.com/office/word/2010/wordprocessingShape" mc:Ignorable="w14 w15 w16se wp14">
+<w:ftr xmlns:wpc="http://schemas.microsoft.com/office/word/2010/wordprocessingCanvas" xmlns:cx="http://schemas.microsoft.com/office/drawing/2014/chartex" xmlns:cx1="http://schemas.microsoft.com/office/drawing/2015/9/8/chartex" xmlns:cx2="http://schemas.microsoft.com/office/drawing/2015/10/21/chartex" xmlns:cx3="http://schemas.microsoft.com/office/drawing/2016/5/9/chartex" xmlns:cx4="http://schemas.microsoft.com/office/drawing/2016/5/10/chartex" xmlns:cx5="http://schemas.microsoft.com/office/drawing/2016/5/11/chartex" xmlns:cx6="http://schemas.microsoft.com/office/drawing/2016/5/12/chartex" xmlns:cx7="http://schemas.microsoft.com/office/drawing/2016/5/13/chartex" xmlns:cx8="http://schemas.microsoft.com/office/drawing/2016/5/14/chartex" xmlns:mc="http://schemas.openxmlformats.org/markup-compatibility/2006" xmlns:aink="http://schemas.microsoft.com/office/drawing/2016/ink" xmlns:am3d="http://schemas.microsoft.com/office/drawing/2017/model3d" xmlns:o="urn:schemas-microsoft-com:office:office" xmlns:r="http://schemas.openxmlformats.org/officeDocument/2006/relationships" xmlns:m="http://schemas.openxmlformats.org/officeDocument/2006/math" xmlns:v="urn:schemas-microsoft-com:vml" xmlns:wp14="http://schemas.microsoft.com/office/word/2010/wordprocessingDrawing" xmlns:wp="http://schemas.openxmlformats.org/drawingml/2006/wordprocessingDrawing" xmlns:w10="urn:schemas-microsoft-com:office:word" xmlns:w="http://schemas.openxmlformats.org/wordprocessingml/2006/main" xmlns:w14="http://schemas.microsoft.com/office/word/2010/wordml" xmlns:w15="http://schemas.microsoft.com/office/word/2012/wordml" xmlns:w16cex="http://schemas.microsoft.com/office/word/2018/wordml/cex" xmlns:w16cid="http://schemas.microsoft.com/office/word/2016/wordml/cid" xmlns:w16="http://schemas.microsoft.com/office/word/2018/wordml" xmlns:w16se="http://schemas.microsoft.com/office/word/2015/wordml/symex" xmlns:wpg="http://schemas.microsoft.com/office/word/2010/wordprocessingGroup" xmlns:wpi="http://schemas.microsoft.com/office/word/2010/wordprocessingInk" xmlns:wne="http://schemas.microsoft.com/office/word/2006/wordml" xmlns:wps="http://schemas.microsoft.com/office/word/2010/wordprocessingShape" mc:Ignorable="w14 w15 w16se w16cid w16 w16cex wp14">
   <w:p>
     <w:pPr>
-      <w:pStyle w:val="Footer"/>
+      <w:pStyle w:val="a5"/>
     </w:pPr>
     <w:r>
       <w:rPr>
         <w:noProof/>
       </w:rPr>
-      <mc:AlternateContent>
-        <mc:Choice Requires="wps">
-          <w:drawing>
-            <wp:anchor distT="0" distB="0" distL="114300" distR="114300" simplePos="0" relativeHeight="251660288" behindDoc="0" locked="0" layoutInCell="1" allowOverlap="1" wp14:anchorId="41B1E642" wp14:editId="0A37DD85">
-              <wp:simplePos x="0" y="0"/>
-              <wp:positionH relativeFrom="column">
-                <wp:posOffset>1395095</wp:posOffset>
-              </wp:positionH>
-              <wp:positionV relativeFrom="paragraph">
-                <wp:posOffset>356177</wp:posOffset>
-              </wp:positionV>
-              <wp:extent cx="509954" cy="165388"/>
-              <wp:effectExtent l="0" t="0" r="4445" b="6350"/>
-              <wp:wrapNone/>
-              <wp:docPr id="6" name="Text Box 6"/>
-              <wp:cNvGraphicFramePr/>
-              <a:graphic xmlns:a="http://schemas.openxmlformats.org/drawingml/2006/main">
-                <a:graphicData uri="http://schemas.microsoft.com/office/word/2010/wordprocessingShape">
-                  <wps:wsp>
-                    <wps:cNvSpPr txBox="1"/>
-                    <wps:spPr>
-                      <a:xfrm>
-                        <a:off x="0" y="0"/>
-                        <a:ext cx="509954" cy="165388"/>
-                      </a:xfrm>
-                      <a:prstGeom prst="rect">
-                        <a:avLst/>
-                      </a:prstGeom>
-                      <a:noFill/>
-                      <a:ln w="6350">
-                        <a:noFill/>
-                      </a:ln>
-                      <a:effectLst/>
-                    </wps:spPr>
-                    <wps:style>
-                      <a:lnRef idx="0">
-                        <a:schemeClr val="accent1"/>
-                      </a:lnRef>
-                      <a:fillRef idx="0">
-                        <a:schemeClr val="accent1"/>
-                      </a:fillRef>
-                      <a:effectRef idx="0">
-                        <a:schemeClr val="accent1"/>
-                      </a:effectRef>
-                      <a:fontRef idx="minor">
-                        <a:schemeClr val="dk1"/>
-                      </a:fontRef>
-                    </wps:style>
-                    <wps:txbx>
-                      <w:txbxContent>
-                        <w:p>
-                          <w:pPr>
-                            <w:spacing w:before="0" w:after="0" w:line="240" w:lineRule="auto"/>
-                            <w:rPr>
-                              <w:sz w:val="17"/>
-                              <w:szCs w:val="17"/>
-                            </w:rPr>
-                          </w:pPr>
-                          <w:r>
-                            <w:rPr>
-                              <w:sz w:val="17"/>
-                              <w:szCs w:val="17"/>
-                            </w:rPr>
-                            <w:t>Follow us:</w:t>
-                          </w:r>
-                        </w:p>
-                      </w:txbxContent>
-                    </wps:txbx>
-                    <wps:bodyPr rot="0" spcFirstLastPara="0" vertOverflow="overflow" horzOverflow="overflow" vert="horz" wrap="square" lIns="18000" tIns="0" rIns="0" bIns="0" numCol="1" spcCol="0" rtlCol="0" fromWordArt="0" anchor="ctr" anchorCtr="0" forceAA="0" compatLnSpc="1">
-                      <a:prstTxWarp prst="textNoShape">
-                        <a:avLst/>
-                      </a:prstTxWarp>
-                      <a:noAutofit/>
-                    </wps:bodyPr>
-                  </wps:wsp>
-                </a:graphicData>
-              </a:graphic>
-              <wp14:sizeRelH relativeFrom="page">
-                <wp14:pctWidth>0</wp14:pctWidth>
-              </wp14:sizeRelH>
-              <wp14:sizeRelV relativeFrom="page">
-                <wp14:pctHeight>0</wp14:pctHeight>
-              </wp14:sizeRelV>
-            </wp:anchor>
-          </w:drawing>
-        </mc:Choice>
-        <mc:Fallback>
-          <w:pict>
-            <v:shapetype w14:anchorId="41B1E642" id="_x0000_t202" coordsize="21600,21600" o:spt="202" path="m,l,21600r21600,l21600,xe">
-              <v:stroke joinstyle="miter"/>
-              <v:path gradientshapeok="t" o:connecttype="rect"/>
-            </v:shapetype>
-            <v:shape id="Text Box 6" o:spid="_x0000_s1026" type="#_x0000_t202" style="position:absolute;margin-left:109.85pt;margin-top:28.05pt;width:40.15pt;height:13pt;z-index:251660288;visibility:visible;mso-wrap-style:square;mso-width-percent:0;mso-height-percent:0;mso-wrap-distance-left:9pt;mso-wrap-distance-top:0;mso-wrap-distance-right:9pt;mso-wrap-distance-bottom:0;mso-position-horizontal:absolute;mso-position-horizontal-relative:text;mso-position-vertical:absolute;mso-position-vertical-relative:text;mso-width-percent:0;mso-height-percent:0;mso-width-relative:page;mso-height-relative:page;v-text-anchor:middle" o:gfxdata="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" filled="f" stroked="f" strokeweight=".5pt">
-              <v:textbox inset=".5mm,0,0,0">
-                <w:txbxContent>
-                  <w:p>
-                    <w:pPr>
-                      <w:spacing w:before="0" w:after="0" w:line="240" w:lineRule="auto"/>
-                      <w:rPr>
-                        <w:sz w:val="17"/>
-                        <w:szCs w:val="17"/>
-                      </w:rPr>
-                    </w:pPr>
-                    <w:r>
-                      <w:rPr>
-                        <w:sz w:val="17"/>
-                        <w:szCs w:val="17"/>
-                      </w:rPr>
-                      <w:t>Follow us:</w:t>
-                    </w:r>
-                  </w:p>
-                </w:txbxContent>
-              </v:textbox>
-            </v:shape>
-          </w:pict>
-        </mc:Fallback>
-      </mc:AlternateContent>
+      <w:pict w14:anchorId="6DD045BC">
+        <v:shapetype id="_x0000_t202" coordsize="21600,21600" o:spt="202" path="m,l,21600r21600,l21600,xe">
+          <v:stroke joinstyle="miter"/>
+          <v:path gradientshapeok="t" o:connecttype="rect"/>
+        </v:shapetype>
+        <v:shape id="Text Box 6" o:spid="_x0000_s2052" type="#_x0000_t202" style="position:absolute;margin-left:109.85pt;margin-top:28.05pt;width:40.15pt;height:13pt;z-index:251660288;visibility:visible;v-text-anchor:middle" o:gfxdata="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" filled="f" stroked="f" strokeweight=".5pt">
+          <v:textbox inset=".5mm,0,0,0">
+            <w:txbxContent>
+              <w:p>
+                <w:pPr>
+                  <w:spacing w:before="0" w:after="0" w:line="240" w:lineRule="auto"/>
+                  <w:rPr>
+                    <w:sz w:val="17"/>
+                    <w:szCs w:val="17"/>
+                  </w:rPr>
+                </w:pPr>
+                <w:r>
+                  <w:rPr>
+                    <w:sz w:val="17"/>
+                    <w:szCs w:val="17"/>
+                  </w:rPr>
+                  <w:t>Follow us:</w:t>
+                </w:r>
+              </w:p>
+            </w:txbxContent>
+          </v:textbox>
+        </v:shape>
+      </w:pict>
     </w:r>
     <w:r>
       <w:rPr>
         <w:noProof/>
       </w:rPr>
-      <mc:AlternateContent>
-        <mc:Choice Requires="wps">
-          <w:drawing>
-            <wp:anchor distT="0" distB="0" distL="114300" distR="114300" simplePos="0" relativeHeight="251657216" behindDoc="0" locked="0" layoutInCell="1" allowOverlap="1" wp14:anchorId="2074F399" wp14:editId="0E74DC82">
-              <wp:simplePos x="0" y="0"/>
-              <wp:positionH relativeFrom="column">
-                <wp:posOffset>1384252</wp:posOffset>
-              </wp:positionH>
-              <wp:positionV relativeFrom="paragraph">
-                <wp:posOffset>88753</wp:posOffset>
-              </wp:positionV>
-              <wp:extent cx="5225024" cy="513715"/>
-              <wp:effectExtent l="0" t="0" r="0" b="635"/>
-              <wp:wrapNone/>
-              <wp:docPr id="16" name="Text Box 16"/>
-              <wp:cNvGraphicFramePr>
-                <a:graphicFrameLocks xmlns:a="http://schemas.openxmlformats.org/drawingml/2006/main"/>
-              </wp:cNvGraphicFramePr>
-              <a:graphic xmlns:a="http://schemas.openxmlformats.org/drawingml/2006/main">
-                <a:graphicData uri="http://schemas.microsoft.com/office/word/2010/wordprocessingShape">
-                  <wps:wsp>
-                    <wps:cNvSpPr txBox="1">
-                      <a:spLocks noChangeArrowheads="1"/>
-                    </wps:cNvSpPr>
-                    <wps:spPr bwMode="auto">
-                      <a:xfrm>
-                        <a:off x="0" y="0"/>
-                        <a:ext cx="5225024" cy="513715"/>
-                      </a:xfrm>
-                      <a:prstGeom prst="rect">
-                        <a:avLst/>
-                      </a:prstGeom>
-                      <a:noFill/>
-                      <a:ln w="9525">
-                        <a:noFill/>
-                        <a:miter lim="800000"/>
-                        <a:headEnd/>
-                        <a:tailEnd/>
-                      </a:ln>
-                    </wps:spPr>
-                    <wps:txbx>
-                      <w:txbxContent>
-                        <w:p>
-                          <w:pPr>
-                            <w:spacing w:before="40" w:after="100" w:line="240" w:lineRule="auto"/>
-                            <w:rPr>
-                              <w:sz w:val="17"/>
-                              <w:szCs w:val="17"/>
-                            </w:rPr>
-                          </w:pPr>
-                          <w:bookmarkStart w:id="1" w:name="_Hlk24191091"/>
-                          <w:r>
-                            <w:rPr>
-                              <w:sz w:val="17"/>
-                              <w:szCs w:val="17"/>
-                            </w:rPr>
-                            <w:t xml:space="preserve">© </w:t>
-                          </w:r>
-                          <w:r>
-                            <w:rPr>
-                              <w:sz w:val="17"/>
-                              <w:szCs w:val="17"/>
-                            </w:rPr>
-                            <w:t xml:space="preserve">SoftUni – </w:t>
-                          </w:r>
-                          <w:hyperlink r:id="rId1" w:history="1">
-                            <w:r>
-                              <w:rPr>
-                                <w:rStyle w:val="Hyperlink"/>
-                                <w:color w:val="0882DE"/>
-                                <w:sz w:val="17"/>
-                                <w:szCs w:val="17"/>
-                              </w:rPr>
-                              <w:t>https://softuni.org</w:t>
-                            </w:r>
-                          </w:hyperlink>
-                          <w:r>
-                            <w:rPr>
-                              <w:sz w:val="17"/>
-                              <w:szCs w:val="17"/>
-                            </w:rPr>
-                            <w:t xml:space="preserve">. </w:t>
-                          </w:r>
-                          <w:r>
-                            <w:rPr>
-                              <w:sz w:val="17"/>
-                              <w:szCs w:val="17"/>
-                            </w:rPr>
-                            <w:t xml:space="preserve">Copyrighted document. Unauthorized </w:t>
-                          </w:r>
-                          <w:r>
-                            <w:rPr>
-                              <w:sz w:val="17"/>
-                              <w:szCs w:val="17"/>
-                            </w:rPr>
-                            <w:t>copy</w:t>
-                          </w:r>
-                          <w:r>
-                            <w:rPr>
-                              <w:sz w:val="17"/>
-                              <w:szCs w:val="17"/>
-                            </w:rPr>
-                            <w:t>,</w:t>
-                          </w:r>
-                          <w:r>
-                            <w:rPr>
-                              <w:sz w:val="17"/>
-                              <w:szCs w:val="17"/>
-                            </w:rPr>
-                            <w:t xml:space="preserve"> </w:t>
-                          </w:r>
-                          <w:r>
-                            <w:rPr>
-                              <w:sz w:val="17"/>
-                              <w:szCs w:val="17"/>
-                            </w:rPr>
-                            <w:t>reproduc</w:t>
-                          </w:r>
-                          <w:r>
-                            <w:rPr>
-                              <w:sz w:val="17"/>
-                              <w:szCs w:val="17"/>
-                            </w:rPr>
-                            <w:t>tion</w:t>
-                          </w:r>
-                          <w:r>
-                            <w:rPr>
-                              <w:sz w:val="17"/>
-                              <w:szCs w:val="17"/>
-                            </w:rPr>
-                            <w:t xml:space="preserve"> </w:t>
-                          </w:r>
-                          <w:r>
-                            <w:rPr>
-                              <w:sz w:val="17"/>
-                              <w:szCs w:val="17"/>
-                            </w:rPr>
-                            <w:t xml:space="preserve">or use </w:t>
-                          </w:r>
-                          <w:r>
-                            <w:rPr>
-                              <w:sz w:val="17"/>
-                              <w:szCs w:val="17"/>
-                            </w:rPr>
-                            <w:t xml:space="preserve">is </w:t>
-                          </w:r>
-                          <w:r>
-                            <w:rPr>
-                              <w:sz w:val="17"/>
-                              <w:szCs w:val="17"/>
-                            </w:rPr>
-                            <w:t xml:space="preserve">not </w:t>
-                          </w:r>
-                          <w:r>
-                            <w:rPr>
-                              <w:sz w:val="17"/>
-                              <w:szCs w:val="17"/>
-                            </w:rPr>
-                            <w:t>permitted</w:t>
-                          </w:r>
-                          <w:r>
-                            <w:rPr>
-                              <w:sz w:val="17"/>
-                              <w:szCs w:val="17"/>
-                            </w:rPr>
-                            <w:t>.</w:t>
-                          </w:r>
-                        </w:p>
-                        <w:bookmarkEnd w:id="1"/>
-                        <w:p>
-                          <w:pPr>
-                            <w:spacing w:line="240" w:lineRule="auto"/>
-                            <w:ind w:left="567" w:firstLine="284"/>
-                            <w:rPr>
-                              <w:sz w:val="18"/>
-                              <w:szCs w:val="18"/>
-                            </w:rPr>
-                          </w:pPr>
-                          <w:r>
-                            <w:rPr>
-                              <w:noProof/>
-                              <w:sz w:val="18"/>
-                              <w:szCs w:val="18"/>
-                            </w:rPr>
-                            <w:drawing>
-                              <wp:inline distT="0" distB="0" distL="0" distR="0" wp14:anchorId="53621E41" wp14:editId="3BF595D6">
-                                <wp:extent cx="180000" cy="180000"/>
-                                <wp:effectExtent l="0" t="0" r="0" b="0"/>
-                                <wp:docPr id="3" name="Picture 3">
-                                  <a:hlinkClick xmlns:a="http://schemas.openxmlformats.org/drawingml/2006/main" r:id="rId1"/>
-                                </wp:docPr>
-                                <wp:cNvGraphicFramePr>
-                                  <a:graphicFrameLocks xmlns:a="http://schemas.openxmlformats.org/drawingml/2006/main" noChangeAspect="1"/>
-                                </wp:cNvGraphicFramePr>
-                                <a:graphic xmlns:a="http://schemas.openxmlformats.org/drawingml/2006/main">
-                                  <a:graphicData uri="http://schemas.openxmlformats.org/drawingml/2006/picture">
-                                    <pic:pic xmlns:pic="http://schemas.openxmlformats.org/drawingml/2006/picture">
-                                      <pic:nvPicPr>
-                                        <pic:cNvPr id="3" name="Picture 3">
-                                          <a:hlinkClick r:id="rId1"/>
-                                        </pic:cNvPr>
-                                        <pic:cNvPicPr>
-                                          <a:picLocks noChangeAspect="1" noChangeArrowheads="1"/>
-                                        </pic:cNvPicPr>
-                                      </pic:nvPicPr>
-                                      <pic:blipFill>
-                                        <a:blip r:embed="rId2">
-                                          <a:extLst>
-                                            <a:ext uri="{28A0092B-C50C-407E-A947-70E740481C1C}">
-                                              <a14:useLocalDpi xmlns:a14="http://schemas.microsoft.com/office/drawing/2010/main" val="0"/>
-                                            </a:ext>
-                                          </a:extLst>
-                                        </a:blip>
-                                        <a:stretch>
-                                          <a:fillRect/>
-                                        </a:stretch>
-                                      </pic:blipFill>
-                                      <pic:spPr bwMode="auto">
-                                        <a:xfrm>
-                                          <a:off x="0" y="0"/>
-                                          <a:ext cx="180000" cy="180000"/>
-                                        </a:xfrm>
-                                        <a:prstGeom prst="rect">
-                                          <a:avLst/>
-                                        </a:prstGeom>
-                                        <a:noFill/>
-                                        <a:ln>
-                                          <a:noFill/>
-                                        </a:ln>
-                                      </pic:spPr>
-                                    </pic:pic>
-                                  </a:graphicData>
-                                </a:graphic>
-                              </wp:inline>
-                            </w:drawing>
-                          </w:r>
-                          <w:r>
-                            <w:rPr>
-                              <w:sz w:val="18"/>
-                              <w:szCs w:val="18"/>
-                              <w:lang w:val="bg-BG"/>
-                            </w:rPr>
-                            <w:t xml:space="preserve">   </w:t>
-                          </w:r>
-                          <w:r>
-                            <w:rPr>
-                              <w:noProof/>
-                              <w:sz w:val="18"/>
-                              <w:szCs w:val="18"/>
-                            </w:rPr>
-                            <w:drawing>
-                              <wp:inline distT="0" distB="0" distL="0" distR="0" wp14:anchorId="64E29E7A" wp14:editId="1BD0FFE4">
-                                <wp:extent cx="180000" cy="180000"/>
-                                <wp:effectExtent l="0" t="0" r="0" b="0"/>
-                                <wp:docPr id="2" name="Picture 2">
-                                  <a:hlinkClick xmlns:a="http://schemas.openxmlformats.org/drawingml/2006/main" r:id="rId3"/>
-                                </wp:docPr>
-                                <wp:cNvGraphicFramePr>
-                                  <a:graphicFrameLocks xmlns:a="http://schemas.openxmlformats.org/drawingml/2006/main" noChangeAspect="1"/>
-                                </wp:cNvGraphicFramePr>
-                                <a:graphic xmlns:a="http://schemas.openxmlformats.org/drawingml/2006/main">
-                                  <a:graphicData uri="http://schemas.openxmlformats.org/drawingml/2006/picture">
-                                    <pic:pic xmlns:pic="http://schemas.openxmlformats.org/drawingml/2006/picture">
-                                      <pic:nvPicPr>
-                                        <pic:cNvPr id="2" name="Picture 2">
-                                          <a:hlinkClick r:id="rId3"/>
-                                        </pic:cNvPr>
-                                        <pic:cNvPicPr>
-                                          <a:picLocks noChangeAspect="1" noChangeArrowheads="1"/>
-                                        </pic:cNvPicPr>
-                                      </pic:nvPicPr>
-                                      <pic:blipFill>
-                                        <a:blip r:embed="rId4">
-                                          <a:extLst>
-                                            <a:ext uri="{28A0092B-C50C-407E-A947-70E740481C1C}">
-                                              <a14:useLocalDpi xmlns:a14="http://schemas.microsoft.com/office/drawing/2010/main" val="0"/>
-                                            </a:ext>
-                                          </a:extLst>
-                                        </a:blip>
-                                        <a:stretch>
-                                          <a:fillRect/>
-                                        </a:stretch>
-                                      </pic:blipFill>
-                                      <pic:spPr bwMode="auto">
-                                        <a:xfrm>
-                                          <a:off x="0" y="0"/>
-                                          <a:ext cx="180000" cy="180000"/>
-                                        </a:xfrm>
-                                        <a:prstGeom prst="rect">
-                                          <a:avLst/>
-                                        </a:prstGeom>
-                                        <a:noFill/>
-                                        <a:ln>
-                                          <a:noFill/>
-                                        </a:ln>
-                                      </pic:spPr>
-                                    </pic:pic>
-                                  </a:graphicData>
-                                </a:graphic>
-                              </wp:inline>
-                            </w:drawing>
-                          </w:r>
-                          <w:r>
-                            <w:rPr>
-                              <w:sz w:val="18"/>
-                              <w:szCs w:val="18"/>
-                              <w:lang w:val="bg-BG"/>
-                            </w:rPr>
-                            <w:t xml:space="preserve">   </w:t>
-                          </w:r>
-                          <w:r>
-                            <w:rPr>
-                              <w:noProof/>
-                              <w:sz w:val="18"/>
-                              <w:szCs w:val="18"/>
-                            </w:rPr>
-                            <w:drawing>
-                              <wp:inline distT="0" distB="0" distL="0" distR="0" wp14:anchorId="293C9B17" wp14:editId="373E17EF">
-                                <wp:extent cx="180000" cy="180000"/>
-                                <wp:effectExtent l="0" t="0" r="0" b="0"/>
-                                <wp:docPr id="5" name="Picture 5" title="Software University @ Facebook">
-                                  <a:hlinkClick xmlns:a="http://schemas.openxmlformats.org/drawingml/2006/main" r:id="rId5"/>
-                                </wp:docPr>
-                                <wp:cNvGraphicFramePr>
-                                  <a:graphicFrameLocks xmlns:a="http://schemas.openxmlformats.org/drawingml/2006/main" noChangeAspect="1"/>
-                                </wp:cNvGraphicFramePr>
-                                <a:graphic xmlns:a="http://schemas.openxmlformats.org/drawingml/2006/main">
-                                  <a:graphicData uri="http://schemas.openxmlformats.org/drawingml/2006/picture">
-                                    <pic:pic xmlns:pic="http://schemas.openxmlformats.org/drawingml/2006/picture">
-                                      <pic:nvPicPr>
-                                        <pic:cNvPr id="5" name="Picture 5" title="Software University @ Facebook">
-                                          <a:hlinkClick r:id="rId5"/>
-                                        </pic:cNvPr>
-                                        <pic:cNvPicPr/>
-                                      </pic:nvPicPr>
-                                      <pic:blipFill>
-                                        <a:blip r:embed="rId6"/>
-                                        <a:stretch>
-                                          <a:fillRect/>
-                                        </a:stretch>
-                                      </pic:blipFill>
-                                      <pic:spPr>
-                                        <a:xfrm>
-                                          <a:off x="0" y="0"/>
-                                          <a:ext cx="180000" cy="180000"/>
-                                        </a:xfrm>
-                                        <a:prstGeom prst="rect">
-                                          <a:avLst/>
-                                        </a:prstGeom>
-                                      </pic:spPr>
-                                    </pic:pic>
-                                  </a:graphicData>
-                                </a:graphic>
-                              </wp:inline>
-                            </w:drawing>
-                          </w:r>
-                          <w:r>
-                            <w:rPr>
-                              <w:sz w:val="18"/>
-                              <w:szCs w:val="18"/>
-                            </w:rPr>
-                            <w:t xml:space="preserve">   </w:t>
-                          </w:r>
-                          <w:r>
-                            <w:rPr>
-                              <w:noProof/>
-                              <w:sz w:val="18"/>
-                              <w:szCs w:val="18"/>
-                            </w:rPr>
-                            <w:drawing>
-                              <wp:inline distT="0" distB="0" distL="0" distR="0" wp14:anchorId="75BE9FD2" wp14:editId="14C27CD2">
-                                <wp:extent cx="180000" cy="180000"/>
-                                <wp:effectExtent l="0" t="0" r="0" b="0"/>
-                                <wp:docPr id="20" name="Picture 20">
-                                  <a:hlinkClick xmlns:a="http://schemas.openxmlformats.org/drawingml/2006/main" r:id="rId7"/>
-                                </wp:docPr>
-                                <wp:cNvGraphicFramePr>
-                                  <a:graphicFrameLocks xmlns:a="http://schemas.openxmlformats.org/drawingml/2006/main" noChangeAspect="1"/>
-                                </wp:cNvGraphicFramePr>
-                                <a:graphic xmlns:a="http://schemas.openxmlformats.org/drawingml/2006/main">
-                                  <a:graphicData uri="http://schemas.openxmlformats.org/drawingml/2006/picture">
-                                    <pic:pic xmlns:pic="http://schemas.openxmlformats.org/drawingml/2006/picture">
-                                      <pic:nvPicPr>
-                                        <pic:cNvPr id="20" name="Picture 20">
-                                          <a:hlinkClick r:id="rId7"/>
-                                        </pic:cNvPr>
-                                        <pic:cNvPicPr>
-                                          <a:picLocks noChangeAspect="1" noChangeArrowheads="1"/>
-                                        </pic:cNvPicPr>
-                                      </pic:nvPicPr>
-                                      <pic:blipFill>
-                                        <a:blip r:embed="rId8">
-                                          <a:extLst>
-                                            <a:ext uri="{28A0092B-C50C-407E-A947-70E740481C1C}">
-                                              <a14:useLocalDpi xmlns:a14="http://schemas.microsoft.com/office/drawing/2010/main" val="0"/>
-                                            </a:ext>
-                                            <a:ext uri="{837473B0-CC2E-450A-ABE3-18F120FF3D39}">
-                                              <a1611:picAttrSrcUrl xmlns:a1611="http://schemas.microsoft.com/office/drawing/2016/11/main" xmlns:w16cid="http://schemas.microsoft.com/office/word/2016/wordml/cid" xmlns:w="http://schemas.openxmlformats.org/wordprocessingml/2006/main" xmlns:w10="urn:schemas-microsoft-com:office:word" xmlns:v="urn:schemas-microsoft-com:vml" xmlns:o="urn:schemas-microsoft-com:office:office" xmlns:am3d="http://schemas.microsoft.com/office/drawing/2017/model3d" xmlns:aink="http://schemas.microsoft.com/office/drawing/2016/ink" xmlns:cx8="http://schemas.microsoft.com/office/drawing/2016/5/14/chartex" xmlns:cx7="http://schemas.microsoft.com/office/drawing/2016/5/13/chartex" xmlns:cx6="http://schemas.microsoft.com/office/drawing/2016/5/12/chartex" xmlns:cx5="http://schemas.microsoft.com/office/drawing/2016/5/11/chartex" xmlns:cx4="http://schemas.microsoft.com/office/drawing/2016/5/10/chartex" xmlns:cx3="http://schemas.microsoft.com/office/drawing/2016/5/9/chartex" xmlns:cx2="http://schemas.microsoft.com/office/drawing/2015/10/21/chartex" xmlns:cx1="http://schemas.microsoft.com/office/drawing/2015/9/8/chartex" xmlns="" r:id="rId9"/>
-                                            </a:ext>
-                                          </a:extLst>
-                                        </a:blip>
-                                        <a:stretch>
-                                          <a:fillRect/>
-                                        </a:stretch>
-                                      </pic:blipFill>
-                                      <pic:spPr bwMode="auto">
-                                        <a:xfrm>
-                                          <a:off x="0" y="0"/>
-                                          <a:ext cx="180000" cy="180000"/>
-                                        </a:xfrm>
-                                        <a:prstGeom prst="rect">
-                                          <a:avLst/>
-                                        </a:prstGeom>
-                                        <a:noFill/>
-                                        <a:ln>
-                                          <a:noFill/>
-                                        </a:ln>
-                                      </pic:spPr>
-                                    </pic:pic>
-                                  </a:graphicData>
-                                </a:graphic>
-                              </wp:inline>
-                            </w:drawing>
-                          </w:r>
-                          <w:r>
-                            <w:rPr>
-                              <w:noProof/>
-                              <w:sz w:val="18"/>
-                              <w:szCs w:val="18"/>
-                            </w:rPr>
-                            <w:t xml:space="preserve">   </w:t>
-                          </w:r>
-                          <w:r>
-                            <w:rPr>
-                              <w:noProof/>
-                              <w:sz w:val="18"/>
-                              <w:szCs w:val="18"/>
-                            </w:rPr>
-                            <w:drawing>
-                              <wp:inline distT="0" distB="0" distL="0" distR="0" wp14:anchorId="15168924" wp14:editId="70A0374F">
-                                <wp:extent cx="180000" cy="180000"/>
-                                <wp:effectExtent l="0" t="0" r="0" b="0"/>
-                                <wp:docPr id="7" name="Picture 7" title="Software University @ Twitter">
-                                  <a:hlinkClick xmlns:a="http://schemas.openxmlformats.org/drawingml/2006/main" r:id="rId10"/>
-                                </wp:docPr>
-                                <wp:cNvGraphicFramePr>
-                                  <a:graphicFrameLocks xmlns:a="http://schemas.openxmlformats.org/drawingml/2006/main" noChangeAspect="1"/>
-                                </wp:cNvGraphicFramePr>
-                                <a:graphic xmlns:a="http://schemas.openxmlformats.org/drawingml/2006/main">
-                                  <a:graphicData uri="http://schemas.openxmlformats.org/drawingml/2006/picture">
-                                    <pic:pic xmlns:pic="http://schemas.openxmlformats.org/drawingml/2006/picture">
-                                      <pic:nvPicPr>
-                                        <pic:cNvPr id="7" name="Picture 7" title="Software University @ Twitter">
-                                          <a:hlinkClick r:id="rId10"/>
-                                        </pic:cNvPr>
-                                        <pic:cNvPicPr/>
-                                      </pic:nvPicPr>
-                                      <pic:blipFill>
-                                        <a:blip r:embed="rId11"/>
-                                        <a:stretch>
-                                          <a:fillRect/>
-                                        </a:stretch>
-                                      </pic:blipFill>
-                                      <pic:spPr>
-                                        <a:xfrm>
-                                          <a:off x="0" y="0"/>
-                                          <a:ext cx="180000" cy="180000"/>
-                                        </a:xfrm>
-                                        <a:prstGeom prst="rect">
-                                          <a:avLst/>
-                                        </a:prstGeom>
-                                      </pic:spPr>
-                                    </pic:pic>
-                                  </a:graphicData>
-                                </a:graphic>
-                              </wp:inline>
-                            </w:drawing>
-                          </w:r>
-                          <w:r>
-                            <w:rPr>
-                              <w:sz w:val="18"/>
-                              <w:szCs w:val="18"/>
-                            </w:rPr>
-                            <w:t xml:space="preserve">  </w:t>
-                          </w:r>
-                          <w:r>
-                            <w:rPr>
-                              <w:noProof/>
-                              <w:sz w:val="18"/>
-                              <w:szCs w:val="18"/>
-                            </w:rPr>
-                            <w:drawing>
-                              <wp:inline distT="0" distB="0" distL="0" distR="0" wp14:anchorId="1C97DE02" wp14:editId="61D842AB">
-                                <wp:extent cx="180000" cy="180000"/>
-                                <wp:effectExtent l="0" t="0" r="0" b="0"/>
-                                <wp:docPr id="17" name="Picture 17" title="Software University @ YouTube">
-                                  <a:hlinkClick xmlns:a="http://schemas.openxmlformats.org/drawingml/2006/main" r:id="rId12"/>
-                                </wp:docPr>
-                                <wp:cNvGraphicFramePr>
-                                  <a:graphicFrameLocks xmlns:a="http://schemas.openxmlformats.org/drawingml/2006/main" noChangeAspect="1"/>
-                                </wp:cNvGraphicFramePr>
-                                <a:graphic xmlns:a="http://schemas.openxmlformats.org/drawingml/2006/main">
-                                  <a:graphicData uri="http://schemas.openxmlformats.org/drawingml/2006/picture">
-                                    <pic:pic xmlns:pic="http://schemas.openxmlformats.org/drawingml/2006/picture">
-                                      <pic:nvPicPr>
-                                        <pic:cNvPr id="17" name="Picture 17" title="Software University @ YouTube">
-                                          <a:hlinkClick r:id="rId12"/>
-                                        </pic:cNvPr>
-                                        <pic:cNvPicPr/>
-                                      </pic:nvPicPr>
-                                      <pic:blipFill>
-                                        <a:blip r:embed="rId13"/>
-                                        <a:stretch>
-                                          <a:fillRect/>
-                                        </a:stretch>
-                                      </pic:blipFill>
-                                      <pic:spPr>
-                                        <a:xfrm>
-                                          <a:off x="0" y="0"/>
-                                          <a:ext cx="180000" cy="180000"/>
-                                        </a:xfrm>
-                                        <a:prstGeom prst="rect">
-                                          <a:avLst/>
-                                        </a:prstGeom>
-                                      </pic:spPr>
-                                    </pic:pic>
-                                  </a:graphicData>
-                                </a:graphic>
-                              </wp:inline>
-                            </w:drawing>
-                          </w:r>
-                          <w:r>
-                            <w:rPr>
-                              <w:sz w:val="18"/>
-                              <w:szCs w:val="18"/>
-                            </w:rPr>
-                            <w:t xml:space="preserve">   </w:t>
-                          </w:r>
-                          <w:r>
-                            <w:rPr>
-                              <w:noProof/>
-                              <w:sz w:val="18"/>
-                              <w:szCs w:val="18"/>
-                            </w:rPr>
-                            <w:drawing>
-                              <wp:inline distT="0" distB="0" distL="0" distR="0" wp14:anchorId="103BD2B7" wp14:editId="40827562">
-                                <wp:extent cx="180000" cy="180000"/>
-                                <wp:effectExtent l="0" t="0" r="0" b="0"/>
-                                <wp:docPr id="21" name="Picture 21">
-                                  <a:hlinkClick xmlns:a="http://schemas.openxmlformats.org/drawingml/2006/main" r:id="rId14"/>
-                                </wp:docPr>
-                                <wp:cNvGraphicFramePr>
-                                  <a:graphicFrameLocks xmlns:a="http://schemas.openxmlformats.org/drawingml/2006/main" noChangeAspect="1"/>
-                                </wp:cNvGraphicFramePr>
-                                <a:graphic xmlns:a="http://schemas.openxmlformats.org/drawingml/2006/main">
-                                  <a:graphicData uri="http://schemas.openxmlformats.org/drawingml/2006/picture">
-                                    <pic:pic xmlns:pic="http://schemas.openxmlformats.org/drawingml/2006/picture">
-                                      <pic:nvPicPr>
-                                        <pic:cNvPr id="21" name="Picture 21">
-                                          <a:hlinkClick r:id="rId14"/>
-                                        </pic:cNvPr>
-                                        <pic:cNvPicPr>
-                                          <a:picLocks noChangeAspect="1" noChangeArrowheads="1"/>
-                                        </pic:cNvPicPr>
-                                      </pic:nvPicPr>
-                                      <pic:blipFill rotWithShape="1">
-                                        <a:blip r:embed="rId15">
-                                          <a:extLst>
-                                            <a:ext uri="{28A0092B-C50C-407E-A947-70E740481C1C}">
-                                              <a14:useLocalDpi xmlns:a14="http://schemas.microsoft.com/office/drawing/2010/main" val="0"/>
-                                            </a:ext>
-                                          </a:extLst>
-                                        </a:blip>
-                                        <a:srcRect l="-152" t="-76" r="-152" b="-76"/>
-                                        <a:stretch/>
-                                      </pic:blipFill>
-                                      <pic:spPr bwMode="auto">
-                                        <a:xfrm>
-                                          <a:off x="0" y="0"/>
-                                          <a:ext cx="180000" cy="180000"/>
-                                        </a:xfrm>
-                                        <a:prstGeom prst="rect">
-                                          <a:avLst/>
-                                        </a:prstGeom>
-                                        <a:noFill/>
-                                        <a:ln>
-                                          <a:noFill/>
-                                        </a:ln>
-                                        <a:extLst>
-                                          <a:ext uri="{53640926-AAD7-44D8-BBD7-CCE9431645EC}">
-                                            <a14:shadowObscured xmlns:a14="http://schemas.microsoft.com/office/drawing/2010/main"/>
-                                          </a:ext>
-                                        </a:extLst>
-                                      </pic:spPr>
-                                    </pic:pic>
-                                  </a:graphicData>
-                                </a:graphic>
-                              </wp:inline>
-                            </w:drawing>
-                          </w:r>
-                          <w:r>
-                            <w:rPr>
-                              <w:sz w:val="18"/>
-                              <w:szCs w:val="18"/>
-                            </w:rPr>
-                            <w:t xml:space="preserve">   </w:t>
-                          </w:r>
-                          <w:r>
-                            <w:rPr>
-                              <w:noProof/>
-                              <w:sz w:val="18"/>
-                              <w:szCs w:val="18"/>
-                            </w:rPr>
-                            <w:drawing>
-                              <wp:inline distT="0" distB="0" distL="0" distR="0" wp14:anchorId="620F6097" wp14:editId="67DE1394">
-                                <wp:extent cx="180000" cy="180000"/>
-                                <wp:effectExtent l="0" t="0" r="0" b="0"/>
-                                <wp:docPr id="22" name="Picture 22">
-                                  <a:hlinkClick xmlns:a="http://schemas.openxmlformats.org/drawingml/2006/main" r:id="rId16"/>
-                                </wp:docPr>
-                                <wp:cNvGraphicFramePr>
-                                  <a:graphicFrameLocks xmlns:a="http://schemas.openxmlformats.org/drawingml/2006/main" noChangeAspect="1"/>
-                                </wp:cNvGraphicFramePr>
-                                <a:graphic xmlns:a="http://schemas.openxmlformats.org/drawingml/2006/main">
-                                  <a:graphicData uri="http://schemas.openxmlformats.org/drawingml/2006/picture">
-                                    <pic:pic xmlns:pic="http://schemas.openxmlformats.org/drawingml/2006/picture">
-                                      <pic:nvPicPr>
-                                        <pic:cNvPr id="22" name="Picture 22">
-                                          <a:hlinkClick r:id="rId16"/>
-                                        </pic:cNvPr>
-                                        <pic:cNvPicPr>
-                                          <a:picLocks noChangeAspect="1" noChangeArrowheads="1"/>
-                                        </pic:cNvPicPr>
-                                      </pic:nvPicPr>
-                                      <pic:blipFill>
-                                        <a:blip r:embed="rId17">
-                                          <a:extLst>
-                                            <a:ext uri="{28A0092B-C50C-407E-A947-70E740481C1C}">
-                                              <a14:useLocalDpi xmlns:a14="http://schemas.microsoft.com/office/drawing/2010/main" val="0"/>
-                                            </a:ext>
-                                          </a:extLst>
-                                        </a:blip>
-                                        <a:srcRect/>
-                                        <a:stretch>
-                                          <a:fillRect/>
-                                        </a:stretch>
-                                      </pic:blipFill>
-                                      <pic:spPr bwMode="auto">
-                                        <a:xfrm>
-                                          <a:off x="0" y="0"/>
-                                          <a:ext cx="180000" cy="180000"/>
-                                        </a:xfrm>
-                                        <a:prstGeom prst="rect">
-                                          <a:avLst/>
-                                        </a:prstGeom>
-                                        <a:noFill/>
-                                        <a:ln>
-                                          <a:noFill/>
-                                        </a:ln>
-                                      </pic:spPr>
-                                    </pic:pic>
-                                  </a:graphicData>
-                                </a:graphic>
-                              </wp:inline>
-                            </w:drawing>
-                          </w:r>
-                          <w:r>
-                            <w:rPr>
-                              <w:sz w:val="18"/>
-                              <w:szCs w:val="18"/>
-                            </w:rPr>
-                            <w:t xml:space="preserve">   </w:t>
-                          </w:r>
-                          <w:r>
-                            <w:rPr>
-                              <w:noProof/>
-                              <w:sz w:val="18"/>
-                              <w:szCs w:val="18"/>
-                            </w:rPr>
-                            <w:drawing>
-                              <wp:inline distT="0" distB="0" distL="0" distR="0" wp14:anchorId="02F95DD8" wp14:editId="5DBDA342">
-                                <wp:extent cx="180000" cy="180000"/>
-                                <wp:effectExtent l="0" t="0" r="0" b="0"/>
-                                <wp:docPr id="23" name="Picture 23" title="Software University: Email Us">
-                                  <a:hlinkClick xmlns:a="http://schemas.openxmlformats.org/drawingml/2006/main" r:id="rId18"/>
-                                </wp:docPr>
-                                <wp:cNvGraphicFramePr>
-                                  <a:graphicFrameLocks xmlns:a="http://schemas.openxmlformats.org/drawingml/2006/main" noChangeAspect="1"/>
-                                </wp:cNvGraphicFramePr>
-                                <a:graphic xmlns:a="http://schemas.openxmlformats.org/drawingml/2006/main">
-                                  <a:graphicData uri="http://schemas.openxmlformats.org/drawingml/2006/picture">
-                                    <pic:pic xmlns:pic="http://schemas.openxmlformats.org/drawingml/2006/picture">
-                                      <pic:nvPicPr>
-                                        <pic:cNvPr id="23" name="Picture 23" title="Software University: Email Us">
-                                          <a:hlinkClick r:id="rId18"/>
-                                        </pic:cNvPr>
-                                        <pic:cNvPicPr/>
-                                      </pic:nvPicPr>
-                                      <pic:blipFill>
-                                        <a:blip r:embed="rId19"/>
-                                        <a:stretch>
-                                          <a:fillRect/>
-                                        </a:stretch>
-                                      </pic:blipFill>
-                                      <pic:spPr>
-                                        <a:xfrm>
-                                          <a:off x="0" y="0"/>
-                                          <a:ext cx="180000" cy="180000"/>
-                                        </a:xfrm>
-                                        <a:prstGeom prst="rect">
-                                          <a:avLst/>
-                                        </a:prstGeom>
-                                      </pic:spPr>
-                                    </pic:pic>
-                                  </a:graphicData>
-                                </a:graphic>
-                              </wp:inline>
-                            </w:drawing>
-                          </w:r>
-                        </w:p>
-                      </w:txbxContent>
-                    </wps:txbx>
-                    <wps:bodyPr rot="0" vert="horz" wrap="square" lIns="18000" tIns="43200" rIns="18000" bIns="18000" anchor="t" anchorCtr="0">
-                      <a:noAutofit/>
-                    </wps:bodyPr>
-                  </wps:wsp>
-                </a:graphicData>
-              </a:graphic>
-              <wp14:sizeRelH relativeFrom="page">
-                <wp14:pctWidth>0</wp14:pctWidth>
-              </wp14:sizeRelH>
-              <wp14:sizeRelV relativeFrom="page">
-                <wp14:pctHeight>0</wp14:pctHeight>
-              </wp14:sizeRelV>
-            </wp:anchor>
-          </w:drawing>
-        </mc:Choice>
-        <mc:Fallback>
-          <w:pict>
-            <v:shape w14:anchorId="2074F399" id="Text Box 16" o:spid="_x0000_s1027" type="#_x0000_t202" style="position:absolute;margin-left:109pt;margin-top:7pt;width:411.4pt;height:40.45pt;z-index:251657216;visibility:visible;mso-wrap-style:square;mso-width-percent:0;mso-height-percent:0;mso-wrap-distance-left:9pt;mso-wrap-distance-top:0;mso-wrap-distance-right:9pt;mso-wrap-distance-bottom:0;mso-position-horizontal:absolute;mso-position-horizontal-relative:text;mso-position-vertical:absolute;mso-position-vertical-relative:text;mso-width-percent:0;mso-height-percent:0;mso-width-relative:page;mso-height-relative:page;v-text-anchor:top" o:gfxdata="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" filled="f" stroked="f">
-              <v:textbox inset=".5mm,1.2mm,.5mm,.5mm">
-                <w:txbxContent>
-                  <w:p>
-                    <w:pPr>
-                      <w:spacing w:before="40" w:after="100" w:line="240" w:lineRule="auto"/>
-                      <w:rPr>
-                        <w:sz w:val="17"/>
-                        <w:szCs w:val="17"/>
-                      </w:rPr>
-                    </w:pPr>
-                    <w:bookmarkStart w:id="2" w:name="_Hlk24191091"/>
-                    <w:r>
-                      <w:rPr>
-                        <w:sz w:val="17"/>
-                        <w:szCs w:val="17"/>
-                      </w:rPr>
-                      <w:t xml:space="preserve">© </w:t>
-                    </w:r>
-                    <w:r>
-                      <w:rPr>
-                        <w:sz w:val="17"/>
-                        <w:szCs w:val="17"/>
-                      </w:rPr>
-                      <w:t xml:space="preserve">SoftUni – </w:t>
-                    </w:r>
-                    <w:hyperlink r:id="rId20" w:history="1">
-                      <w:r>
-                        <w:rPr>
-                          <w:rStyle w:val="Hyperlink"/>
-                          <w:color w:val="0882DE"/>
-                          <w:sz w:val="17"/>
-                          <w:szCs w:val="17"/>
-                        </w:rPr>
-                        <w:t>https://softuni.org</w:t>
-                      </w:r>
-                    </w:hyperlink>
-                    <w:r>
-                      <w:rPr>
-                        <w:sz w:val="17"/>
-                        <w:szCs w:val="17"/>
-                      </w:rPr>
-                      <w:t xml:space="preserve">. </w:t>
-                    </w:r>
-                    <w:r>
-                      <w:rPr>
-                        <w:sz w:val="17"/>
-                        <w:szCs w:val="17"/>
-                      </w:rPr>
-                      <w:t xml:space="preserve">Copyrighted document. Unauthorized </w:t>
-                    </w:r>
-                    <w:r>
-                      <w:rPr>
-                        <w:sz w:val="17"/>
-                        <w:szCs w:val="17"/>
-                      </w:rPr>
-                      <w:t>copy</w:t>
-                    </w:r>
-                    <w:r>
-                      <w:rPr>
-                        <w:sz w:val="17"/>
-                        <w:szCs w:val="17"/>
-                      </w:rPr>
-                      <w:t>,</w:t>
-                    </w:r>
-                    <w:r>
-                      <w:rPr>
-                        <w:sz w:val="17"/>
-                        <w:szCs w:val="17"/>
-                      </w:rPr>
-                      <w:t xml:space="preserve"> </w:t>
-                    </w:r>
-                    <w:r>
-                      <w:rPr>
-                        <w:sz w:val="17"/>
-                        <w:szCs w:val="17"/>
-                      </w:rPr>
-                      <w:t>reproduc</w:t>
-                    </w:r>
-                    <w:r>
-                      <w:rPr>
-                        <w:sz w:val="17"/>
-                        <w:szCs w:val="17"/>
-                      </w:rPr>
-                      <w:t>tion</w:t>
-                    </w:r>
-                    <w:r>
-                      <w:rPr>
-                        <w:sz w:val="17"/>
-                        <w:szCs w:val="17"/>
-                      </w:rPr>
-                      <w:t xml:space="preserve"> </w:t>
-                    </w:r>
-                    <w:r>
-                      <w:rPr>
-                        <w:sz w:val="17"/>
-                        <w:szCs w:val="17"/>
-                      </w:rPr>
-                      <w:t xml:space="preserve">or use </w:t>
-                    </w:r>
-                    <w:r>
-                      <w:rPr>
-                        <w:sz w:val="17"/>
-                        <w:szCs w:val="17"/>
-                      </w:rPr>
-                      <w:t xml:space="preserve">is </w:t>
-                    </w:r>
-                    <w:r>
-                      <w:rPr>
-                        <w:sz w:val="17"/>
-                        <w:szCs w:val="17"/>
-                      </w:rPr>
-                      <w:t xml:space="preserve">not </w:t>
-                    </w:r>
-                    <w:r>
-                      <w:rPr>
-                        <w:sz w:val="17"/>
-                        <w:szCs w:val="17"/>
-                      </w:rPr>
-                      <w:t>permitted</w:t>
-                    </w:r>
-                    <w:r>
-                      <w:rPr>
-                        <w:sz w:val="17"/>
-                        <w:szCs w:val="17"/>
-                      </w:rPr>
-                      <w:t>.</w:t>
-                    </w:r>
-                  </w:p>
-                  <w:bookmarkEnd w:id="2"/>
-                  <w:p>
-                    <w:pPr>
-                      <w:spacing w:line="240" w:lineRule="auto"/>
-                      <w:ind w:left="567" w:firstLine="284"/>
-                      <w:rPr>
-                        <w:sz w:val="18"/>
-                        <w:szCs w:val="18"/>
-                      </w:rPr>
-                    </w:pPr>
-                    <w:r>
-                      <w:rPr>
-                        <w:noProof/>
-                        <w:sz w:val="18"/>
-                        <w:szCs w:val="18"/>
-                      </w:rPr>
-                      <w:drawing>
-                        <wp:inline distT="0" distB="0" distL="0" distR="0" wp14:anchorId="53621E41" wp14:editId="3BF595D6">
-                          <wp:extent cx="180000" cy="180000"/>
-                          <wp:effectExtent l="0" t="0" r="0" b="0"/>
-                          <wp:docPr id="3" name="Picture 3">
-                            <a:hlinkClick xmlns:a="http://schemas.openxmlformats.org/drawingml/2006/main" r:id="rId20"/>
-                          </wp:docPr>
-                          <wp:cNvGraphicFramePr>
-                            <a:graphicFrameLocks xmlns:a="http://schemas.openxmlformats.org/drawingml/2006/main" noChangeAspect="1"/>
-                          </wp:cNvGraphicFramePr>
-                          <a:graphic xmlns:a="http://schemas.openxmlformats.org/drawingml/2006/main">
-                            <a:graphicData uri="http://schemas.openxmlformats.org/drawingml/2006/picture">
-                              <pic:pic xmlns:pic="http://schemas.openxmlformats.org/drawingml/2006/picture">
-                                <pic:nvPicPr>
-                                  <pic:cNvPr id="3" name="Picture 3">
-                                    <a:hlinkClick r:id="rId20"/>
-                                  </pic:cNvPr>
-                                  <pic:cNvPicPr>
-                                    <a:picLocks noChangeAspect="1" noChangeArrowheads="1"/>
-                                  </pic:cNvPicPr>
-                                </pic:nvPicPr>
-                                <pic:blipFill>
-                                  <a:blip r:embed="rId2">
-                                    <a:extLst>
-                                      <a:ext uri="{28A0092B-C50C-407E-A947-70E740481C1C}">
-                                        <a14:useLocalDpi xmlns:a14="http://schemas.microsoft.com/office/drawing/2010/main" val="0"/>
-                                      </a:ext>
-                                    </a:extLst>
-                                  </a:blip>
-                                  <a:stretch>
-                                    <a:fillRect/>
-                                  </a:stretch>
-                                </pic:blipFill>
-                                <pic:spPr bwMode="auto">
-                                  <a:xfrm>
-                                    <a:off x="0" y="0"/>
-                                    <a:ext cx="180000" cy="180000"/>
-                                  </a:xfrm>
-                                  <a:prstGeom prst="rect">
-                                    <a:avLst/>
-                                  </a:prstGeom>
-                                  <a:noFill/>
-                                  <a:ln>
-                                    <a:noFill/>
-                                  </a:ln>
-                                </pic:spPr>
-                              </pic:pic>
-                            </a:graphicData>
-                          </a:graphic>
-                        </wp:inline>
-                      </w:drawing>
-                    </w:r>
-                    <w:r>
-                      <w:rPr>
-                        <w:sz w:val="18"/>
-                        <w:szCs w:val="18"/>
-                        <w:lang w:val="bg-BG"/>
-                      </w:rPr>
-                      <w:t xml:space="preserve">   </w:t>
-                    </w:r>
-                    <w:r>
-                      <w:rPr>
-                        <w:noProof/>
-                        <w:sz w:val="18"/>
-                        <w:szCs w:val="18"/>
-                      </w:rPr>
-                      <w:drawing>
-                        <wp:inline distT="0" distB="0" distL="0" distR="0" wp14:anchorId="64E29E7A" wp14:editId="1BD0FFE4">
-                          <wp:extent cx="180000" cy="180000"/>
-                          <wp:effectExtent l="0" t="0" r="0" b="0"/>
-                          <wp:docPr id="2" name="Picture 2">
-                            <a:hlinkClick xmlns:a="http://schemas.openxmlformats.org/drawingml/2006/main" r:id="rId3"/>
-                          </wp:docPr>
-                          <wp:cNvGraphicFramePr>
-                            <a:graphicFrameLocks xmlns:a="http://schemas.openxmlformats.org/drawingml/2006/main" noChangeAspect="1"/>
-                          </wp:cNvGraphicFramePr>
-                          <a:graphic xmlns:a="http://schemas.openxmlformats.org/drawingml/2006/main">
-                            <a:graphicData uri="http://schemas.openxmlformats.org/drawingml/2006/picture">
-                              <pic:pic xmlns:pic="http://schemas.openxmlformats.org/drawingml/2006/picture">
-                                <pic:nvPicPr>
-                                  <pic:cNvPr id="2" name="Picture 2">
-                                    <a:hlinkClick r:id="rId3"/>
-                                  </pic:cNvPr>
-                                  <pic:cNvPicPr>
-                                    <a:picLocks noChangeAspect="1" noChangeArrowheads="1"/>
-                                  </pic:cNvPicPr>
-                                </pic:nvPicPr>
-                                <pic:blipFill>
-                                  <a:blip r:embed="rId4">
-                                    <a:extLst>
-                                      <a:ext uri="{28A0092B-C50C-407E-A947-70E740481C1C}">
-                                        <a14:useLocalDpi xmlns:a14="http://schemas.microsoft.com/office/drawing/2010/main" val="0"/>
-                                      </a:ext>
-                                    </a:extLst>
-                                  </a:blip>
-                                  <a:stretch>
-                                    <a:fillRect/>
-                                  </a:stretch>
-                                </pic:blipFill>
-                                <pic:spPr bwMode="auto">
-                                  <a:xfrm>
-                                    <a:off x="0" y="0"/>
-                                    <a:ext cx="180000" cy="180000"/>
-                                  </a:xfrm>
-                                  <a:prstGeom prst="rect">
-                                    <a:avLst/>
-                                  </a:prstGeom>
-                                  <a:noFill/>
-                                  <a:ln>
-                                    <a:noFill/>
-                                  </a:ln>
-                                </pic:spPr>
-                              </pic:pic>
-                            </a:graphicData>
-                          </a:graphic>
-                        </wp:inline>
-                      </w:drawing>
-                    </w:r>
-                    <w:r>
-                      <w:rPr>
-                        <w:sz w:val="18"/>
-                        <w:szCs w:val="18"/>
-                        <w:lang w:val="bg-BG"/>
-                      </w:rPr>
-                      <w:t xml:space="preserve">   </w:t>
-                    </w:r>
-                    <w:r>
-                      <w:rPr>
-                        <w:noProof/>
-                        <w:sz w:val="18"/>
-                        <w:szCs w:val="18"/>
-                      </w:rPr>
-                      <w:drawing>
-                        <wp:inline distT="0" distB="0" distL="0" distR="0" wp14:anchorId="293C9B17" wp14:editId="373E17EF">
-                          <wp:extent cx="180000" cy="180000"/>
-                          <wp:effectExtent l="0" t="0" r="0" b="0"/>
-                          <wp:docPr id="5" name="Picture 5" title="Software University @ Facebook">
-                            <a:hlinkClick xmlns:a="http://schemas.openxmlformats.org/drawingml/2006/main" r:id="rId5"/>
-                          </wp:docPr>
-                          <wp:cNvGraphicFramePr>
-                            <a:graphicFrameLocks xmlns:a="http://schemas.openxmlformats.org/drawingml/2006/main" noChangeAspect="1"/>
-                          </wp:cNvGraphicFramePr>
-                          <a:graphic xmlns:a="http://schemas.openxmlformats.org/drawingml/2006/main">
-                            <a:graphicData uri="http://schemas.openxmlformats.org/drawingml/2006/picture">
-                              <pic:pic xmlns:pic="http://schemas.openxmlformats.org/drawingml/2006/picture">
-                                <pic:nvPicPr>
-                                  <pic:cNvPr id="5" name="Picture 5" title="Software University @ Facebook">
-                                    <a:hlinkClick r:id="rId5"/>
-                                  </pic:cNvPr>
-                                  <pic:cNvPicPr/>
-                                </pic:nvPicPr>
-                                <pic:blipFill>
-                                  <a:blip r:embed="rId6"/>
-                                  <a:stretch>
-                                    <a:fillRect/>
-                                  </a:stretch>
-                                </pic:blipFill>
-                                <pic:spPr>
-                                  <a:xfrm>
-                                    <a:off x="0" y="0"/>
-                                    <a:ext cx="180000" cy="180000"/>
-                                  </a:xfrm>
-                                  <a:prstGeom prst="rect">
-                                    <a:avLst/>
-                                  </a:prstGeom>
-                                </pic:spPr>
-                              </pic:pic>
-                            </a:graphicData>
-                          </a:graphic>
-                        </wp:inline>
-                      </w:drawing>
-                    </w:r>
-                    <w:r>
-                      <w:rPr>
-                        <w:sz w:val="18"/>
-                        <w:szCs w:val="18"/>
-                      </w:rPr>
-                      <w:t xml:space="preserve">   </w:t>
-                    </w:r>
-                    <w:r>
-                      <w:rPr>
-                        <w:noProof/>
-                        <w:sz w:val="18"/>
-                        <w:szCs w:val="18"/>
-                      </w:rPr>
-                      <w:drawing>
-                        <wp:inline distT="0" distB="0" distL="0" distR="0" wp14:anchorId="75BE9FD2" wp14:editId="14C27CD2">
-                          <wp:extent cx="180000" cy="180000"/>
-                          <wp:effectExtent l="0" t="0" r="0" b="0"/>
-                          <wp:docPr id="20" name="Picture 20">
-                            <a:hlinkClick xmlns:a="http://schemas.openxmlformats.org/drawingml/2006/main" r:id="rId7"/>
-                          </wp:docPr>
-                          <wp:cNvGraphicFramePr>
-                            <a:graphicFrameLocks xmlns:a="http://schemas.openxmlformats.org/drawingml/2006/main" noChangeAspect="1"/>
-                          </wp:cNvGraphicFramePr>
-                          <a:graphic xmlns:a="http://schemas.openxmlformats.org/drawingml/2006/main">
-                            <a:graphicData uri="http://schemas.openxmlformats.org/drawingml/2006/picture">
-                              <pic:pic xmlns:pic="http://schemas.openxmlformats.org/drawingml/2006/picture">
-                                <pic:nvPicPr>
-                                  <pic:cNvPr id="20" name="Picture 20">
-                                    <a:hlinkClick r:id="rId7"/>
-                                  </pic:cNvPr>
-                                  <pic:cNvPicPr>
-                                    <a:picLocks noChangeAspect="1" noChangeArrowheads="1"/>
-                                  </pic:cNvPicPr>
-                                </pic:nvPicPr>
-                                <pic:blipFill>
-                                  <a:blip r:embed="rId8">
-                                    <a:extLst>
-                                      <a:ext uri="{28A0092B-C50C-407E-A947-70E740481C1C}">
-                                        <a14:useLocalDpi xmlns:a14="http://schemas.microsoft.com/office/drawing/2010/main" val="0"/>
-                                      </a:ext>
-                                      <a:ext uri="{837473B0-CC2E-450A-ABE3-18F120FF3D39}">
-                                        <a1611:picAttrSrcUrl xmlns:a1611="http://schemas.microsoft.com/office/drawing/2016/11/main" xmlns:w16cid="http://schemas.microsoft.com/office/word/2016/wordml/cid" xmlns:w="http://schemas.openxmlformats.org/wordprocessingml/2006/main" xmlns:w10="urn:schemas-microsoft-com:office:word" xmlns:v="urn:schemas-microsoft-com:vml" xmlns:o="urn:schemas-microsoft-com:office:office" xmlns:am3d="http://schemas.microsoft.com/office/drawing/2017/model3d" xmlns:aink="http://schemas.microsoft.com/office/drawing/2016/ink" xmlns:cx8="http://schemas.microsoft.com/office/drawing/2016/5/14/chartex" xmlns:cx7="http://schemas.microsoft.com/office/drawing/2016/5/13/chartex" xmlns:cx6="http://schemas.microsoft.com/office/drawing/2016/5/12/chartex" xmlns:cx5="http://schemas.microsoft.com/office/drawing/2016/5/11/chartex" xmlns:cx4="http://schemas.microsoft.com/office/drawing/2016/5/10/chartex" xmlns:cx3="http://schemas.microsoft.com/office/drawing/2016/5/9/chartex" xmlns:cx2="http://schemas.microsoft.com/office/drawing/2015/10/21/chartex" xmlns:cx1="http://schemas.microsoft.com/office/drawing/2015/9/8/chartex" xmlns="" r:id="rId9"/>
-                                      </a:ext>
-                                    </a:extLst>
-                                  </a:blip>
-                                  <a:stretch>
-                                    <a:fillRect/>
-                                  </a:stretch>
-                                </pic:blipFill>
-                                <pic:spPr bwMode="auto">
-                                  <a:xfrm>
-                                    <a:off x="0" y="0"/>
-                                    <a:ext cx="180000" cy="180000"/>
-                                  </a:xfrm>
-                                  <a:prstGeom prst="rect">
-                                    <a:avLst/>
-                                  </a:prstGeom>
-                                  <a:noFill/>
-                                  <a:ln>
-                                    <a:noFill/>
-                                  </a:ln>
-                                </pic:spPr>
-                              </pic:pic>
-                            </a:graphicData>
-                          </a:graphic>
-                        </wp:inline>
-                      </w:drawing>
-                    </w:r>
-                    <w:r>
-                      <w:rPr>
-                        <w:noProof/>
-                        <w:sz w:val="18"/>
-                        <w:szCs w:val="18"/>
-                      </w:rPr>
-                      <w:t xml:space="preserve">   </w:t>
-                    </w:r>
-                    <w:r>
-                      <w:rPr>
-                        <w:noProof/>
-                        <w:sz w:val="18"/>
-                        <w:szCs w:val="18"/>
-                      </w:rPr>
-                      <w:drawing>
-                        <wp:inline distT="0" distB="0" distL="0" distR="0" wp14:anchorId="15168924" wp14:editId="70A0374F">
-                          <wp:extent cx="180000" cy="180000"/>
-                          <wp:effectExtent l="0" t="0" r="0" b="0"/>
-                          <wp:docPr id="7" name="Picture 7" title="Software University @ Twitter">
-                            <a:hlinkClick xmlns:a="http://schemas.openxmlformats.org/drawingml/2006/main" r:id="rId10"/>
-                          </wp:docPr>
-                          <wp:cNvGraphicFramePr>
-                            <a:graphicFrameLocks xmlns:a="http://schemas.openxmlformats.org/drawingml/2006/main" noChangeAspect="1"/>
-                          </wp:cNvGraphicFramePr>
-                          <a:graphic xmlns:a="http://schemas.openxmlformats.org/drawingml/2006/main">
-                            <a:graphicData uri="http://schemas.openxmlformats.org/drawingml/2006/picture">
-                              <pic:pic xmlns:pic="http://schemas.openxmlformats.org/drawingml/2006/picture">
-                                <pic:nvPicPr>
-                                  <pic:cNvPr id="7" name="Picture 7" title="Software University @ Twitter">
-                                    <a:hlinkClick r:id="rId10"/>
-                                  </pic:cNvPr>
-                                  <pic:cNvPicPr/>
-                                </pic:nvPicPr>
-                                <pic:blipFill>
-                                  <a:blip r:embed="rId11"/>
-                                  <a:stretch>
-                                    <a:fillRect/>
-                                  </a:stretch>
-                                </pic:blipFill>
-                                <pic:spPr>
-                                  <a:xfrm>
-                                    <a:off x="0" y="0"/>
-                                    <a:ext cx="180000" cy="180000"/>
-                                  </a:xfrm>
-                                  <a:prstGeom prst="rect">
-                                    <a:avLst/>
-                                  </a:prstGeom>
-                                </pic:spPr>
-                              </pic:pic>
-                            </a:graphicData>
-                          </a:graphic>
-                        </wp:inline>
-                      </w:drawing>
-                    </w:r>
-                    <w:r>
-                      <w:rPr>
-                        <w:sz w:val="18"/>
-                        <w:szCs w:val="18"/>
-                      </w:rPr>
-                      <w:t xml:space="preserve">  </w:t>
-                    </w:r>
-                    <w:r>
-                      <w:rPr>
-                        <w:noProof/>
-                        <w:sz w:val="18"/>
-                        <w:szCs w:val="18"/>
-                      </w:rPr>
-                      <w:drawing>
-                        <wp:inline distT="0" distB="0" distL="0" distR="0" wp14:anchorId="1C97DE02" wp14:editId="61D842AB">
-                          <wp:extent cx="180000" cy="180000"/>
-                          <wp:effectExtent l="0" t="0" r="0" b="0"/>
-                          <wp:docPr id="17" name="Picture 17" title="Software University @ YouTube">
-                            <a:hlinkClick xmlns:a="http://schemas.openxmlformats.org/drawingml/2006/main" r:id="rId12"/>
-                          </wp:docPr>
-                          <wp:cNvGraphicFramePr>
-                            <a:graphicFrameLocks xmlns:a="http://schemas.openxmlformats.org/drawingml/2006/main" noChangeAspect="1"/>
-                          </wp:cNvGraphicFramePr>
-                          <a:graphic xmlns:a="http://schemas.openxmlformats.org/drawingml/2006/main">
-                            <a:graphicData uri="http://schemas.openxmlformats.org/drawingml/2006/picture">
-                              <pic:pic xmlns:pic="http://schemas.openxmlformats.org/drawingml/2006/picture">
-                                <pic:nvPicPr>
-                                  <pic:cNvPr id="17" name="Picture 17" title="Software University @ YouTube">
-                                    <a:hlinkClick r:id="rId12"/>
-                                  </pic:cNvPr>
-                                  <pic:cNvPicPr/>
-                                </pic:nvPicPr>
-                                <pic:blipFill>
-                                  <a:blip r:embed="rId13"/>
-                                  <a:stretch>
-                                    <a:fillRect/>
-                                  </a:stretch>
-                                </pic:blipFill>
-                                <pic:spPr>
-                                  <a:xfrm>
-                                    <a:off x="0" y="0"/>
-                                    <a:ext cx="180000" cy="180000"/>
-                                  </a:xfrm>
-                                  <a:prstGeom prst="rect">
-                                    <a:avLst/>
-                                  </a:prstGeom>
-                                </pic:spPr>
-                              </pic:pic>
-                            </a:graphicData>
-                          </a:graphic>
-                        </wp:inline>
-                      </w:drawing>
-                    </w:r>
-                    <w:r>
-                      <w:rPr>
-                        <w:sz w:val="18"/>
-                        <w:szCs w:val="18"/>
-                      </w:rPr>
-                      <w:t xml:space="preserve">   </w:t>
-                    </w:r>
-                    <w:r>
-                      <w:rPr>
-                        <w:noProof/>
-                        <w:sz w:val="18"/>
-                        <w:szCs w:val="18"/>
-                      </w:rPr>
-                      <w:drawing>
-                        <wp:inline distT="0" distB="0" distL="0" distR="0" wp14:anchorId="103BD2B7" wp14:editId="40827562">
-                          <wp:extent cx="180000" cy="180000"/>
-                          <wp:effectExtent l="0" t="0" r="0" b="0"/>
-                          <wp:docPr id="21" name="Picture 21">
-                            <a:hlinkClick xmlns:a="http://schemas.openxmlformats.org/drawingml/2006/main" r:id="rId14"/>
-                          </wp:docPr>
-                          <wp:cNvGraphicFramePr>
-                            <a:graphicFrameLocks xmlns:a="http://schemas.openxmlformats.org/drawingml/2006/main" noChangeAspect="1"/>
-                          </wp:cNvGraphicFramePr>
-                          <a:graphic xmlns:a="http://schemas.openxmlformats.org/drawingml/2006/main">
-                            <a:graphicData uri="http://schemas.openxmlformats.org/drawingml/2006/picture">
-                              <pic:pic xmlns:pic="http://schemas.openxmlformats.org/drawingml/2006/picture">
-                                <pic:nvPicPr>
-                                  <pic:cNvPr id="21" name="Picture 21">
-                                    <a:hlinkClick r:id="rId14"/>
-                                  </pic:cNvPr>
-                                  <pic:cNvPicPr>
-                                    <a:picLocks noChangeAspect="1" noChangeArrowheads="1"/>
-                                  </pic:cNvPicPr>
-                                </pic:nvPicPr>
-                                <pic:blipFill rotWithShape="1">
-                                  <a:blip r:embed="rId15">
-                                    <a:extLst>
-                                      <a:ext uri="{28A0092B-C50C-407E-A947-70E740481C1C}">
-                                        <a14:useLocalDpi xmlns:a14="http://schemas.microsoft.com/office/drawing/2010/main" val="0"/>
-                                      </a:ext>
-                                    </a:extLst>
-                                  </a:blip>
-                                  <a:srcRect l="-152" t="-76" r="-152" b="-76"/>
-                                  <a:stretch/>
-                                </pic:blipFill>
-                                <pic:spPr bwMode="auto">
-                                  <a:xfrm>
-                                    <a:off x="0" y="0"/>
-                                    <a:ext cx="180000" cy="180000"/>
-                                  </a:xfrm>
-                                  <a:prstGeom prst="rect">
-                                    <a:avLst/>
-                                  </a:prstGeom>
-                                  <a:noFill/>
-                                  <a:ln>
-                                    <a:noFill/>
-                                  </a:ln>
-                                  <a:extLst>
-                                    <a:ext uri="{53640926-AAD7-44D8-BBD7-CCE9431645EC}">
-                                      <a14:shadowObscured xmlns:a14="http://schemas.microsoft.com/office/drawing/2010/main"/>
-                                    </a:ext>
-                                  </a:extLst>
-                                </pic:spPr>
-                              </pic:pic>
-                            </a:graphicData>
-                          </a:graphic>
-                        </wp:inline>
-                      </w:drawing>
-                    </w:r>
-                    <w:r>
-                      <w:rPr>
-                        <w:sz w:val="18"/>
-                        <w:szCs w:val="18"/>
-                      </w:rPr>
-                      <w:t xml:space="preserve">   </w:t>
-                    </w:r>
-                    <w:r>
-                      <w:rPr>
-                        <w:noProof/>
-                        <w:sz w:val="18"/>
-                        <w:szCs w:val="18"/>
-                      </w:rPr>
-                      <w:drawing>
-                        <wp:inline distT="0" distB="0" distL="0" distR="0" wp14:anchorId="620F6097" wp14:editId="67DE1394">
-                          <wp:extent cx="180000" cy="180000"/>
-                          <wp:effectExtent l="0" t="0" r="0" b="0"/>
-                          <wp:docPr id="22" name="Picture 22">
-                            <a:hlinkClick xmlns:a="http://schemas.openxmlformats.org/drawingml/2006/main" r:id="rId16"/>
-                          </wp:docPr>
-                          <wp:cNvGraphicFramePr>
-                            <a:graphicFrameLocks xmlns:a="http://schemas.openxmlformats.org/drawingml/2006/main" noChangeAspect="1"/>
-                          </wp:cNvGraphicFramePr>
-                          <a:graphic xmlns:a="http://schemas.openxmlformats.org/drawingml/2006/main">
-                            <a:graphicData uri="http://schemas.openxmlformats.org/drawingml/2006/picture">
-                              <pic:pic xmlns:pic="http://schemas.openxmlformats.org/drawingml/2006/picture">
-                                <pic:nvPicPr>
-                                  <pic:cNvPr id="22" name="Picture 22">
-                                    <a:hlinkClick r:id="rId16"/>
-                                  </pic:cNvPr>
-                                  <pic:cNvPicPr>
-                                    <a:picLocks noChangeAspect="1" noChangeArrowheads="1"/>
-                                  </pic:cNvPicPr>
-                                </pic:nvPicPr>
-                                <pic:blipFill>
-                                  <a:blip r:embed="rId17">
-                                    <a:extLst>
-                                      <a:ext uri="{28A0092B-C50C-407E-A947-70E740481C1C}">
-                                        <a14:useLocalDpi xmlns:a14="http://schemas.microsoft.com/office/drawing/2010/main" val="0"/>
-                                      </a:ext>
-                                    </a:extLst>
-                                  </a:blip>
-                                  <a:srcRect/>
-                                  <a:stretch>
-                                    <a:fillRect/>
-                                  </a:stretch>
-                                </pic:blipFill>
-                                <pic:spPr bwMode="auto">
-                                  <a:xfrm>
-                                    <a:off x="0" y="0"/>
-                                    <a:ext cx="180000" cy="180000"/>
-                                  </a:xfrm>
-                                  <a:prstGeom prst="rect">
-                                    <a:avLst/>
-                                  </a:prstGeom>
-                                  <a:noFill/>
-                                  <a:ln>
-                                    <a:noFill/>
-                                  </a:ln>
-                                </pic:spPr>
-                              </pic:pic>
-                            </a:graphicData>
-                          </a:graphic>
-                        </wp:inline>
-                      </w:drawing>
-                    </w:r>
-                    <w:r>
-                      <w:rPr>
-                        <w:sz w:val="18"/>
-                        <w:szCs w:val="18"/>
-                      </w:rPr>
-                      <w:t xml:space="preserve">   </w:t>
-                    </w:r>
-                    <w:r>
-                      <w:rPr>
-                        <w:noProof/>
-                        <w:sz w:val="18"/>
-                        <w:szCs w:val="18"/>
-                      </w:rPr>
-                      <w:drawing>
-                        <wp:inline distT="0" distB="0" distL="0" distR="0" wp14:anchorId="02F95DD8" wp14:editId="5DBDA342">
-                          <wp:extent cx="180000" cy="180000"/>
-                          <wp:effectExtent l="0" t="0" r="0" b="0"/>
-                          <wp:docPr id="23" name="Picture 23" title="Software University: Email Us">
-                            <a:hlinkClick xmlns:a="http://schemas.openxmlformats.org/drawingml/2006/main" r:id="rId18"/>
-                          </wp:docPr>
-                          <wp:cNvGraphicFramePr>
-                            <a:graphicFrameLocks xmlns:a="http://schemas.openxmlformats.org/drawingml/2006/main" noChangeAspect="1"/>
-                          </wp:cNvGraphicFramePr>
-                          <a:graphic xmlns:a="http://schemas.openxmlformats.org/drawingml/2006/main">
-                            <a:graphicData uri="http://schemas.openxmlformats.org/drawingml/2006/picture">
-                              <pic:pic xmlns:pic="http://schemas.openxmlformats.org/drawingml/2006/picture">
-                                <pic:nvPicPr>
-                                  <pic:cNvPr id="23" name="Picture 23" title="Software University: Email Us">
-                                    <a:hlinkClick r:id="rId18"/>
-                                  </pic:cNvPr>
-                                  <pic:cNvPicPr/>
-                                </pic:nvPicPr>
-                                <pic:blipFill>
-                                  <a:blip r:embed="rId19"/>
-                                  <a:stretch>
-                                    <a:fillRect/>
-                                  </a:stretch>
-                                </pic:blipFill>
-                                <pic:spPr>
-                                  <a:xfrm>
-                                    <a:off x="0" y="0"/>
-                                    <a:ext cx="180000" cy="180000"/>
-                                  </a:xfrm>
-                                  <a:prstGeom prst="rect">
-                                    <a:avLst/>
-                                  </a:prstGeom>
-                                </pic:spPr>
-                              </pic:pic>
-                            </a:graphicData>
-                          </a:graphic>
-                        </wp:inline>
-                      </w:drawing>
-                    </w:r>
-                  </w:p>
-                </w:txbxContent>
-              </v:textbox>
-            </v:shape>
-          </w:pict>
-        </mc:Fallback>
-      </mc:AlternateContent>
+      <w:pict w14:anchorId="6A102C57">
+        <v:shape id="Text Box 16" o:spid="_x0000_s2051" type="#_x0000_t202" style="position:absolute;margin-left:109pt;margin-top:7pt;width:411.4pt;height:40.45pt;z-index:251657216;visibility:visible" o:gfxdata="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" filled="f" stroked="f">
+          <v:textbox inset=".5mm,1.2mm,.5mm,.5mm">
+            <w:txbxContent>
+              <w:p>
+                <w:pPr>
+                  <w:spacing w:before="40" w:after="100" w:line="240" w:lineRule="auto"/>
+                  <w:rPr>
+                    <w:sz w:val="17"/>
+                    <w:szCs w:val="17"/>
+                  </w:rPr>
+                </w:pPr>
+                <w:bookmarkStart w:id="0" w:name="_Hlk24191091"/>
+                <w:r>
+                  <w:rPr>
+                    <w:sz w:val="17"/>
+                    <w:szCs w:val="17"/>
+                  </w:rPr>
+                  <w:t xml:space="preserve">© </w:t>
+                </w:r>
+                <w:proofErr w:type="spellStart"/>
+                <w:r>
+                  <w:rPr>
+                    <w:sz w:val="17"/>
+                    <w:szCs w:val="17"/>
+                  </w:rPr>
+                  <w:t>SoftUni</w:t>
+                </w:r>
+                <w:proofErr w:type="spellEnd"/>
+                <w:r>
+                  <w:rPr>
+                    <w:sz w:val="17"/>
+                    <w:szCs w:val="17"/>
+                  </w:rPr>
+                  <w:t xml:space="preserve"> – </w:t>
+                </w:r>
+                <w:hyperlink r:id="rId1" w:history="1">
+                  <w:r>
+                    <w:rPr>
+                      <w:rStyle w:val="a9"/>
+                      <w:color w:val="0882DE"/>
+                      <w:sz w:val="17"/>
+                      <w:szCs w:val="17"/>
+                    </w:rPr>
+                    <w:t>https://softuni.org</w:t>
+                  </w:r>
+                </w:hyperlink>
+                <w:r>
+                  <w:rPr>
+                    <w:sz w:val="17"/>
+                    <w:szCs w:val="17"/>
+                  </w:rPr>
+                  <w:t xml:space="preserve">. </w:t>
+                </w:r>
+                <w:r>
+                  <w:rPr>
+                    <w:sz w:val="17"/>
+                    <w:szCs w:val="17"/>
+                  </w:rPr>
+                  <w:t xml:space="preserve">Copyrighted document. Unauthorized </w:t>
+                </w:r>
+                <w:r>
+                  <w:rPr>
+                    <w:sz w:val="17"/>
+                    <w:szCs w:val="17"/>
+                  </w:rPr>
+                  <w:t>copy</w:t>
+                </w:r>
+                <w:r>
+                  <w:rPr>
+                    <w:sz w:val="17"/>
+                    <w:szCs w:val="17"/>
+                  </w:rPr>
+                  <w:t>,</w:t>
+                </w:r>
+                <w:r>
+                  <w:rPr>
+                    <w:sz w:val="17"/>
+                    <w:szCs w:val="17"/>
+                  </w:rPr>
+                  <w:t xml:space="preserve"> </w:t>
+                </w:r>
+                <w:r>
+                  <w:rPr>
+                    <w:sz w:val="17"/>
+                    <w:szCs w:val="17"/>
+                  </w:rPr>
+                  <w:t>reproduc</w:t>
+                </w:r>
+                <w:r>
+                  <w:rPr>
+                    <w:sz w:val="17"/>
+                    <w:szCs w:val="17"/>
+                  </w:rPr>
+                  <w:t>tion</w:t>
+                </w:r>
+                <w:r>
+                  <w:rPr>
+                    <w:sz w:val="17"/>
+                    <w:szCs w:val="17"/>
+                  </w:rPr>
+                  <w:t xml:space="preserve"> </w:t>
+                </w:r>
+                <w:r>
+                  <w:rPr>
+                    <w:sz w:val="17"/>
+                    <w:szCs w:val="17"/>
+                  </w:rPr>
+                  <w:t xml:space="preserve">or use </w:t>
+                </w:r>
+                <w:r>
+                  <w:rPr>
+                    <w:sz w:val="17"/>
+                    <w:szCs w:val="17"/>
+                  </w:rPr>
+                  <w:t xml:space="preserve">is </w:t>
+                </w:r>
+                <w:r>
+                  <w:rPr>
+                    <w:sz w:val="17"/>
+                    <w:szCs w:val="17"/>
+                  </w:rPr>
+                  <w:t xml:space="preserve">not </w:t>
+                </w:r>
+                <w:r>
+                  <w:rPr>
+                    <w:sz w:val="17"/>
+                    <w:szCs w:val="17"/>
+                  </w:rPr>
+                  <w:t>permitted</w:t>
+                </w:r>
+                <w:r>
+                  <w:rPr>
+                    <w:sz w:val="17"/>
+                    <w:szCs w:val="17"/>
+                  </w:rPr>
+                  <w:t>.</w:t>
+                </w:r>
+              </w:p>
+              <w:bookmarkEnd w:id="0"/>
+              <w:p>
+                <w:pPr>
+                  <w:spacing w:line="240" w:lineRule="auto"/>
+                  <w:ind w:left="567" w:firstLine="284"/>
+                  <w:rPr>
+                    <w:sz w:val="18"/>
+                    <w:szCs w:val="18"/>
+                  </w:rPr>
+                </w:pPr>
+                <w:r>
+                  <w:rPr>
+                    <w:noProof/>
+                    <w:sz w:val="18"/>
+                    <w:szCs w:val="18"/>
+                  </w:rPr>
+                  <w:drawing>
+                    <wp:inline distT="0" distB="0" distL="0" distR="0" wp14:anchorId="2DD0F0C0" wp14:editId="43B0C181">
+                      <wp:extent cx="180000" cy="180000"/>
+                      <wp:effectExtent l="0" t="0" r="0" b="0"/>
+                      <wp:docPr id="3" name="Picture 3">
+                        <a:hlinkClick xmlns:a="http://schemas.openxmlformats.org/drawingml/2006/main" r:id="rId1"/>
+                      </wp:docPr>
+                      <wp:cNvGraphicFramePr>
+                        <a:graphicFrameLocks xmlns:a="http://schemas.openxmlformats.org/drawingml/2006/main" noChangeAspect="1"/>
+                      </wp:cNvGraphicFramePr>
+                      <a:graphic xmlns:a="http://schemas.openxmlformats.org/drawingml/2006/main">
+                        <a:graphicData uri="http://schemas.openxmlformats.org/drawingml/2006/picture">
+                          <pic:pic xmlns:pic="http://schemas.openxmlformats.org/drawingml/2006/picture">
+                            <pic:nvPicPr>
+                              <pic:cNvPr id="3" name="Picture 3">
+                                <a:hlinkClick r:id="rId1"/>
+                              </pic:cNvPr>
+                              <pic:cNvPicPr>
+                                <a:picLocks noChangeAspect="1" noChangeArrowheads="1"/>
+                              </pic:cNvPicPr>
+                            </pic:nvPicPr>
+                            <pic:blipFill>
+                              <a:blip r:embed="rId2">
+                                <a:extLst>
+                                  <a:ext uri="{28A0092B-C50C-407E-A947-70E740481C1C}">
+                                    <a14:useLocalDpi xmlns:a14="http://schemas.microsoft.com/office/drawing/2010/main" val="0"/>
+                                  </a:ext>
+                                </a:extLst>
+                              </a:blip>
+                              <a:stretch>
+                                <a:fillRect/>
+                              </a:stretch>
+                            </pic:blipFill>
+                            <pic:spPr bwMode="auto">
+                              <a:xfrm>
+                                <a:off x="0" y="0"/>
+                                <a:ext cx="180000" cy="180000"/>
+                              </a:xfrm>
+                              <a:prstGeom prst="rect">
+                                <a:avLst/>
+                              </a:prstGeom>
+                              <a:noFill/>
+                              <a:ln>
+                                <a:noFill/>
+                              </a:ln>
+                            </pic:spPr>
+                          </pic:pic>
+                        </a:graphicData>
+                      </a:graphic>
+                    </wp:inline>
+                  </w:drawing>
+                </w:r>
+                <w:r>
+                  <w:rPr>
+                    <w:sz w:val="18"/>
+                    <w:szCs w:val="18"/>
+                    <w:lang w:val="bg-BG"/>
+                  </w:rPr>
+                  <w:t xml:space="preserve">   </w:t>
+                </w:r>
+                <w:r>
+                  <w:rPr>
+                    <w:noProof/>
+                    <w:sz w:val="18"/>
+                    <w:szCs w:val="18"/>
+                  </w:rPr>
+                  <w:drawing>
+                    <wp:inline distT="0" distB="0" distL="0" distR="0" wp14:anchorId="6EFC3DD7" wp14:editId="5DDD41FC">
+                      <wp:extent cx="180000" cy="180000"/>
+                      <wp:effectExtent l="0" t="0" r="0" b="0"/>
+                      <wp:docPr id="2" name="Picture 2">
+                        <a:hlinkClick xmlns:a="http://schemas.openxmlformats.org/drawingml/2006/main" r:id="rId3"/>
+                      </wp:docPr>
+                      <wp:cNvGraphicFramePr>
+                        <a:graphicFrameLocks xmlns:a="http://schemas.openxmlformats.org/drawingml/2006/main" noChangeAspect="1"/>
+                      </wp:cNvGraphicFramePr>
+                      <a:graphic xmlns:a="http://schemas.openxmlformats.org/drawingml/2006/main">
+                        <a:graphicData uri="http://schemas.openxmlformats.org/drawingml/2006/picture">
+                          <pic:pic xmlns:pic="http://schemas.openxmlformats.org/drawingml/2006/picture">
+                            <pic:nvPicPr>
+                              <pic:cNvPr id="2" name="Picture 2">
+                                <a:hlinkClick r:id="rId3"/>
+                              </pic:cNvPr>
+                              <pic:cNvPicPr>
+                                <a:picLocks noChangeAspect="1" noChangeArrowheads="1"/>
+                              </pic:cNvPicPr>
+                            </pic:nvPicPr>
+                            <pic:blipFill>
+                              <a:blip r:embed="rId4">
+                                <a:extLst>
+                                  <a:ext uri="{28A0092B-C50C-407E-A947-70E740481C1C}">
+                                    <a14:useLocalDpi xmlns:a14="http://schemas.microsoft.com/office/drawing/2010/main" val="0"/>
+                                  </a:ext>
+                                </a:extLst>
+                              </a:blip>
+                              <a:stretch>
+                                <a:fillRect/>
+                              </a:stretch>
+                            </pic:blipFill>
+                            <pic:spPr bwMode="auto">
+                              <a:xfrm>
+                                <a:off x="0" y="0"/>
+                                <a:ext cx="180000" cy="180000"/>
+                              </a:xfrm>
+                              <a:prstGeom prst="rect">
+                                <a:avLst/>
+                              </a:prstGeom>
+                              <a:noFill/>
+                              <a:ln>
+                                <a:noFill/>
+                              </a:ln>
+                            </pic:spPr>
+                          </pic:pic>
+                        </a:graphicData>
+                      </a:graphic>
+                    </wp:inline>
+                  </w:drawing>
+                </w:r>
+                <w:r>
+                  <w:rPr>
+                    <w:sz w:val="18"/>
+                    <w:szCs w:val="18"/>
+                    <w:lang w:val="bg-BG"/>
+                  </w:rPr>
+                  <w:t xml:space="preserve">   </w:t>
+                </w:r>
+                <w:r>
+                  <w:rPr>
+                    <w:noProof/>
+                    <w:sz w:val="18"/>
+                    <w:szCs w:val="18"/>
+                  </w:rPr>
+                  <w:drawing>
+                    <wp:inline distT="0" distB="0" distL="0" distR="0" wp14:anchorId="0C395B82" wp14:editId="0F78407A">
+                      <wp:extent cx="180000" cy="180000"/>
+                      <wp:effectExtent l="0" t="0" r="0" b="0"/>
+                      <wp:docPr id="5" name="Picture 5">
+                        <a:hlinkClick xmlns:a="http://schemas.openxmlformats.org/drawingml/2006/main" r:id="rId5"/>
+                      </wp:docPr>
+                      <wp:cNvGraphicFramePr>
+                        <a:graphicFrameLocks xmlns:a="http://schemas.openxmlformats.org/drawingml/2006/main" noChangeAspect="1"/>
+                      </wp:cNvGraphicFramePr>
+                      <a:graphic xmlns:a="http://schemas.openxmlformats.org/drawingml/2006/main">
+                        <a:graphicData uri="http://schemas.openxmlformats.org/drawingml/2006/picture">
+                          <pic:pic xmlns:pic="http://schemas.openxmlformats.org/drawingml/2006/picture">
+                            <pic:nvPicPr>
+                              <pic:cNvPr id="5" name="Picture 5">
+                                <a:hlinkClick r:id="rId5"/>
+                              </pic:cNvPr>
+                              <pic:cNvPicPr/>
+                            </pic:nvPicPr>
+                            <pic:blipFill>
+                              <a:blip r:embed="rId6"/>
+                              <a:stretch>
+                                <a:fillRect/>
+                              </a:stretch>
+                            </pic:blipFill>
+                            <pic:spPr>
+                              <a:xfrm>
+                                <a:off x="0" y="0"/>
+                                <a:ext cx="180000" cy="180000"/>
+                              </a:xfrm>
+                              <a:prstGeom prst="rect">
+                                <a:avLst/>
+                              </a:prstGeom>
+                            </pic:spPr>
+                          </pic:pic>
+                        </a:graphicData>
+                      </a:graphic>
+                    </wp:inline>
+                  </w:drawing>
+                </w:r>
+                <w:r>
+                  <w:rPr>
+                    <w:sz w:val="18"/>
+                    <w:szCs w:val="18"/>
+                  </w:rPr>
+                  <w:t xml:space="preserve">   </w:t>
+                </w:r>
+                <w:r>
+                  <w:rPr>
+                    <w:noProof/>
+                    <w:sz w:val="18"/>
+                    <w:szCs w:val="18"/>
+                  </w:rPr>
+                  <w:drawing>
+                    <wp:inline distT="0" distB="0" distL="0" distR="0" wp14:anchorId="134E4F48" wp14:editId="3E443128">
+                      <wp:extent cx="180000" cy="180000"/>
+                      <wp:effectExtent l="0" t="0" r="0" b="0"/>
+                      <wp:docPr id="20" name="Picture 20">
+                        <a:hlinkClick xmlns:a="http://schemas.openxmlformats.org/drawingml/2006/main" r:id="rId7"/>
+                      </wp:docPr>
+                      <wp:cNvGraphicFramePr>
+                        <a:graphicFrameLocks xmlns:a="http://schemas.openxmlformats.org/drawingml/2006/main" noChangeAspect="1"/>
+                      </wp:cNvGraphicFramePr>
+                      <a:graphic xmlns:a="http://schemas.openxmlformats.org/drawingml/2006/main">
+                        <a:graphicData uri="http://schemas.openxmlformats.org/drawingml/2006/picture">
+                          <pic:pic xmlns:pic="http://schemas.openxmlformats.org/drawingml/2006/picture">
+                            <pic:nvPicPr>
+                              <pic:cNvPr id="20" name="Picture 20">
+                                <a:hlinkClick r:id="rId7"/>
+                              </pic:cNvPr>
+                              <pic:cNvPicPr>
+                                <a:picLocks noChangeAspect="1" noChangeArrowheads="1"/>
+                              </pic:cNvPicPr>
+                            </pic:nvPicPr>
+                            <pic:blipFill>
+                              <a:blip r:embed="rId8">
+                                <a:extLst>
+                                  <a:ext uri="{28A0092B-C50C-407E-A947-70E740481C1C}">
+                                    <a14:useLocalDpi xmlns:a14="http://schemas.microsoft.com/office/drawing/2010/main" val="0"/>
+                                  </a:ext>
+                                  <a:ext uri="{837473B0-CC2E-450A-ABE3-18F120FF3D39}">
+                                    <a1611:picAttrSrcUrl xmlns:a1611="http://schemas.microsoft.com/office/drawing/2016/11/main" r:id="rId9"/>
+                                  </a:ext>
+                                </a:extLst>
+                              </a:blip>
+                              <a:stretch>
+                                <a:fillRect/>
+                              </a:stretch>
+                            </pic:blipFill>
+                            <pic:spPr bwMode="auto">
+                              <a:xfrm>
+                                <a:off x="0" y="0"/>
+                                <a:ext cx="180000" cy="180000"/>
+                              </a:xfrm>
+                              <a:prstGeom prst="rect">
+                                <a:avLst/>
+                              </a:prstGeom>
+                              <a:noFill/>
+                              <a:ln>
+                                <a:noFill/>
+                              </a:ln>
+                            </pic:spPr>
+                          </pic:pic>
+                        </a:graphicData>
+                      </a:graphic>
+                    </wp:inline>
+                  </w:drawing>
+                </w:r>
+                <w:r>
+                  <w:rPr>
+                    <w:noProof/>
+                    <w:sz w:val="18"/>
+                    <w:szCs w:val="18"/>
+                  </w:rPr>
+                  <w:t xml:space="preserve">   </w:t>
+                </w:r>
+                <w:r>
+                  <w:rPr>
+                    <w:noProof/>
+                    <w:sz w:val="18"/>
+                    <w:szCs w:val="18"/>
+                  </w:rPr>
+                  <w:drawing>
+                    <wp:inline distT="0" distB="0" distL="0" distR="0" wp14:anchorId="591EA79E" wp14:editId="08113B4F">
+                      <wp:extent cx="180000" cy="180000"/>
+                      <wp:effectExtent l="0" t="0" r="0" b="0"/>
+                      <wp:docPr id="7" name="Picture 7">
+                        <a:hlinkClick xmlns:a="http://schemas.openxmlformats.org/drawingml/2006/main" r:id="rId10"/>
+                      </wp:docPr>
+                      <wp:cNvGraphicFramePr>
+                        <a:graphicFrameLocks xmlns:a="http://schemas.openxmlformats.org/drawingml/2006/main" noChangeAspect="1"/>
+                      </wp:cNvGraphicFramePr>
+                      <a:graphic xmlns:a="http://schemas.openxmlformats.org/drawingml/2006/main">
+                        <a:graphicData uri="http://schemas.openxmlformats.org/drawingml/2006/picture">
+                          <pic:pic xmlns:pic="http://schemas.openxmlformats.org/drawingml/2006/picture">
+                            <pic:nvPicPr>
+                              <pic:cNvPr id="7" name="Picture 7">
+                                <a:hlinkClick r:id="rId10"/>
+                              </pic:cNvPr>
+                              <pic:cNvPicPr/>
+                            </pic:nvPicPr>
+                            <pic:blipFill>
+                              <a:blip r:embed="rId11"/>
+                              <a:stretch>
+                                <a:fillRect/>
+                              </a:stretch>
+                            </pic:blipFill>
+                            <pic:spPr>
+                              <a:xfrm>
+                                <a:off x="0" y="0"/>
+                                <a:ext cx="180000" cy="180000"/>
+                              </a:xfrm>
+                              <a:prstGeom prst="rect">
+                                <a:avLst/>
+                              </a:prstGeom>
+                            </pic:spPr>
+                          </pic:pic>
+                        </a:graphicData>
+                      </a:graphic>
+                    </wp:inline>
+                  </w:drawing>
+                </w:r>
+                <w:r>
+                  <w:rPr>
+                    <w:sz w:val="18"/>
+                    <w:szCs w:val="18"/>
+                  </w:rPr>
+                  <w:t xml:space="preserve">  </w:t>
+                </w:r>
+                <w:r>
+                  <w:rPr>
+                    <w:noProof/>
+                    <w:sz w:val="18"/>
+                    <w:szCs w:val="18"/>
+                  </w:rPr>
+                  <w:drawing>
+                    <wp:inline distT="0" distB="0" distL="0" distR="0" wp14:anchorId="181CF030" wp14:editId="2937148A">
+                      <wp:extent cx="180000" cy="180000"/>
+                      <wp:effectExtent l="0" t="0" r="0" b="0"/>
+                      <wp:docPr id="17" name="Picture 17">
+                        <a:hlinkClick xmlns:a="http://schemas.openxmlformats.org/drawingml/2006/main" r:id="rId12"/>
+                      </wp:docPr>
+                      <wp:cNvGraphicFramePr>
+                        <a:graphicFrameLocks xmlns:a="http://schemas.openxmlformats.org/drawingml/2006/main" noChangeAspect="1"/>
+                      </wp:cNvGraphicFramePr>
+                      <a:graphic xmlns:a="http://schemas.openxmlformats.org/drawingml/2006/main">
+                        <a:graphicData uri="http://schemas.openxmlformats.org/drawingml/2006/picture">
+                          <pic:pic xmlns:pic="http://schemas.openxmlformats.org/drawingml/2006/picture">
+                            <pic:nvPicPr>
+                              <pic:cNvPr id="17" name="Picture 17">
+                                <a:hlinkClick r:id="rId12"/>
+                              </pic:cNvPr>
+                              <pic:cNvPicPr/>
+                            </pic:nvPicPr>
+                            <pic:blipFill>
+                              <a:blip r:embed="rId13"/>
+                              <a:stretch>
+                                <a:fillRect/>
+                              </a:stretch>
+                            </pic:blipFill>
+                            <pic:spPr>
+                              <a:xfrm>
+                                <a:off x="0" y="0"/>
+                                <a:ext cx="180000" cy="180000"/>
+                              </a:xfrm>
+                              <a:prstGeom prst="rect">
+                                <a:avLst/>
+                              </a:prstGeom>
+                            </pic:spPr>
+                          </pic:pic>
+                        </a:graphicData>
+                      </a:graphic>
+                    </wp:inline>
+                  </w:drawing>
+                </w:r>
+                <w:r>
+                  <w:rPr>
+                    <w:sz w:val="18"/>
+                    <w:szCs w:val="18"/>
+                  </w:rPr>
+                  <w:t xml:space="preserve">   </w:t>
+                </w:r>
+                <w:r>
+                  <w:rPr>
+                    <w:noProof/>
+                    <w:sz w:val="18"/>
+                    <w:szCs w:val="18"/>
+                  </w:rPr>
+                  <w:drawing>
+                    <wp:inline distT="0" distB="0" distL="0" distR="0" wp14:anchorId="411BC754" wp14:editId="61BAA925">
+                      <wp:extent cx="180000" cy="180000"/>
+                      <wp:effectExtent l="0" t="0" r="0" b="0"/>
+                      <wp:docPr id="21" name="Picture 21">
+                        <a:hlinkClick xmlns:a="http://schemas.openxmlformats.org/drawingml/2006/main" r:id="rId14"/>
+                      </wp:docPr>
+                      <wp:cNvGraphicFramePr>
+                        <a:graphicFrameLocks xmlns:a="http://schemas.openxmlformats.org/drawingml/2006/main" noChangeAspect="1"/>
+                      </wp:cNvGraphicFramePr>
+                      <a:graphic xmlns:a="http://schemas.openxmlformats.org/drawingml/2006/main">
+                        <a:graphicData uri="http://schemas.openxmlformats.org/drawingml/2006/picture">
+                          <pic:pic xmlns:pic="http://schemas.openxmlformats.org/drawingml/2006/picture">
+                            <pic:nvPicPr>
+                              <pic:cNvPr id="21" name="Picture 21">
+                                <a:hlinkClick r:id="rId14"/>
+                              </pic:cNvPr>
+                              <pic:cNvPicPr>
+                                <a:picLocks noChangeAspect="1" noChangeArrowheads="1"/>
+                              </pic:cNvPicPr>
+                            </pic:nvPicPr>
+                            <pic:blipFill rotWithShape="1">
+                              <a:blip r:embed="rId15">
+                                <a:extLst>
+                                  <a:ext uri="{28A0092B-C50C-407E-A947-70E740481C1C}">
+                                    <a14:useLocalDpi xmlns:a14="http://schemas.microsoft.com/office/drawing/2010/main" val="0"/>
+                                  </a:ext>
+                                </a:extLst>
+                              </a:blip>
+                              <a:srcRect l="-152" t="-76" r="-152" b="-76"/>
+                              <a:stretch/>
+                            </pic:blipFill>
+                            <pic:spPr bwMode="auto">
+                              <a:xfrm>
+                                <a:off x="0" y="0"/>
+                                <a:ext cx="180000" cy="180000"/>
+                              </a:xfrm>
+                              <a:prstGeom prst="rect">
+                                <a:avLst/>
+                              </a:prstGeom>
+                              <a:noFill/>
+                              <a:ln>
+                                <a:noFill/>
+                              </a:ln>
+                              <a:extLst>
+                                <a:ext uri="{53640926-AAD7-44D8-BBD7-CCE9431645EC}">
+                                  <a14:shadowObscured xmlns:a14="http://schemas.microsoft.com/office/drawing/2010/main"/>
+                                </a:ext>
+                              </a:extLst>
+                            </pic:spPr>
+                          </pic:pic>
+                        </a:graphicData>
+                      </a:graphic>
+                    </wp:inline>
+                  </w:drawing>
+                </w:r>
+                <w:r>
+                  <w:rPr>
+                    <w:sz w:val="18"/>
+                    <w:szCs w:val="18"/>
+                  </w:rPr>
+                  <w:t xml:space="preserve">   </w:t>
+                </w:r>
+                <w:r>
+                  <w:rPr>
+                    <w:noProof/>
+                    <w:sz w:val="18"/>
+                    <w:szCs w:val="18"/>
+                  </w:rPr>
+                  <w:drawing>
+                    <wp:inline distT="0" distB="0" distL="0" distR="0" wp14:anchorId="50F7E328" wp14:editId="50D252E4">
+                      <wp:extent cx="180000" cy="180000"/>
+                      <wp:effectExtent l="0" t="0" r="0" b="0"/>
+                      <wp:docPr id="22" name="Picture 22">
+                        <a:hlinkClick xmlns:a="http://schemas.openxmlformats.org/drawingml/2006/main" r:id="rId16"/>
+                      </wp:docPr>
+                      <wp:cNvGraphicFramePr>
+                        <a:graphicFrameLocks xmlns:a="http://schemas.openxmlformats.org/drawingml/2006/main" noChangeAspect="1"/>
+                      </wp:cNvGraphicFramePr>
+                      <a:graphic xmlns:a="http://schemas.openxmlformats.org/drawingml/2006/main">
+                        <a:graphicData uri="http://schemas.openxmlformats.org/drawingml/2006/picture">
+                          <pic:pic xmlns:pic="http://schemas.openxmlformats.org/drawingml/2006/picture">
+                            <pic:nvPicPr>
+                              <pic:cNvPr id="22" name="Picture 22">
+                                <a:hlinkClick r:id="rId16"/>
+                              </pic:cNvPr>
+                              <pic:cNvPicPr>
+                                <a:picLocks noChangeAspect="1" noChangeArrowheads="1"/>
+                              </pic:cNvPicPr>
+                            </pic:nvPicPr>
+                            <pic:blipFill>
+                              <a:blip r:embed="rId17">
+                                <a:extLst>
+                                  <a:ext uri="{28A0092B-C50C-407E-A947-70E740481C1C}">
+                                    <a14:useLocalDpi xmlns:a14="http://schemas.microsoft.com/office/drawing/2010/main" val="0"/>
+                                  </a:ext>
+                                </a:extLst>
+                              </a:blip>
+                              <a:srcRect/>
+                              <a:stretch>
+                                <a:fillRect/>
+                              </a:stretch>
+                            </pic:blipFill>
+                            <pic:spPr bwMode="auto">
+                              <a:xfrm>
+                                <a:off x="0" y="0"/>
+                                <a:ext cx="180000" cy="180000"/>
+                              </a:xfrm>
+                              <a:prstGeom prst="rect">
+                                <a:avLst/>
+                              </a:prstGeom>
+                              <a:noFill/>
+                              <a:ln>
+                                <a:noFill/>
+                              </a:ln>
+                            </pic:spPr>
+                          </pic:pic>
+                        </a:graphicData>
+                      </a:graphic>
+                    </wp:inline>
+                  </w:drawing>
+                </w:r>
+                <w:r>
+                  <w:rPr>
+                    <w:sz w:val="18"/>
+                    <w:szCs w:val="18"/>
+                  </w:rPr>
+                  <w:t xml:space="preserve">   </w:t>
+                </w:r>
+                <w:r>
+                  <w:rPr>
+                    <w:noProof/>
+                    <w:sz w:val="18"/>
+                    <w:szCs w:val="18"/>
+                  </w:rPr>
+                  <w:drawing>
+                    <wp:inline distT="0" distB="0" distL="0" distR="0" wp14:anchorId="2FC2DB1B" wp14:editId="615C7253">
+                      <wp:extent cx="180000" cy="180000"/>
+                      <wp:effectExtent l="0" t="0" r="0" b="0"/>
+                      <wp:docPr id="23" name="Picture 23">
+                        <a:hlinkClick xmlns:a="http://schemas.openxmlformats.org/drawingml/2006/main" r:id="rId18"/>
+                      </wp:docPr>
+                      <wp:cNvGraphicFramePr>
+                        <a:graphicFrameLocks xmlns:a="http://schemas.openxmlformats.org/drawingml/2006/main" noChangeAspect="1"/>
+                      </wp:cNvGraphicFramePr>
+                      <a:graphic xmlns:a="http://schemas.openxmlformats.org/drawingml/2006/main">
+                        <a:graphicData uri="http://schemas.openxmlformats.org/drawingml/2006/picture">
+                          <pic:pic xmlns:pic="http://schemas.openxmlformats.org/drawingml/2006/picture">
+                            <pic:nvPicPr>
+                              <pic:cNvPr id="23" name="Picture 23">
+                                <a:hlinkClick r:id="rId18"/>
+                              </pic:cNvPr>
+                              <pic:cNvPicPr/>
+                            </pic:nvPicPr>
+                            <pic:blipFill>
+                              <a:blip r:embed="rId19"/>
+                              <a:stretch>
+                                <a:fillRect/>
+                              </a:stretch>
+                            </pic:blipFill>
+                            <pic:spPr>
+                              <a:xfrm>
+                                <a:off x="0" y="0"/>
+                                <a:ext cx="180000" cy="180000"/>
+                              </a:xfrm>
+                              <a:prstGeom prst="rect">
+                                <a:avLst/>
+                              </a:prstGeom>
+                            </pic:spPr>
+                          </pic:pic>
+                        </a:graphicData>
+                      </a:graphic>
+                    </wp:inline>
+                  </w:drawing>
+                </w:r>
+              </w:p>
+            </w:txbxContent>
+          </v:textbox>
+        </v:shape>
+      </w:pict>
     </w:r>
     <w:r>
       <w:rPr>
         <w:noProof/>
       </w:rPr>
       <w:drawing>
-        <wp:anchor distT="0" distB="0" distL="114300" distR="114300" simplePos="0" relativeHeight="251694080" behindDoc="0" locked="0" layoutInCell="1" allowOverlap="1" wp14:anchorId="318DB6A9" wp14:editId="57820713">
+        <wp:anchor distT="0" distB="0" distL="114300" distR="114300" simplePos="0" relativeHeight="251694080" behindDoc="0" locked="0" layoutInCell="1" allowOverlap="1" wp14:anchorId="0981E6F1" wp14:editId="57855D27">
           <wp:simplePos x="0" y="0"/>
           <wp:positionH relativeFrom="column">
             <wp:posOffset>-10795</wp:posOffset>
@@ -6321,7 +5824,7 @@
           <wp:effectExtent l="0" t="0" r="0" b="5715"/>
           <wp:wrapSquare wrapText="bothSides"/>
           <wp:docPr id="1" name="Picture 1">
-            <a:hlinkClick xmlns:a="http://schemas.openxmlformats.org/drawingml/2006/main" r:id="rId20"/>
+            <a:hlinkClick xmlns:a="http://schemas.openxmlformats.org/drawingml/2006/main" r:id="rId1"/>
           </wp:docPr>
           <wp:cNvGraphicFramePr>
             <a:graphicFrameLocks xmlns:a="http://schemas.openxmlformats.org/drawingml/2006/main" noChangeAspect="1"/>
@@ -6331,14 +5834,14 @@
               <pic:pic xmlns:pic="http://schemas.openxmlformats.org/drawingml/2006/picture">
                 <pic:nvPicPr>
                   <pic:cNvPr id="1" name="Picture 1">
-                    <a:hlinkClick r:id="rId20"/>
+                    <a:hlinkClick r:id="rId1"/>
                   </pic:cNvPr>
                   <pic:cNvPicPr>
                     <a:picLocks noChangeAspect="1" noChangeArrowheads="1"/>
                   </pic:cNvPicPr>
                 </pic:nvPicPr>
                 <pic:blipFill>
-                  <a:blip r:embed="rId21">
+                  <a:blip r:embed="rId20">
                     <a:extLst>
                       <a:ext uri="{28A0092B-C50C-407E-A947-70E740481C1C}">
                         <a14:useLocalDpi xmlns:a14="http://schemas.microsoft.com/office/drawing/2010/main" val="0"/>
@@ -6366,12 +5869,6 @@
               </pic:pic>
             </a:graphicData>
           </a:graphic>
-          <wp14:sizeRelH relativeFrom="margin">
-            <wp14:pctWidth>0</wp14:pctWidth>
-          </wp14:sizeRelH>
-          <wp14:sizeRelV relativeFrom="margin">
-            <wp14:pctHeight>0</wp14:pctHeight>
-          </wp14:sizeRelV>
         </wp:anchor>
       </w:drawing>
     </w:r>
@@ -6379,362 +5876,101 @@
       <w:rPr>
         <w:noProof/>
       </w:rPr>
-      <mc:AlternateContent>
-        <mc:Choice Requires="wps">
-          <w:drawing>
-            <wp:anchor distT="0" distB="0" distL="114300" distR="114300" simplePos="0" relativeHeight="251622400" behindDoc="0" locked="0" layoutInCell="1" allowOverlap="1" wp14:anchorId="6D6A420E" wp14:editId="43DCDE78">
-              <wp:simplePos x="0" y="0"/>
-              <wp:positionH relativeFrom="column">
-                <wp:posOffset>-1270</wp:posOffset>
-              </wp:positionH>
-              <wp:positionV relativeFrom="paragraph">
-                <wp:posOffset>66040</wp:posOffset>
-              </wp:positionV>
-              <wp:extent cx="6614160" cy="0"/>
-              <wp:effectExtent l="0" t="0" r="0" b="0"/>
-              <wp:wrapNone/>
-              <wp:docPr id="19" name="Straight Connector 19"/>
-              <wp:cNvGraphicFramePr/>
-              <a:graphic xmlns:a="http://schemas.openxmlformats.org/drawingml/2006/main">
-                <a:graphicData uri="http://schemas.microsoft.com/office/word/2010/wordprocessingShape">
-                  <wps:wsp>
-                    <wps:cNvCnPr/>
-                    <wps:spPr>
-                      <a:xfrm flipV="1">
-                        <a:off x="0" y="0"/>
-                        <a:ext cx="6614160" cy="0"/>
-                      </a:xfrm>
-                      <a:prstGeom prst="line">
-                        <a:avLst/>
-                      </a:prstGeom>
-                      <a:ln w="12700" cap="rnd">
-                        <a:solidFill>
-                          <a:schemeClr val="accent6">
-                            <a:lumMod val="50000"/>
-                          </a:schemeClr>
-                        </a:solidFill>
-                      </a:ln>
-                    </wps:spPr>
-                    <wps:style>
-                      <a:lnRef idx="1">
-                        <a:schemeClr val="accent1"/>
-                      </a:lnRef>
-                      <a:fillRef idx="0">
-                        <a:schemeClr val="accent1"/>
-                      </a:fillRef>
-                      <a:effectRef idx="0">
-                        <a:schemeClr val="accent1"/>
-                      </a:effectRef>
-                      <a:fontRef idx="minor">
-                        <a:schemeClr val="tx1"/>
-                      </a:fontRef>
-                    </wps:style>
-                    <wps:bodyPr/>
-                  </wps:wsp>
-                </a:graphicData>
-              </a:graphic>
-              <wp14:sizeRelH relativeFrom="page">
-                <wp14:pctWidth>0</wp14:pctWidth>
-              </wp14:sizeRelH>
-              <wp14:sizeRelV relativeFrom="page">
-                <wp14:pctHeight>0</wp14:pctHeight>
-              </wp14:sizeRelV>
-            </wp:anchor>
-          </w:drawing>
-        </mc:Choice>
-        <mc:Fallback xmlns:w16cid="http://schemas.microsoft.com/office/word/2016/wordml/cid" xmlns:am3d="http://schemas.microsoft.com/office/drawing/2017/model3d" xmlns:aink="http://schemas.microsoft.com/office/drawing/2016/ink" xmlns:cx8="http://schemas.microsoft.com/office/drawing/2016/5/14/chartex" xmlns:cx7="http://schemas.microsoft.com/office/drawing/2016/5/13/chartex" xmlns:cx6="http://schemas.microsoft.com/office/drawing/2016/5/12/chartex" xmlns:cx5="http://schemas.microsoft.com/office/drawing/2016/5/11/chartex" xmlns:cx4="http://schemas.microsoft.com/office/drawing/2016/5/10/chartex" xmlns:cx3="http://schemas.microsoft.com/office/drawing/2016/5/9/chartex" xmlns:cx2="http://schemas.microsoft.com/office/drawing/2015/10/21/chartex" xmlns:cx1="http://schemas.microsoft.com/office/drawing/2015/9/8/chartex">
-          <w:pict>
-            <v:line w14:anchorId="60BE7D18" id="Straight Connector 19" o:spid="_x0000_s1026" style="position:absolute;flip:y;z-index:251622400;visibility:visible;mso-wrap-style:square;mso-width-percent:0;mso-height-percent:0;mso-wrap-distance-left:9pt;mso-wrap-distance-top:0;mso-wrap-distance-right:9pt;mso-wrap-distance-bottom:0;mso-position-horizontal:absolute;mso-position-horizontal-relative:text;mso-position-vertical:absolute;mso-position-vertical-relative:text;mso-width-percent:0;mso-height-percent:0;mso-width-relative:page;mso-height-relative:page" from="-.1pt,5.2pt" to="520.7pt,5.2pt" o:gfxdata="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" strokecolor="#974706 [1609]" strokeweight="1pt">
-              <v:stroke endcap="round"/>
-            </v:line>
-          </w:pict>
-        </mc:Fallback>
-      </mc:AlternateContent>
+      <w:pict w14:anchorId="32538473">
+        <v:line id="Straight Connector 19" o:spid="_x0000_s2050" style="position:absolute;flip:y;z-index:251622400;visibility:visible;mso-position-horizontal-relative:text;mso-position-vertical-relative:text" from="-.1pt,5.2pt" to="520.7pt,5.2pt" o:gfxdata="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" strokecolor="#974706 [1609]" strokeweight="1pt">
+          <v:stroke endcap="round"/>
+        </v:line>
+      </w:pict>
     </w:r>
     <w:r>
       <w:rPr>
         <w:noProof/>
       </w:rPr>
-      <mc:AlternateContent>
-        <mc:Choice Requires="wps">
-          <w:drawing>
-            <wp:anchor distT="0" distB="0" distL="114300" distR="114300" simplePos="0" relativeHeight="251663360" behindDoc="0" locked="0" layoutInCell="1" allowOverlap="1" wp14:anchorId="60DB5C39" wp14:editId="4AFE2DA6">
-              <wp:simplePos x="0" y="0"/>
-              <wp:positionH relativeFrom="column">
-                <wp:posOffset>5647055</wp:posOffset>
-              </wp:positionH>
-              <wp:positionV relativeFrom="paragraph">
-                <wp:posOffset>342265</wp:posOffset>
-              </wp:positionV>
-              <wp:extent cx="900430" cy="201930"/>
-              <wp:effectExtent l="0" t="0" r="13970" b="7620"/>
-              <wp:wrapNone/>
-              <wp:docPr id="4" name="Text Box 4"/>
-              <wp:cNvGraphicFramePr/>
-              <a:graphic xmlns:a="http://schemas.openxmlformats.org/drawingml/2006/main">
-                <a:graphicData uri="http://schemas.microsoft.com/office/word/2010/wordprocessingShape">
-                  <wps:wsp>
-                    <wps:cNvSpPr txBox="1"/>
-                    <wps:spPr>
-                      <a:xfrm>
-                        <a:off x="0" y="0"/>
-                        <a:ext cx="900430" cy="201930"/>
-                      </a:xfrm>
-                      <a:prstGeom prst="rect">
-                        <a:avLst/>
-                      </a:prstGeom>
-                      <a:noFill/>
-                      <a:ln w="6350">
-                        <a:noFill/>
-                      </a:ln>
-                      <a:effectLst/>
-                    </wps:spPr>
-                    <wps:style>
-                      <a:lnRef idx="0">
-                        <a:schemeClr val="accent1"/>
-                      </a:lnRef>
-                      <a:fillRef idx="0">
-                        <a:schemeClr val="accent1"/>
-                      </a:fillRef>
-                      <a:effectRef idx="0">
-                        <a:schemeClr val="accent1"/>
-                      </a:effectRef>
-                      <a:fontRef idx="minor">
-                        <a:schemeClr val="dk1"/>
-                      </a:fontRef>
-                    </wps:style>
-                    <wps:txbx>
-                      <w:txbxContent>
-                        <w:p>
-                          <w:pPr>
-                            <w:spacing w:after="0" w:line="240" w:lineRule="auto"/>
-                            <w:jc w:val="right"/>
-                            <w:rPr>
-                              <w:sz w:val="18"/>
-                              <w:szCs w:val="18"/>
-                            </w:rPr>
-                          </w:pPr>
-                          <w:r>
-                            <w:rPr>
-                              <w:sz w:val="18"/>
-                              <w:szCs w:val="18"/>
-                            </w:rPr>
-                            <w:t xml:space="preserve">Page </w:t>
-                          </w:r>
-                          <w:r>
-                            <w:rPr>
-                              <w:sz w:val="18"/>
-                              <w:szCs w:val="18"/>
-                            </w:rPr>
-                            <w:fldChar w:fldCharType="begin"/>
-                          </w:r>
-                          <w:r>
-                            <w:rPr>
-                              <w:sz w:val="18"/>
-                              <w:szCs w:val="18"/>
-                            </w:rPr>
-                            <w:instrText xml:space="preserve"> PAGE   \* MERGEFORMAT </w:instrText>
-                          </w:r>
-                          <w:r>
-                            <w:rPr>
-                              <w:sz w:val="18"/>
-                              <w:szCs w:val="18"/>
-                            </w:rPr>
-                            <w:fldChar w:fldCharType="separate"/>
-                          </w:r>
-                          <w:r>
-                            <w:rPr>
-                              <w:noProof/>
-                              <w:sz w:val="18"/>
-                              <w:szCs w:val="18"/>
-                            </w:rPr>
-                            <w:t>1</w:t>
-                          </w:r>
-                          <w:r>
-                            <w:rPr>
-                              <w:sz w:val="18"/>
-                              <w:szCs w:val="18"/>
-                            </w:rPr>
-                            <w:fldChar w:fldCharType="end"/>
-                          </w:r>
-                          <w:r>
-                            <w:rPr>
-                              <w:sz w:val="18"/>
-                              <w:szCs w:val="18"/>
-                            </w:rPr>
-                            <w:t xml:space="preserve"> of </w:t>
-                          </w:r>
-                          <w:r>
-                            <w:rPr>
-                              <w:sz w:val="18"/>
-                              <w:szCs w:val="18"/>
-                            </w:rPr>
-                            <w:fldChar w:fldCharType="begin"/>
-                          </w:r>
-                          <w:r>
-                            <w:rPr>
-                              <w:sz w:val="18"/>
-                              <w:szCs w:val="18"/>
-                            </w:rPr>
-                            <w:instrText xml:space="preserve"> NUMPAGES   \* MERGEFORMAT </w:instrText>
-                          </w:r>
-                          <w:r>
-                            <w:rPr>
-                              <w:sz w:val="18"/>
-                              <w:szCs w:val="18"/>
-                            </w:rPr>
-                            <w:fldChar w:fldCharType="separate"/>
-                          </w:r>
-                          <w:r>
-                            <w:rPr>
-                              <w:noProof/>
-                              <w:sz w:val="18"/>
-                              <w:szCs w:val="18"/>
-                            </w:rPr>
-                            <w:t>1</w:t>
-                          </w:r>
-                          <w:r>
-                            <w:rPr>
-                              <w:sz w:val="18"/>
-                              <w:szCs w:val="18"/>
-                            </w:rPr>
-                            <w:fldChar w:fldCharType="end"/>
-                          </w:r>
-                        </w:p>
-                      </w:txbxContent>
-                    </wps:txbx>
-                    <wps:bodyPr rot="0" spcFirstLastPara="0" vertOverflow="overflow" horzOverflow="overflow" vert="horz" wrap="square" lIns="0" tIns="0" rIns="0" bIns="0" numCol="1" spcCol="0" rtlCol="0" fromWordArt="0" anchor="ctr" anchorCtr="0" forceAA="0" compatLnSpc="1">
-                      <a:prstTxWarp prst="textNoShape">
-                        <a:avLst/>
-                      </a:prstTxWarp>
-                      <a:noAutofit/>
-                    </wps:bodyPr>
-                  </wps:wsp>
-                </a:graphicData>
-              </a:graphic>
-              <wp14:sizeRelH relativeFrom="page">
-                <wp14:pctWidth>0</wp14:pctWidth>
-              </wp14:sizeRelH>
-              <wp14:sizeRelV relativeFrom="page">
-                <wp14:pctHeight>0</wp14:pctHeight>
-              </wp14:sizeRelV>
-            </wp:anchor>
-          </w:drawing>
-        </mc:Choice>
-        <mc:Fallback>
-          <w:pict>
-            <v:shape w14:anchorId="60DB5C39" id="Text Box 4" o:spid="_x0000_s1028" type="#_x0000_t202" style="position:absolute;margin-left:444.65pt;margin-top:26.95pt;width:70.9pt;height:15.9pt;z-index:251663360;visibility:visible;mso-wrap-style:square;mso-width-percent:0;mso-height-percent:0;mso-wrap-distance-left:9pt;mso-wrap-distance-top:0;mso-wrap-distance-right:9pt;mso-wrap-distance-bottom:0;mso-position-horizontal:absolute;mso-position-horizontal-relative:text;mso-position-vertical:absolute;mso-position-vertical-relative:text;mso-width-percent:0;mso-height-percent:0;mso-width-relative:page;mso-height-relative:page;v-text-anchor:middle" o:gfxdata="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" filled="f" stroked="f" strokeweight=".5pt">
-              <v:textbox inset="0,0,0,0">
-                <w:txbxContent>
-                  <w:p>
-                    <w:pPr>
-                      <w:spacing w:after="0" w:line="240" w:lineRule="auto"/>
-                      <w:jc w:val="right"/>
-                      <w:rPr>
-                        <w:sz w:val="18"/>
-                        <w:szCs w:val="18"/>
-                      </w:rPr>
-                    </w:pPr>
-                    <w:r>
-                      <w:rPr>
-                        <w:sz w:val="18"/>
-                        <w:szCs w:val="18"/>
-                      </w:rPr>
-                      <w:t xml:space="preserve">Page </w:t>
-                    </w:r>
-                    <w:r>
-                      <w:rPr>
-                        <w:sz w:val="18"/>
-                        <w:szCs w:val="18"/>
-                      </w:rPr>
-                      <w:fldChar w:fldCharType="begin"/>
-                    </w:r>
-                    <w:r>
-                      <w:rPr>
-                        <w:sz w:val="18"/>
-                        <w:szCs w:val="18"/>
-                      </w:rPr>
-                      <w:instrText xml:space="preserve"> PAGE   \* MERGEFORMAT </w:instrText>
-                    </w:r>
-                    <w:r>
-                      <w:rPr>
-                        <w:sz w:val="18"/>
-                        <w:szCs w:val="18"/>
-                      </w:rPr>
-                      <w:fldChar w:fldCharType="separate"/>
-                    </w:r>
-                    <w:r>
-                      <w:rPr>
-                        <w:noProof/>
-                        <w:sz w:val="18"/>
-                        <w:szCs w:val="18"/>
-                      </w:rPr>
-                      <w:t>1</w:t>
-                    </w:r>
-                    <w:r>
-                      <w:rPr>
-                        <w:sz w:val="18"/>
-                        <w:szCs w:val="18"/>
-                      </w:rPr>
-                      <w:fldChar w:fldCharType="end"/>
-                    </w:r>
-                    <w:r>
-                      <w:rPr>
-                        <w:sz w:val="18"/>
-                        <w:szCs w:val="18"/>
-                      </w:rPr>
-                      <w:t xml:space="preserve"> of </w:t>
-                    </w:r>
-                    <w:r>
-                      <w:rPr>
-                        <w:sz w:val="18"/>
-                        <w:szCs w:val="18"/>
-                      </w:rPr>
-                      <w:fldChar w:fldCharType="begin"/>
-                    </w:r>
-                    <w:r>
-                      <w:rPr>
-                        <w:sz w:val="18"/>
-                        <w:szCs w:val="18"/>
-                      </w:rPr>
-                      <w:instrText xml:space="preserve"> NUMPAGES   \* MERGEFORMAT </w:instrText>
-                    </w:r>
-                    <w:r>
-                      <w:rPr>
-                        <w:sz w:val="18"/>
-                        <w:szCs w:val="18"/>
-                      </w:rPr>
-                      <w:fldChar w:fldCharType="separate"/>
-                    </w:r>
-                    <w:r>
-                      <w:rPr>
-                        <w:noProof/>
-                        <w:sz w:val="18"/>
-                        <w:szCs w:val="18"/>
-                      </w:rPr>
-                      <w:t>1</w:t>
-                    </w:r>
-                    <w:r>
-                      <w:rPr>
-                        <w:sz w:val="18"/>
-                        <w:szCs w:val="18"/>
-                      </w:rPr>
-                      <w:fldChar w:fldCharType="end"/>
-                    </w:r>
-                  </w:p>
-                </w:txbxContent>
-              </v:textbox>
-            </v:shape>
-          </w:pict>
-        </mc:Fallback>
-      </mc:AlternateContent>
+      <w:pict w14:anchorId="490CFD1A">
+        <v:shape id="Text Box 4" o:spid="_x0000_s2049" type="#_x0000_t202" style="position:absolute;margin-left:444.65pt;margin-top:26.95pt;width:70.9pt;height:15.9pt;z-index:251663360;visibility:visible;mso-position-horizontal-relative:text;mso-position-vertical-relative:text;v-text-anchor:middle" o:gfxdata="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" filled="f" stroked="f" strokeweight=".5pt">
+          <v:textbox inset="0,0,0,0">
+            <w:txbxContent>
+              <w:p>
+                <w:pPr>
+                  <w:spacing w:after="0" w:line="240" w:lineRule="auto"/>
+                  <w:jc w:val="right"/>
+                  <w:rPr>
+                    <w:sz w:val="18"/>
+                    <w:szCs w:val="18"/>
+                  </w:rPr>
+                </w:pPr>
+                <w:r>
+                  <w:rPr>
+                    <w:sz w:val="18"/>
+                    <w:szCs w:val="18"/>
+                  </w:rPr>
+                  <w:t xml:space="preserve">Page </w:t>
+                </w:r>
+                <w:r>
+                  <w:rPr>
+                    <w:sz w:val="18"/>
+                    <w:szCs w:val="18"/>
+                  </w:rPr>
+                  <w:fldChar w:fldCharType="begin"/>
+                </w:r>
+                <w:r>
+                  <w:rPr>
+                    <w:sz w:val="18"/>
+                    <w:szCs w:val="18"/>
+                  </w:rPr>
+                  <w:instrText xml:space="preserve"> PAGE   \* MERGEFORMAT </w:instrText>
+                </w:r>
+                <w:r>
+                  <w:rPr>
+                    <w:sz w:val="18"/>
+                    <w:szCs w:val="18"/>
+                  </w:rPr>
+                  <w:fldChar w:fldCharType="separate"/>
+                </w:r>
+                <w:r>
+                  <w:rPr>
+                    <w:noProof/>
+                    <w:sz w:val="18"/>
+                    <w:szCs w:val="18"/>
+                  </w:rPr>
+                  <w:t>6</w:t>
+                </w:r>
+                <w:r>
+                  <w:rPr>
+                    <w:sz w:val="18"/>
+                    <w:szCs w:val="18"/>
+                  </w:rPr>
+                  <w:fldChar w:fldCharType="end"/>
+                </w:r>
+                <w:r>
+                  <w:rPr>
+                    <w:sz w:val="18"/>
+                    <w:szCs w:val="18"/>
+                  </w:rPr>
+                  <w:t xml:space="preserve"> of </w:t>
+                </w:r>
+                <w:fldSimple w:instr=" NUMPAGES   \* MERGEFORMAT ">
+                  <w:r>
+                    <w:rPr>
+                      <w:noProof/>
+                      <w:sz w:val="18"/>
+                      <w:szCs w:val="18"/>
+                    </w:rPr>
+                    <w:t>6</w:t>
+                  </w:r>
+                </w:fldSimple>
+              </w:p>
+            </w:txbxContent>
+          </v:textbox>
+        </v:shape>
+      </w:pict>
     </w:r>
   </w:p>
 </w:ftr>
 </file>
 
 <file path=word/footnotes.xml><?xml version="1.0" encoding="utf-8"?>
-<w:footnotes xmlns:wpc="http://schemas.microsoft.com/office/word/2010/wordprocessingCanvas" xmlns:cx="http://schemas.microsoft.com/office/drawing/2014/chartex" xmlns:mc="http://schemas.openxmlformats.org/markup-compatibility/2006" xmlns:o="urn:schemas-microsoft-com:office:office" xmlns:r="http://schemas.openxmlformats.org/officeDocument/2006/relationships" xmlns:m="http://schemas.openxmlformats.org/officeDocument/2006/math" xmlns:v="urn:schemas-microsoft-com:vml" xmlns:wp14="http://schemas.microsoft.com/office/word/2010/wordprocessingDrawing" xmlns:wp="http://schemas.openxmlformats.org/drawingml/2006/wordprocessingDrawing" xmlns:w10="urn:schemas-microsoft-com:office:word" xmlns:w="http://schemas.openxmlformats.org/wordprocessingml/2006/main" xmlns:w14="http://schemas.microsoft.com/office/word/2010/wordml" xmlns:w15="http://schemas.microsoft.com/office/word/2012/wordml" xmlns:w16se="http://schemas.microsoft.com/office/word/2015/wordml/symex" xmlns:wpg="http://schemas.microsoft.com/office/word/2010/wordprocessingGroup" xmlns:wpi="http://schemas.microsoft.com/office/word/2010/wordprocessingInk" xmlns:wne="http://schemas.microsoft.com/office/word/2006/wordml" xmlns:wps="http://schemas.microsoft.com/office/word/2010/wordprocessingShape" mc:Ignorable="w14 w15 w16se wp14">
+<w:footnotes xmlns:wpc="http://schemas.microsoft.com/office/word/2010/wordprocessingCanvas" xmlns:cx="http://schemas.microsoft.com/office/drawing/2014/chartex" xmlns:cx1="http://schemas.microsoft.com/office/drawing/2015/9/8/chartex" xmlns:cx2="http://schemas.microsoft.com/office/drawing/2015/10/21/chartex" xmlns:cx3="http://schemas.microsoft.com/office/drawing/2016/5/9/chartex" xmlns:cx4="http://schemas.microsoft.com/office/drawing/2016/5/10/chartex" xmlns:cx5="http://schemas.microsoft.com/office/drawing/2016/5/11/chartex" xmlns:cx6="http://schemas.microsoft.com/office/drawing/2016/5/12/chartex" xmlns:cx7="http://schemas.microsoft.com/office/drawing/2016/5/13/chartex" xmlns:cx8="http://schemas.microsoft.com/office/drawing/2016/5/14/chartex" xmlns:mc="http://schemas.openxmlformats.org/markup-compatibility/2006" xmlns:aink="http://schemas.microsoft.com/office/drawing/2016/ink" xmlns:am3d="http://schemas.microsoft.com/office/drawing/2017/model3d" xmlns:o="urn:schemas-microsoft-com:office:office" xmlns:r="http://schemas.openxmlformats.org/officeDocument/2006/relationships" xmlns:m="http://schemas.openxmlformats.org/officeDocument/2006/math" xmlns:v="urn:schemas-microsoft-com:vml" xmlns:wp14="http://schemas.microsoft.com/office/word/2010/wordprocessingDrawing" xmlns:wp="http://schemas.openxmlformats.org/drawingml/2006/wordprocessingDrawing" xmlns:w10="urn:schemas-microsoft-com:office:word" xmlns:w="http://schemas.openxmlformats.org/wordprocessingml/2006/main" xmlns:w14="http://schemas.microsoft.com/office/word/2010/wordml" xmlns:w15="http://schemas.microsoft.com/office/word/2012/wordml" xmlns:w16cex="http://schemas.microsoft.com/office/word/2018/wordml/cex" xmlns:w16cid="http://schemas.microsoft.com/office/word/2016/wordml/cid" xmlns:w16="http://schemas.microsoft.com/office/word/2018/wordml" xmlns:w16se="http://schemas.microsoft.com/office/word/2015/wordml/symex" xmlns:wpg="http://schemas.microsoft.com/office/word/2010/wordprocessingGroup" xmlns:wpi="http://schemas.microsoft.com/office/word/2010/wordprocessingInk" xmlns:wne="http://schemas.microsoft.com/office/word/2006/wordml" xmlns:wps="http://schemas.microsoft.com/office/word/2010/wordprocessingShape" mc:Ignorable="w14 w15 w16se w16cid w16 w16cex wp14">
   <w:footnote w:type="separator" w:id="-1">
     <w:p>
       <w:pPr>
@@ -6759,10 +5995,10 @@
 </file>
 
 <file path=word/header1.xml><?xml version="1.0" encoding="utf-8"?>
-<w:hdr xmlns:wpc="http://schemas.microsoft.com/office/word/2010/wordprocessingCanvas" xmlns:cx="http://schemas.microsoft.com/office/drawing/2014/chartex" xmlns:mc="http://schemas.openxmlformats.org/markup-compatibility/2006" xmlns:o="urn:schemas-microsoft-com:office:office" xmlns:r="http://schemas.openxmlformats.org/officeDocument/2006/relationships" xmlns:m="http://schemas.openxmlformats.org/officeDocument/2006/math" xmlns:v="urn:schemas-microsoft-com:vml" xmlns:wp14="http://schemas.microsoft.com/office/word/2010/wordprocessingDrawing" xmlns:wp="http://schemas.openxmlformats.org/drawingml/2006/wordprocessingDrawing" xmlns:w10="urn:schemas-microsoft-com:office:word" xmlns:w="http://schemas.openxmlformats.org/wordprocessingml/2006/main" xmlns:w14="http://schemas.microsoft.com/office/word/2010/wordml" xmlns:w15="http://schemas.microsoft.com/office/word/2012/wordml" xmlns:w16se="http://schemas.microsoft.com/office/word/2015/wordml/symex" xmlns:wpg="http://schemas.microsoft.com/office/word/2010/wordprocessingGroup" xmlns:wpi="http://schemas.microsoft.com/office/word/2010/wordprocessingInk" xmlns:wne="http://schemas.microsoft.com/office/word/2006/wordml" xmlns:wps="http://schemas.microsoft.com/office/word/2010/wordprocessingShape" mc:Ignorable="w14 w15 w16se wp14">
+<w:hdr xmlns:wpc="http://schemas.microsoft.com/office/word/2010/wordprocessingCanvas" xmlns:cx="http://schemas.microsoft.com/office/drawing/2014/chartex" xmlns:cx1="http://schemas.microsoft.com/office/drawing/2015/9/8/chartex" xmlns:cx2="http://schemas.microsoft.com/office/drawing/2015/10/21/chartex" xmlns:cx3="http://schemas.microsoft.com/office/drawing/2016/5/9/chartex" xmlns:cx4="http://schemas.microsoft.com/office/drawing/2016/5/10/chartex" xmlns:cx5="http://schemas.microsoft.com/office/drawing/2016/5/11/chartex" xmlns:cx6="http://schemas.microsoft.com/office/drawing/2016/5/12/chartex" xmlns:cx7="http://schemas.microsoft.com/office/drawing/2016/5/13/chartex" xmlns:cx8="http://schemas.microsoft.com/office/drawing/2016/5/14/chartex" xmlns:mc="http://schemas.openxmlformats.org/markup-compatibility/2006" xmlns:aink="http://schemas.microsoft.com/office/drawing/2016/ink" xmlns:am3d="http://schemas.microsoft.com/office/drawing/2017/model3d" xmlns:o="urn:schemas-microsoft-com:office:office" xmlns:r="http://schemas.openxmlformats.org/officeDocument/2006/relationships" xmlns:m="http://schemas.openxmlformats.org/officeDocument/2006/math" xmlns:v="urn:schemas-microsoft-com:vml" xmlns:wp14="http://schemas.microsoft.com/office/word/2010/wordprocessingDrawing" xmlns:wp="http://schemas.openxmlformats.org/drawingml/2006/wordprocessingDrawing" xmlns:w10="urn:schemas-microsoft-com:office:word" xmlns:w="http://schemas.openxmlformats.org/wordprocessingml/2006/main" xmlns:w14="http://schemas.microsoft.com/office/word/2010/wordml" xmlns:w15="http://schemas.microsoft.com/office/word/2012/wordml" xmlns:w16cex="http://schemas.microsoft.com/office/word/2018/wordml/cex" xmlns:w16cid="http://schemas.microsoft.com/office/word/2016/wordml/cid" xmlns:w16="http://schemas.microsoft.com/office/word/2018/wordml" xmlns:w16se="http://schemas.microsoft.com/office/word/2015/wordml/symex" xmlns:wpg="http://schemas.microsoft.com/office/word/2010/wordprocessingGroup" xmlns:wpi="http://schemas.microsoft.com/office/word/2010/wordprocessingInk" xmlns:wne="http://schemas.microsoft.com/office/word/2006/wordml" xmlns:wps="http://schemas.microsoft.com/office/word/2010/wordprocessingShape" mc:Ignorable="w14 w15 w16se w16cid w16 w16cex wp14">
   <w:p>
     <w:pPr>
-      <w:pStyle w:val="Header"/>
+      <w:pStyle w:val="a3"/>
       <w:ind w:hanging="1134"/>
     </w:pPr>
   </w:p>
@@ -6770,7 +6006,7 @@
 </file>
 
 <file path=word/numbering.xml><?xml version="1.0" encoding="utf-8"?>
-<w:numbering xmlns:wpc="http://schemas.microsoft.com/office/word/2010/wordprocessingCanvas" xmlns:cx="http://schemas.microsoft.com/office/drawing/2014/chartex" xmlns:mc="http://schemas.openxmlformats.org/markup-compatibility/2006" xmlns:o="urn:schemas-microsoft-com:office:office" xmlns:r="http://schemas.openxmlformats.org/officeDocument/2006/relationships" xmlns:m="http://schemas.openxmlformats.org/officeDocument/2006/math" xmlns:v="urn:schemas-microsoft-com:vml" xmlns:wp14="http://schemas.microsoft.com/office/word/2010/wordprocessingDrawing" xmlns:wp="http://schemas.openxmlformats.org/drawingml/2006/wordprocessingDrawing" xmlns:w10="urn:schemas-microsoft-com:office:word" xmlns:w="http://schemas.openxmlformats.org/wordprocessingml/2006/main" xmlns:w14="http://schemas.microsoft.com/office/word/2010/wordml" xmlns:w15="http://schemas.microsoft.com/office/word/2012/wordml" xmlns:w16se="http://schemas.microsoft.com/office/word/2015/wordml/symex" xmlns:wpg="http://schemas.microsoft.com/office/word/2010/wordprocessingGroup" xmlns:wpi="http://schemas.microsoft.com/office/word/2010/wordprocessingInk" xmlns:wne="http://schemas.microsoft.com/office/word/2006/wordml" xmlns:wps="http://schemas.microsoft.com/office/word/2010/wordprocessingShape" mc:Ignorable="w14 w15 w16se wp14">
+<w:numbering xmlns:wpc="http://schemas.microsoft.com/office/word/2010/wordprocessingCanvas" xmlns:cx="http://schemas.microsoft.com/office/drawing/2014/chartex" xmlns:cx1="http://schemas.microsoft.com/office/drawing/2015/9/8/chartex" xmlns:cx2="http://schemas.microsoft.com/office/drawing/2015/10/21/chartex" xmlns:cx3="http://schemas.microsoft.com/office/drawing/2016/5/9/chartex" xmlns:cx4="http://schemas.microsoft.com/office/drawing/2016/5/10/chartex" xmlns:cx5="http://schemas.microsoft.com/office/drawing/2016/5/11/chartex" xmlns:cx6="http://schemas.microsoft.com/office/drawing/2016/5/12/chartex" xmlns:cx7="http://schemas.microsoft.com/office/drawing/2016/5/13/chartex" xmlns:cx8="http://schemas.microsoft.com/office/drawing/2016/5/14/chartex" xmlns:mc="http://schemas.openxmlformats.org/markup-compatibility/2006" xmlns:aink="http://schemas.microsoft.com/office/drawing/2016/ink" xmlns:am3d="http://schemas.microsoft.com/office/drawing/2017/model3d" xmlns:o="urn:schemas-microsoft-com:office:office" xmlns:r="http://schemas.openxmlformats.org/officeDocument/2006/relationships" xmlns:m="http://schemas.openxmlformats.org/officeDocument/2006/math" xmlns:v="urn:schemas-microsoft-com:vml" xmlns:wp14="http://schemas.microsoft.com/office/word/2010/wordprocessingDrawing" xmlns:wp="http://schemas.openxmlformats.org/drawingml/2006/wordprocessingDrawing" xmlns:w10="urn:schemas-microsoft-com:office:word" xmlns:w="http://schemas.openxmlformats.org/wordprocessingml/2006/main" xmlns:w14="http://schemas.microsoft.com/office/word/2010/wordml" xmlns:w15="http://schemas.microsoft.com/office/word/2012/wordml" xmlns:w16cex="http://schemas.microsoft.com/office/word/2018/wordml/cex" xmlns:w16cid="http://schemas.microsoft.com/office/word/2016/wordml/cid" xmlns:w16="http://schemas.microsoft.com/office/word/2018/wordml" xmlns:w16se="http://schemas.microsoft.com/office/word/2015/wordml/symex" xmlns:wpg="http://schemas.microsoft.com/office/word/2010/wordprocessingGroup" xmlns:wpi="http://schemas.microsoft.com/office/word/2010/wordprocessingInk" xmlns:wne="http://schemas.microsoft.com/office/word/2006/wordml" xmlns:wps="http://schemas.microsoft.com/office/word/2010/wordprocessingShape" mc:Ignorable="w14 w15 w16se w16cid w16 w16cex wp14">
   <w:abstractNum w:abstractNumId="0" w15:restartNumberingAfterBreak="0">
     <w:nsid w:val="03FC0B45"/>
     <w:multiLevelType w:val="hybridMultilevel"/>
@@ -7434,7 +6670,7 @@
     <w:lvl w:ilvl="0" w:tplc="A0E28166">
       <w:start w:val="1"/>
       <w:numFmt w:val="decimal"/>
-      <w:pStyle w:val="Heading2"/>
+      <w:pStyle w:val="2"/>
       <w:lvlText w:val="%1."/>
       <w:lvlJc w:val="left"/>
       <w:pPr>
@@ -11570,7 +10806,7 @@
 </file>
 
 <file path=word/styles.xml><?xml version="1.0" encoding="utf-8"?>
-<w:styles xmlns:mc="http://schemas.openxmlformats.org/markup-compatibility/2006" xmlns:r="http://schemas.openxmlformats.org/officeDocument/2006/relationships" xmlns:w="http://schemas.openxmlformats.org/wordprocessingml/2006/main" xmlns:w14="http://schemas.microsoft.com/office/word/2010/wordml" xmlns:w15="http://schemas.microsoft.com/office/word/2012/wordml" xmlns:w16se="http://schemas.microsoft.com/office/word/2015/wordml/symex" mc:Ignorable="w14 w15 w16se">
+<w:styles xmlns:mc="http://schemas.openxmlformats.org/markup-compatibility/2006" xmlns:r="http://schemas.openxmlformats.org/officeDocument/2006/relationships" xmlns:w="http://schemas.openxmlformats.org/wordprocessingml/2006/main" xmlns:w14="http://schemas.microsoft.com/office/word/2010/wordml" xmlns:w15="http://schemas.microsoft.com/office/word/2012/wordml" xmlns:w16cex="http://schemas.microsoft.com/office/word/2018/wordml/cex" xmlns:w16cid="http://schemas.microsoft.com/office/word/2016/wordml/cid" xmlns:w16="http://schemas.microsoft.com/office/word/2018/wordml" xmlns:w16se="http://schemas.microsoft.com/office/word/2015/wordml/symex" mc:Ignorable="w14 w15 w16se w16cid w16 w16cex">
   <w:docDefaults>
     <w:rPrDefault>
       <w:rPr>
@@ -11586,7 +10822,7 @@
       </w:pPr>
     </w:pPrDefault>
   </w:docDefaults>
-  <w:latentStyles w:defLockedState="0" w:defUIPriority="99" w:defSemiHidden="0" w:defUnhideWhenUsed="0" w:defQFormat="0" w:count="371">
+  <w:latentStyles w:defLockedState="0" w:defUIPriority="99" w:defSemiHidden="0" w:defUnhideWhenUsed="0" w:defQFormat="0" w:count="376">
     <w:lsdException w:name="Normal" w:uiPriority="0" w:qFormat="1"/>
     <w:lsdException w:name="heading 1" w:uiPriority="9" w:qFormat="1"/>
     <w:lsdException w:name="heading 2" w:semiHidden="1" w:uiPriority="9" w:unhideWhenUsed="1" w:qFormat="1"/>
@@ -11958,8 +11194,13 @@
     <w:lsdException w:name="List Table 5 Dark Accent 6" w:uiPriority="50"/>
     <w:lsdException w:name="List Table 6 Colorful Accent 6" w:uiPriority="51"/>
     <w:lsdException w:name="List Table 7 Colorful Accent 6" w:uiPriority="52"/>
+    <w:lsdException w:name="Mention" w:semiHidden="1" w:unhideWhenUsed="1"/>
+    <w:lsdException w:name="Smart Hyperlink" w:semiHidden="1" w:unhideWhenUsed="1"/>
+    <w:lsdException w:name="Hashtag" w:semiHidden="1" w:unhideWhenUsed="1"/>
+    <w:lsdException w:name="Unresolved Mention" w:semiHidden="1" w:unhideWhenUsed="1"/>
+    <w:lsdException w:name="Smart Link" w:semiHidden="1" w:unhideWhenUsed="1"/>
   </w:latentStyles>
-  <w:style w:type="paragraph" w:default="1" w:styleId="Normal">
+  <w:style w:type="paragraph" w:default="1" w:styleId="a">
     <w:name w:val="Normal"/>
     <w:qFormat/>
     <w:rsid w:val="008063E1"/>
@@ -11967,11 +11208,11 @@
       <w:spacing w:before="80" w:after="120"/>
     </w:pPr>
   </w:style>
-  <w:style w:type="paragraph" w:styleId="Heading1">
+  <w:style w:type="paragraph" w:styleId="1">
     <w:name w:val="heading 1"/>
-    <w:basedOn w:val="Normal"/>
-    <w:next w:val="Normal"/>
-    <w:link w:val="Heading1Char"/>
+    <w:basedOn w:val="a"/>
+    <w:next w:val="a"/>
+    <w:link w:val="10"/>
     <w:uiPriority w:val="9"/>
     <w:qFormat/>
     <w:rsid w:val="009254B7"/>
@@ -11989,11 +11230,11 @@
       <w:szCs w:val="32"/>
     </w:rPr>
   </w:style>
-  <w:style w:type="paragraph" w:styleId="Heading2">
+  <w:style w:type="paragraph" w:styleId="2">
     <w:name w:val="heading 2"/>
-    <w:basedOn w:val="Normal"/>
-    <w:next w:val="Normal"/>
-    <w:link w:val="Heading2Char"/>
+    <w:basedOn w:val="a"/>
+    <w:next w:val="a"/>
+    <w:link w:val="20"/>
     <w:uiPriority w:val="9"/>
     <w:qFormat/>
     <w:rsid w:val="006E55B4"/>
@@ -12015,11 +11256,11 @@
       <w:szCs w:val="36"/>
     </w:rPr>
   </w:style>
-  <w:style w:type="paragraph" w:styleId="Heading3">
+  <w:style w:type="paragraph" w:styleId="3">
     <w:name w:val="heading 3"/>
-    <w:basedOn w:val="Normal"/>
-    <w:next w:val="Normal"/>
-    <w:link w:val="Heading3Char"/>
+    <w:basedOn w:val="a"/>
+    <w:next w:val="a"/>
+    <w:link w:val="30"/>
     <w:uiPriority w:val="9"/>
     <w:unhideWhenUsed/>
     <w:qFormat/>
@@ -12038,11 +11279,11 @@
       <w:szCs w:val="32"/>
     </w:rPr>
   </w:style>
-  <w:style w:type="paragraph" w:styleId="Heading4">
+  <w:style w:type="paragraph" w:styleId="4">
     <w:name w:val="heading 4"/>
-    <w:basedOn w:val="Normal"/>
-    <w:next w:val="Normal"/>
-    <w:link w:val="Heading4Char"/>
+    <w:basedOn w:val="a"/>
+    <w:next w:val="a"/>
+    <w:link w:val="40"/>
     <w:uiPriority w:val="9"/>
     <w:unhideWhenUsed/>
     <w:qFormat/>
@@ -12061,11 +11302,11 @@
       <w:sz w:val="28"/>
     </w:rPr>
   </w:style>
-  <w:style w:type="paragraph" w:styleId="Heading5">
+  <w:style w:type="paragraph" w:styleId="5">
     <w:name w:val="heading 5"/>
-    <w:basedOn w:val="Normal"/>
-    <w:next w:val="Normal"/>
-    <w:link w:val="Heading5Char"/>
+    <w:basedOn w:val="a"/>
+    <w:next w:val="a"/>
+    <w:link w:val="50"/>
     <w:uiPriority w:val="9"/>
     <w:semiHidden/>
     <w:unhideWhenUsed/>
@@ -12083,13 +11324,13 @@
       <w:color w:val="B2500E"/>
     </w:rPr>
   </w:style>
-  <w:style w:type="character" w:default="1" w:styleId="DefaultParagraphFont">
+  <w:style w:type="character" w:default="1" w:styleId="a0">
     <w:name w:val="Default Paragraph Font"/>
     <w:uiPriority w:val="1"/>
     <w:semiHidden/>
     <w:unhideWhenUsed/>
   </w:style>
-  <w:style w:type="table" w:default="1" w:styleId="TableNormal">
+  <w:style w:type="table" w:default="1" w:styleId="a1">
     <w:name w:val="Normal Table"/>
     <w:uiPriority w:val="99"/>
     <w:semiHidden/>
@@ -12104,16 +11345,16 @@
       </w:tblCellMar>
     </w:tblPr>
   </w:style>
-  <w:style w:type="numbering" w:default="1" w:styleId="NoList">
+  <w:style w:type="numbering" w:default="1" w:styleId="a2">
     <w:name w:val="No List"/>
     <w:uiPriority w:val="99"/>
     <w:semiHidden/>
     <w:unhideWhenUsed/>
   </w:style>
-  <w:style w:type="paragraph" w:styleId="Header">
+  <w:style w:type="paragraph" w:styleId="a3">
     <w:name w:val="header"/>
-    <w:basedOn w:val="Normal"/>
-    <w:link w:val="HeaderChar"/>
+    <w:basedOn w:val="a"/>
+    <w:link w:val="a4"/>
     <w:uiPriority w:val="99"/>
     <w:unhideWhenUsed/>
     <w:rsid w:val="008068A2"/>
@@ -12125,17 +11366,17 @@
       <w:spacing w:after="0" w:line="240" w:lineRule="auto"/>
     </w:pPr>
   </w:style>
-  <w:style w:type="character" w:customStyle="1" w:styleId="HeaderChar">
-    <w:name w:val="Header Char"/>
-    <w:basedOn w:val="DefaultParagraphFont"/>
-    <w:link w:val="Header"/>
+  <w:style w:type="character" w:customStyle="1" w:styleId="a4">
+    <w:name w:val="Горен колонтитул Знак"/>
+    <w:basedOn w:val="a0"/>
+    <w:link w:val="a3"/>
     <w:uiPriority w:val="99"/>
     <w:rsid w:val="008068A2"/>
   </w:style>
-  <w:style w:type="paragraph" w:styleId="Footer">
+  <w:style w:type="paragraph" w:styleId="a5">
     <w:name w:val="footer"/>
-    <w:basedOn w:val="Normal"/>
-    <w:link w:val="FooterChar"/>
+    <w:basedOn w:val="a"/>
+    <w:link w:val="a6"/>
     <w:uiPriority w:val="99"/>
     <w:unhideWhenUsed/>
     <w:rsid w:val="008068A2"/>
@@ -12147,17 +11388,17 @@
       <w:spacing w:after="0" w:line="240" w:lineRule="auto"/>
     </w:pPr>
   </w:style>
-  <w:style w:type="character" w:customStyle="1" w:styleId="FooterChar">
-    <w:name w:val="Footer Char"/>
-    <w:basedOn w:val="DefaultParagraphFont"/>
-    <w:link w:val="Footer"/>
+  <w:style w:type="character" w:customStyle="1" w:styleId="a6">
+    <w:name w:val="Долен колонтитул Знак"/>
+    <w:basedOn w:val="a0"/>
+    <w:link w:val="a5"/>
     <w:uiPriority w:val="99"/>
     <w:rsid w:val="008068A2"/>
   </w:style>
-  <w:style w:type="paragraph" w:styleId="BalloonText">
+  <w:style w:type="paragraph" w:styleId="a7">
     <w:name w:val="Balloon Text"/>
-    <w:basedOn w:val="Normal"/>
-    <w:link w:val="BalloonTextChar"/>
+    <w:basedOn w:val="a"/>
+    <w:link w:val="a8"/>
     <w:uiPriority w:val="99"/>
     <w:semiHidden/>
     <w:unhideWhenUsed/>
@@ -12171,10 +11412,10 @@
       <w:szCs w:val="16"/>
     </w:rPr>
   </w:style>
-  <w:style w:type="character" w:customStyle="1" w:styleId="BalloonTextChar">
-    <w:name w:val="Balloon Text Char"/>
-    <w:basedOn w:val="DefaultParagraphFont"/>
-    <w:link w:val="BalloonText"/>
+  <w:style w:type="character" w:customStyle="1" w:styleId="a8">
+    <w:name w:val="Изнесен текст Знак"/>
+    <w:basedOn w:val="a0"/>
+    <w:link w:val="a7"/>
     <w:uiPriority w:val="99"/>
     <w:semiHidden/>
     <w:rsid w:val="00564D7B"/>
@@ -12184,9 +11425,9 @@
       <w:szCs w:val="16"/>
     </w:rPr>
   </w:style>
-  <w:style w:type="character" w:styleId="Hyperlink">
+  <w:style w:type="character" w:styleId="a9">
     <w:name w:val="Hyperlink"/>
-    <w:basedOn w:val="DefaultParagraphFont"/>
+    <w:basedOn w:val="a0"/>
     <w:uiPriority w:val="99"/>
     <w:unhideWhenUsed/>
     <w:rsid w:val="0079324A"/>
@@ -12195,10 +11436,10 @@
       <w:u w:val="single"/>
     </w:rPr>
   </w:style>
-  <w:style w:type="character" w:customStyle="1" w:styleId="Heading1Char">
-    <w:name w:val="Heading 1 Char"/>
-    <w:basedOn w:val="DefaultParagraphFont"/>
-    <w:link w:val="Heading1"/>
+  <w:style w:type="character" w:customStyle="1" w:styleId="10">
+    <w:name w:val="Заглавие 1 Знак"/>
+    <w:basedOn w:val="a0"/>
+    <w:link w:val="1"/>
     <w:uiPriority w:val="9"/>
     <w:rsid w:val="009254B7"/>
     <w:rPr>
@@ -12209,10 +11450,10 @@
       <w:szCs w:val="32"/>
     </w:rPr>
   </w:style>
-  <w:style w:type="character" w:customStyle="1" w:styleId="Heading2Char">
-    <w:name w:val="Heading 2 Char"/>
-    <w:basedOn w:val="DefaultParagraphFont"/>
-    <w:link w:val="Heading2"/>
+  <w:style w:type="character" w:customStyle="1" w:styleId="20">
+    <w:name w:val="Заглавие 2 Знак"/>
+    <w:basedOn w:val="a0"/>
+    <w:link w:val="2"/>
     <w:uiPriority w:val="9"/>
     <w:rsid w:val="006E55B4"/>
     <w:rPr>
@@ -12224,9 +11465,9 @@
       <w:szCs w:val="36"/>
     </w:rPr>
   </w:style>
-  <w:style w:type="paragraph" w:styleId="NormalWeb">
+  <w:style w:type="paragraph" w:styleId="aa">
     <w:name w:val="Normal (Web)"/>
-    <w:basedOn w:val="Normal"/>
+    <w:basedOn w:val="a"/>
     <w:uiPriority w:val="99"/>
     <w:semiHidden/>
     <w:unhideWhenUsed/>
@@ -12240,9 +11481,9 @@
       <w:szCs w:val="24"/>
     </w:rPr>
   </w:style>
-  <w:style w:type="character" w:styleId="Strong">
+  <w:style w:type="character" w:styleId="ab">
     <w:name w:val="Strong"/>
-    <w:basedOn w:val="DefaultParagraphFont"/>
+    <w:basedOn w:val="a0"/>
     <w:uiPriority w:val="22"/>
     <w:qFormat/>
     <w:rsid w:val="00524789"/>
@@ -12251,10 +11492,10 @@
       <w:bCs/>
     </w:rPr>
   </w:style>
-  <w:style w:type="character" w:customStyle="1" w:styleId="Heading3Char">
-    <w:name w:val="Heading 3 Char"/>
-    <w:basedOn w:val="DefaultParagraphFont"/>
-    <w:link w:val="Heading3"/>
+  <w:style w:type="character" w:customStyle="1" w:styleId="30">
+    <w:name w:val="Заглавие 3 Знак"/>
+    <w:basedOn w:val="a0"/>
+    <w:link w:val="3"/>
     <w:uiPriority w:val="9"/>
     <w:qFormat/>
     <w:rsid w:val="008C5930"/>
@@ -12266,10 +11507,10 @@
       <w:szCs w:val="32"/>
     </w:rPr>
   </w:style>
-  <w:style w:type="character" w:customStyle="1" w:styleId="Heading4Char">
-    <w:name w:val="Heading 4 Char"/>
-    <w:basedOn w:val="DefaultParagraphFont"/>
-    <w:link w:val="Heading4"/>
+  <w:style w:type="character" w:customStyle="1" w:styleId="40">
+    <w:name w:val="Заглавие 4 Знак"/>
+    <w:basedOn w:val="a0"/>
+    <w:link w:val="4"/>
     <w:uiPriority w:val="9"/>
     <w:rsid w:val="008C5930"/>
     <w:rPr>
@@ -12280,10 +11521,10 @@
       <w:sz w:val="28"/>
     </w:rPr>
   </w:style>
-  <w:style w:type="paragraph" w:styleId="ListParagraph">
+  <w:style w:type="paragraph" w:styleId="ac">
     <w:name w:val="List Paragraph"/>
-    <w:basedOn w:val="Normal"/>
-    <w:link w:val="ListParagraphChar"/>
+    <w:basedOn w:val="a"/>
+    <w:link w:val="ad"/>
     <w:uiPriority w:val="34"/>
     <w:qFormat/>
     <w:rsid w:val="008617B5"/>
@@ -12292,9 +11533,9 @@
       <w:contextualSpacing/>
     </w:pPr>
   </w:style>
-  <w:style w:type="character" w:styleId="FollowedHyperlink">
+  <w:style w:type="character" w:styleId="ae">
     <w:name w:val="FollowedHyperlink"/>
-    <w:basedOn w:val="DefaultParagraphFont"/>
+    <w:basedOn w:val="a0"/>
     <w:uiPriority w:val="99"/>
     <w:semiHidden/>
     <w:unhideWhenUsed/>
@@ -12304,10 +11545,10 @@
       <w:u w:val="single"/>
     </w:rPr>
   </w:style>
-  <w:style w:type="character" w:customStyle="1" w:styleId="Heading5Char">
-    <w:name w:val="Heading 5 Char"/>
-    <w:basedOn w:val="DefaultParagraphFont"/>
-    <w:link w:val="Heading5"/>
+  <w:style w:type="character" w:customStyle="1" w:styleId="50">
+    <w:name w:val="Заглавие 5 Знак"/>
+    <w:basedOn w:val="a0"/>
+    <w:link w:val="5"/>
     <w:uiPriority w:val="9"/>
     <w:semiHidden/>
     <w:rsid w:val="008C5930"/>
@@ -12319,7 +11560,7 @@
   </w:style>
   <w:style w:type="paragraph" w:customStyle="1" w:styleId="Code">
     <w:name w:val="Code"/>
-    <w:basedOn w:val="Normal"/>
+    <w:basedOn w:val="a"/>
     <w:link w:val="CodeChar"/>
     <w:qFormat/>
     <w:rsid w:val="008063E1"/>
@@ -12331,7 +11572,7 @@
   </w:style>
   <w:style w:type="character" w:customStyle="1" w:styleId="CodeChar">
     <w:name w:val="Code Char"/>
-    <w:basedOn w:val="DefaultParagraphFont"/>
+    <w:basedOn w:val="a0"/>
     <w:link w:val="Code"/>
     <w:rsid w:val="008063E1"/>
     <w:rPr>
@@ -12340,9 +11581,9 @@
       <w:noProof/>
     </w:rPr>
   </w:style>
-  <w:style w:type="table" w:styleId="TableGrid">
+  <w:style w:type="table" w:styleId="af">
     <w:name w:val="Table Grid"/>
-    <w:basedOn w:val="TableNormal"/>
+    <w:basedOn w:val="a1"/>
     <w:uiPriority w:val="59"/>
     <w:rsid w:val="00763912"/>
     <w:pPr>
@@ -12361,12 +11602,12 @@
   </w:style>
   <w:style w:type="character" w:customStyle="1" w:styleId="tgc">
     <w:name w:val="_tgc"/>
-    <w:basedOn w:val="DefaultParagraphFont"/>
+    <w:basedOn w:val="a0"/>
     <w:rsid w:val="00D8395C"/>
   </w:style>
   <w:style w:type="paragraph" w:customStyle="1" w:styleId="Index">
     <w:name w:val="Index"/>
-    <w:basedOn w:val="Normal"/>
+    <w:basedOn w:val="a"/>
     <w:qFormat/>
     <w:rsid w:val="005054C7"/>
     <w:pPr>
@@ -12377,17 +11618,17 @@
       <w:rFonts w:cs="FreeSans"/>
     </w:rPr>
   </w:style>
-  <w:style w:type="character" w:customStyle="1" w:styleId="ListParagraphChar">
-    <w:name w:val="List Paragraph Char"/>
-    <w:basedOn w:val="DefaultParagraphFont"/>
-    <w:link w:val="ListParagraph"/>
+  <w:style w:type="character" w:customStyle="1" w:styleId="ad">
+    <w:name w:val="Списък на абзаци Знак"/>
+    <w:basedOn w:val="a0"/>
+    <w:link w:val="ac"/>
     <w:uiPriority w:val="34"/>
     <w:qFormat/>
     <w:rsid w:val="005054C7"/>
   </w:style>
   <w:style w:type="character" w:customStyle="1" w:styleId="InternetLink">
     <w:name w:val="Internet Link"/>
-    <w:basedOn w:val="DefaultParagraphFont"/>
+    <w:basedOn w:val="a0"/>
     <w:uiPriority w:val="99"/>
     <w:unhideWhenUsed/>
     <w:rsid w:val="005054C7"/>
@@ -12396,13 +11637,45 @@
       <w:u w:val="single"/>
     </w:rPr>
   </w:style>
-  <w:style w:type="character" w:customStyle="1" w:styleId="UnresolvedMention">
-    <w:name w:val="Unresolved Mention"/>
-    <w:basedOn w:val="DefaultParagraphFont"/>
+  <w:style w:type="character" w:customStyle="1" w:styleId="11">
+    <w:name w:val="Неразрешено споменаване1"/>
+    <w:basedOn w:val="a0"/>
     <w:uiPriority w:val="99"/>
     <w:semiHidden/>
     <w:unhideWhenUsed/>
     <w:rsid w:val="00527BE8"/>
+    <w:rPr>
+      <w:color w:val="605E5C"/>
+      <w:shd w:val="clear" w:color="auto" w:fill="E1DFDD"/>
+    </w:rPr>
+  </w:style>
+  <w:style w:type="paragraph" w:customStyle="1" w:styleId="Body">
+    <w:name w:val="Body"/>
+    <w:rsid w:val="00DD36B2"/>
+    <w:rPr>
+      <w:rFonts w:ascii="Calibri" w:eastAsia="Calibri" w:hAnsi="Calibri" w:cs="Calibri"/>
+      <w:color w:val="000000"/>
+      <w:u w:color="000000"/>
+    </w:rPr>
+  </w:style>
+  <w:style w:type="character" w:customStyle="1" w:styleId="Hyperlink0">
+    <w:name w:val="Hyperlink.0"/>
+    <w:basedOn w:val="a0"/>
+    <w:rsid w:val="00DD36B2"/>
+    <w:rPr>
+      <w:color w:val="0563C1"/>
+      <w:sz w:val="24"/>
+      <w:szCs w:val="24"/>
+      <w:u w:val="single" w:color="0563C1"/>
+    </w:rPr>
+  </w:style>
+  <w:style w:type="character" w:styleId="af0">
+    <w:name w:val="Unresolved Mention"/>
+    <w:basedOn w:val="a0"/>
+    <w:uiPriority w:val="99"/>
+    <w:semiHidden/>
+    <w:unhideWhenUsed/>
+    <w:rsid w:val="00DD36B2"/>
     <w:rPr>
       <w:color w:val="605E5C"/>
       <w:shd w:val="clear" w:color="auto" w:fill="E1DFDD"/>
@@ -12701,7 +11974,7 @@
 </file>
 
 <file path=customXml/itemProps1.xml><?xml version="1.0" encoding="utf-8"?>
-<ds:datastoreItem xmlns:ds="http://schemas.openxmlformats.org/officeDocument/2006/customXml" ds:itemID="{B093C27B-FAD5-48DB-BDFA-FC96089BF964}">
+<ds:datastoreItem xmlns:ds="http://schemas.openxmlformats.org/officeDocument/2006/customXml" ds:itemID="{8991BB4D-F8BB-474F-A9CE-A6D2DC3016A8}">
   <ds:schemaRefs>
     <ds:schemaRef ds:uri="http://schemas.openxmlformats.org/officeDocument/2006/bibliography"/>
   </ds:schemaRefs>
